--- a/Documento de especificação/Documento de Especificação.docx
+++ b/Documento de especificação/Documento de Especificação.docx
@@ -5,6 +5,9 @@
     <w:p>
       <w:pPr>
         <w:jc w:val="center"/>
+        <w:rPr>
+          <w:rFonts w:hint="eastAsia"/>
+        </w:rPr>
       </w:pPr>
       <w:bookmarkStart w:id="0" w:name="__DdeLink__278_1249293809"/>
       <w:bookmarkEnd w:id="0"/>
@@ -21,6 +24,9 @@
     <w:p>
       <w:pPr>
         <w:jc w:val="center"/>
+        <w:rPr>
+          <w:rFonts w:hint="eastAsia"/>
+        </w:rPr>
       </w:pPr>
       <w:r>
         <w:rPr>
@@ -46,6 +52,9 @@
     <w:p>
       <w:pPr>
         <w:jc w:val="center"/>
+        <w:rPr>
+          <w:rFonts w:hint="eastAsia"/>
+        </w:rPr>
       </w:pPr>
       <w:proofErr w:type="spellStart"/>
       <w:r>
@@ -90,86 +99,137 @@
           <w:tab w:val="left" w:pos="2190"/>
         </w:tabs>
         <w:jc w:val="center"/>
+        <w:rPr>
+          <w:rFonts w:hint="eastAsia"/>
+        </w:rPr>
       </w:pPr>
     </w:p>
     <w:p>
       <w:pPr>
         <w:jc w:val="center"/>
+        <w:rPr>
+          <w:rFonts w:hint="eastAsia"/>
+        </w:rPr>
       </w:pPr>
     </w:p>
     <w:p>
       <w:pPr>
         <w:jc w:val="center"/>
+        <w:rPr>
+          <w:rFonts w:hint="eastAsia"/>
+        </w:rPr>
       </w:pPr>
     </w:p>
     <w:p>
       <w:pPr>
         <w:jc w:val="center"/>
+        <w:rPr>
+          <w:rFonts w:hint="eastAsia"/>
+        </w:rPr>
       </w:pPr>
     </w:p>
     <w:p>
       <w:pPr>
         <w:jc w:val="center"/>
+        <w:rPr>
+          <w:rFonts w:hint="eastAsia"/>
+        </w:rPr>
       </w:pPr>
     </w:p>
     <w:p>
       <w:pPr>
         <w:jc w:val="center"/>
+        <w:rPr>
+          <w:rFonts w:hint="eastAsia"/>
+        </w:rPr>
       </w:pPr>
     </w:p>
     <w:p>
       <w:pPr>
         <w:jc w:val="center"/>
+        <w:rPr>
+          <w:rFonts w:hint="eastAsia"/>
+        </w:rPr>
       </w:pPr>
     </w:p>
     <w:p>
       <w:pPr>
         <w:jc w:val="center"/>
+        <w:rPr>
+          <w:rFonts w:hint="eastAsia"/>
+        </w:rPr>
       </w:pPr>
     </w:p>
     <w:p>
       <w:pPr>
         <w:jc w:val="center"/>
+        <w:rPr>
+          <w:rFonts w:hint="eastAsia"/>
+        </w:rPr>
       </w:pPr>
     </w:p>
     <w:p>
       <w:pPr>
         <w:jc w:val="center"/>
+        <w:rPr>
+          <w:rFonts w:hint="eastAsia"/>
+        </w:rPr>
       </w:pPr>
     </w:p>
     <w:p>
       <w:pPr>
         <w:jc w:val="center"/>
+        <w:rPr>
+          <w:rFonts w:hint="eastAsia"/>
+        </w:rPr>
       </w:pPr>
     </w:p>
     <w:p>
       <w:pPr>
         <w:jc w:val="center"/>
+        <w:rPr>
+          <w:rFonts w:hint="eastAsia"/>
+        </w:rPr>
       </w:pPr>
     </w:p>
     <w:p>
       <w:pPr>
         <w:jc w:val="center"/>
+        <w:rPr>
+          <w:rFonts w:hint="eastAsia"/>
+        </w:rPr>
       </w:pPr>
     </w:p>
     <w:p>
       <w:pPr>
         <w:jc w:val="center"/>
+        <w:rPr>
+          <w:rFonts w:hint="eastAsia"/>
+        </w:rPr>
       </w:pPr>
     </w:p>
     <w:p>
       <w:pPr>
         <w:jc w:val="center"/>
+        <w:rPr>
+          <w:rFonts w:hint="eastAsia"/>
+        </w:rPr>
       </w:pPr>
     </w:p>
     <w:p>
       <w:pPr>
         <w:jc w:val="center"/>
+        <w:rPr>
+          <w:rFonts w:hint="eastAsia"/>
+        </w:rPr>
       </w:pPr>
     </w:p>
     <w:p>
       <w:pPr>
         <w:jc w:val="center"/>
+        <w:rPr>
+          <w:rFonts w:hint="eastAsia"/>
+        </w:rPr>
       </w:pPr>
       <w:r>
         <w:rPr>
@@ -184,6 +244,9 @@
     <w:p>
       <w:pPr>
         <w:jc w:val="center"/>
+        <w:rPr>
+          <w:rFonts w:hint="eastAsia"/>
+        </w:rPr>
       </w:pPr>
       <w:r>
         <w:rPr>
@@ -479,13 +542,46 @@
     <w:p>
       <w:pPr>
         <w:jc w:val="center"/>
-      </w:pPr>
-    </w:p>
-    <w:p/>
-    <w:p/>
-    <w:p/>
-    <w:p/>
-    <w:p/>
+        <w:rPr>
+          <w:rFonts w:hint="eastAsia"/>
+        </w:rPr>
+      </w:pPr>
+    </w:p>
+    <w:p>
+      <w:pPr>
+        <w:rPr>
+          <w:rFonts w:hint="eastAsia"/>
+        </w:rPr>
+      </w:pPr>
+    </w:p>
+    <w:p>
+      <w:pPr>
+        <w:rPr>
+          <w:rFonts w:hint="eastAsia"/>
+        </w:rPr>
+      </w:pPr>
+    </w:p>
+    <w:p>
+      <w:pPr>
+        <w:rPr>
+          <w:rFonts w:hint="eastAsia"/>
+        </w:rPr>
+      </w:pPr>
+    </w:p>
+    <w:p>
+      <w:pPr>
+        <w:rPr>
+          <w:rFonts w:hint="eastAsia"/>
+        </w:rPr>
+      </w:pPr>
+    </w:p>
+    <w:p>
+      <w:pPr>
+        <w:rPr>
+          <w:rFonts w:hint="eastAsia"/>
+        </w:rPr>
+      </w:pPr>
+    </w:p>
     <w:p>
       <w:pPr>
         <w:pStyle w:val="Corpodetexto"/>
@@ -552,17 +648,7 @@
           <w:sz w:val="36"/>
           <w:szCs w:val="36"/>
         </w:rPr>
-        <w:t>Histórico das Revisões</w:t>
-      </w:r>
-      <w:r>
-        <w:rPr>
-          <w:rFonts w:ascii="Times New Roman" w:hAnsi="Times New Roman"/>
-          <w:b/>
-          <w:bCs/>
-          <w:sz w:val="36"/>
-          <w:szCs w:val="36"/>
-        </w:rPr>
-        <w:t>*</w:t>
+        <w:t>Histórico das Revisões*</w:t>
       </w:r>
     </w:p>
     <w:p>
@@ -621,14 +707,26 @@
             <w:pPr>
               <w:pStyle w:val="Contedodatabela"/>
               <w:rPr>
-                <w:rFonts w:ascii="Times New Roman" w:hAnsi="Times New Roman" w:hint="eastAsia"/>
+                <w:rFonts w:ascii="Times New Roman" w:hAnsi="Times New Roman"/>
               </w:rPr>
             </w:pPr>
             <w:r>
               <w:rPr>
                 <w:rFonts w:ascii="Times New Roman" w:hAnsi="Times New Roman"/>
               </w:rPr>
-              <w:t xml:space="preserve">        Data</w:t>
+              <w:t xml:space="preserve">      </w:t>
+            </w:r>
+            <w:r>
+              <w:rPr>
+                <w:rFonts w:ascii="Times New Roman" w:hAnsi="Times New Roman"/>
+              </w:rPr>
+              <w:t xml:space="preserve"> </w:t>
+            </w:r>
+            <w:r>
+              <w:rPr>
+                <w:rFonts w:ascii="Times New Roman" w:hAnsi="Times New Roman"/>
+              </w:rPr>
+              <w:t xml:space="preserve">  Data</w:t>
             </w:r>
           </w:p>
         </w:tc>
@@ -672,6 +770,9 @@
           <w:p>
             <w:pPr>
               <w:pStyle w:val="Contedodatabela"/>
+              <w:rPr>
+                <w:rFonts w:hint="eastAsia"/>
+              </w:rPr>
             </w:pPr>
             <w:r>
               <w:rPr>
@@ -727,7 +828,7 @@
             <w:pPr>
               <w:pStyle w:val="Contedodatabela"/>
               <w:rPr>
-                <w:rFonts w:ascii="Times New Roman" w:hAnsi="Times New Roman" w:hint="eastAsia"/>
+                <w:rFonts w:ascii="Times New Roman" w:hAnsi="Times New Roman"/>
               </w:rPr>
             </w:pPr>
             <w:r>
@@ -752,6 +853,9 @@
           <w:p>
             <w:pPr>
               <w:pStyle w:val="Contedodatabela"/>
+              <w:rPr>
+                <w:rFonts w:hint="eastAsia"/>
+              </w:rPr>
             </w:pPr>
             <w:r>
               <w:rPr>
@@ -833,7 +937,7 @@
             <w:pPr>
               <w:pStyle w:val="Contedodatabela"/>
               <w:rPr>
-                <w:rFonts w:ascii="Times New Roman" w:hAnsi="Times New Roman" w:hint="eastAsia"/>
+                <w:rFonts w:ascii="Times New Roman" w:hAnsi="Times New Roman"/>
               </w:rPr>
             </w:pPr>
             <w:r>
@@ -858,6 +962,9 @@
           <w:p>
             <w:pPr>
               <w:pStyle w:val="Contedodatabela"/>
+              <w:rPr>
+                <w:rFonts w:hint="eastAsia"/>
+              </w:rPr>
             </w:pPr>
             <w:r>
               <w:rPr>
@@ -881,7 +988,7 @@
             <w:pPr>
               <w:pStyle w:val="Contedodatabela"/>
               <w:rPr>
-                <w:rFonts w:ascii="Times New Roman" w:hAnsi="Times New Roman" w:hint="eastAsia"/>
+                <w:rFonts w:ascii="Times New Roman" w:hAnsi="Times New Roman"/>
               </w:rPr>
             </w:pPr>
             <w:r>
@@ -946,7 +1053,7 @@
             <w:pPr>
               <w:pStyle w:val="Contedodatabela"/>
               <w:rPr>
-                <w:rFonts w:ascii="Times New Roman" w:hAnsi="Times New Roman" w:hint="eastAsia"/>
+                <w:rFonts w:ascii="Times New Roman" w:hAnsi="Times New Roman"/>
               </w:rPr>
             </w:pPr>
             <w:r>
@@ -971,6 +1078,9 @@
           <w:p>
             <w:pPr>
               <w:pStyle w:val="Contedodatabela"/>
+              <w:rPr>
+                <w:rFonts w:hint="eastAsia"/>
+              </w:rPr>
             </w:pPr>
             <w:r>
               <w:rPr>
@@ -1052,7 +1162,7 @@
             <w:pPr>
               <w:pStyle w:val="Contedodatabela"/>
               <w:rPr>
-                <w:rFonts w:ascii="Times New Roman" w:hAnsi="Times New Roman" w:hint="eastAsia"/>
+                <w:rFonts w:ascii="Times New Roman" w:hAnsi="Times New Roman"/>
               </w:rPr>
             </w:pPr>
             <w:r>
@@ -1160,7 +1270,7 @@
             <w:pPr>
               <w:pStyle w:val="Contedodatabela"/>
               <w:rPr>
-                <w:rFonts w:ascii="Times New Roman" w:hAnsi="Times New Roman" w:hint="eastAsia"/>
+                <w:rFonts w:ascii="Times New Roman" w:hAnsi="Times New Roman"/>
               </w:rPr>
             </w:pPr>
           </w:p>
@@ -1241,7 +1351,7 @@
             <w:pPr>
               <w:pStyle w:val="Contedodatabela"/>
               <w:rPr>
-                <w:rFonts w:ascii="Times New Roman" w:hAnsi="Times New Roman" w:hint="eastAsia"/>
+                <w:rFonts w:ascii="Times New Roman" w:hAnsi="Times New Roman"/>
               </w:rPr>
             </w:pPr>
           </w:p>
@@ -1315,6 +1425,9 @@
     <w:p>
       <w:pPr>
         <w:pStyle w:val="Corpodetexto"/>
+        <w:rPr>
+          <w:rFonts w:hint="eastAsia"/>
+        </w:rPr>
       </w:pPr>
       <w:r>
         <w:tab/>
@@ -1333,6 +1446,7 @@
       <w:pPr>
         <w:pStyle w:val="Corpodetexto"/>
         <w:rPr>
+          <w:rFonts w:hint="eastAsia"/>
           <w:b/>
           <w:bCs/>
           <w:sz w:val="28"/>
@@ -1344,6 +1458,7 @@
       <w:pPr>
         <w:pStyle w:val="Corpodetexto"/>
         <w:rPr>
+          <w:rFonts w:hint="eastAsia"/>
           <w:b/>
           <w:bCs/>
           <w:sz w:val="28"/>
@@ -1355,6 +1470,7 @@
       <w:pPr>
         <w:pStyle w:val="Corpodetexto"/>
         <w:rPr>
+          <w:rFonts w:hint="eastAsia"/>
           <w:b/>
           <w:bCs/>
           <w:sz w:val="28"/>
@@ -1366,6 +1482,7 @@
       <w:pPr>
         <w:pStyle w:val="Corpodetexto"/>
         <w:rPr>
+          <w:rFonts w:hint="eastAsia"/>
           <w:b/>
           <w:bCs/>
           <w:sz w:val="28"/>
@@ -1377,6 +1494,7 @@
       <w:pPr>
         <w:pStyle w:val="Corpodetexto"/>
         <w:rPr>
+          <w:rFonts w:hint="eastAsia"/>
           <w:b/>
           <w:bCs/>
           <w:sz w:val="28"/>
@@ -1388,6 +1506,7 @@
       <w:pPr>
         <w:pStyle w:val="Corpodetexto"/>
         <w:rPr>
+          <w:rFonts w:hint="eastAsia"/>
           <w:b/>
           <w:bCs/>
           <w:sz w:val="28"/>
@@ -1399,6 +1518,7 @@
       <w:pPr>
         <w:pStyle w:val="Corpodetexto"/>
         <w:rPr>
+          <w:rFonts w:hint="eastAsia"/>
           <w:b/>
           <w:bCs/>
           <w:sz w:val="28"/>
@@ -1410,6 +1530,9 @@
       <w:pPr>
         <w:pStyle w:val="Corpodetexto"/>
         <w:jc w:val="both"/>
+        <w:rPr>
+          <w:rFonts w:hint="eastAsia"/>
+        </w:rPr>
       </w:pPr>
       <w:r>
         <w:rPr>
@@ -1683,6 +1806,12 @@
         </w:rPr>
         <w:tab/>
       </w:r>
+      <w:r>
+        <w:rPr>
+          <w:rFonts w:ascii="Times New Roman" w:hAnsi="Times New Roman"/>
+        </w:rPr>
+        <w:t xml:space="preserve">4. Apêndices </w:t>
+      </w:r>
     </w:p>
     <w:p>
       <w:pPr>
@@ -1692,6 +1821,27 @@
           <w:rFonts w:ascii="Times New Roman" w:hAnsi="Times New Roman"/>
         </w:rPr>
       </w:pPr>
+      <w:r>
+        <w:rPr>
+          <w:rFonts w:ascii="Times New Roman" w:hAnsi="Times New Roman"/>
+        </w:rPr>
+        <w:tab/>
+        <w:t xml:space="preserve">    4.1</w:t>
+      </w:r>
+      <w:proofErr w:type="gramStart"/>
+      <w:r>
+        <w:rPr>
+          <w:rFonts w:ascii="Times New Roman" w:hAnsi="Times New Roman"/>
+        </w:rPr>
+        <w:t xml:space="preserve">  </w:t>
+      </w:r>
+      <w:proofErr w:type="gramEnd"/>
+      <w:r>
+        <w:rPr>
+          <w:rFonts w:ascii="Times New Roman" w:hAnsi="Times New Roman"/>
+        </w:rPr>
+        <w:t>Diagrama de Caso de uso</w:t>
+      </w:r>
     </w:p>
     <w:p>
       <w:pPr>
@@ -1701,6 +1851,27 @@
           <w:rFonts w:ascii="Times New Roman" w:hAnsi="Times New Roman"/>
         </w:rPr>
       </w:pPr>
+      <w:r>
+        <w:rPr>
+          <w:rFonts w:ascii="Times New Roman" w:hAnsi="Times New Roman"/>
+        </w:rPr>
+        <w:tab/>
+        <w:t xml:space="preserve">    </w:t>
+      </w:r>
+      <w:proofErr w:type="gramStart"/>
+      <w:r>
+        <w:rPr>
+          <w:rFonts w:ascii="Times New Roman" w:hAnsi="Times New Roman"/>
+        </w:rPr>
+        <w:t>4.2 Caso</w:t>
+      </w:r>
+      <w:proofErr w:type="gramEnd"/>
+      <w:r>
+        <w:rPr>
+          <w:rFonts w:ascii="Times New Roman" w:hAnsi="Times New Roman"/>
+        </w:rPr>
+        <w:t xml:space="preserve"> de uso textuais</w:t>
+      </w:r>
     </w:p>
     <w:p>
       <w:pPr>
@@ -1710,6 +1881,33 @@
           <w:rFonts w:ascii="Times New Roman" w:hAnsi="Times New Roman"/>
         </w:rPr>
       </w:pPr>
+      <w:r>
+        <w:rPr>
+          <w:rFonts w:ascii="Times New Roman" w:hAnsi="Times New Roman"/>
+        </w:rPr>
+        <w:tab/>
+        <w:t xml:space="preserve">   </w:t>
+      </w:r>
+      <w:proofErr w:type="gramStart"/>
+      <w:r>
+        <w:rPr>
+          <w:rFonts w:ascii="Times New Roman" w:hAnsi="Times New Roman"/>
+        </w:rPr>
+        <w:t>4.3 Diagrama</w:t>
+      </w:r>
+      <w:proofErr w:type="gramEnd"/>
+      <w:r>
+        <w:rPr>
+          <w:rFonts w:ascii="Times New Roman" w:hAnsi="Times New Roman"/>
+        </w:rPr>
+        <w:t xml:space="preserve"> de Fluxo de Dados</w:t>
+      </w:r>
+      <w:r>
+        <w:rPr>
+          <w:rFonts w:ascii="Times New Roman" w:hAnsi="Times New Roman"/>
+        </w:rPr>
+        <w:tab/>
+      </w:r>
     </w:p>
     <w:p>
       <w:pPr>
@@ -1785,46 +1983,23 @@
     </w:p>
     <w:p>
       <w:pPr>
-        <w:pStyle w:val="Corpodetexto"/>
-        <w:spacing w:line="240" w:lineRule="auto"/>
-      </w:pPr>
-    </w:p>
-    <w:p>
-      <w:pPr>
-        <w:pStyle w:val="Corpodetexto"/>
-        <w:spacing w:line="240" w:lineRule="auto"/>
-      </w:pPr>
-    </w:p>
-    <w:p>
-      <w:pPr>
-        <w:pStyle w:val="Corpodetexto"/>
-        <w:spacing w:line="240" w:lineRule="auto"/>
-      </w:pPr>
-    </w:p>
-    <w:p>
-      <w:pPr>
-        <w:pStyle w:val="Corpodetexto"/>
-        <w:spacing w:line="240" w:lineRule="auto"/>
-      </w:pPr>
-    </w:p>
-    <w:p>
-      <w:pPr>
-        <w:pStyle w:val="Corpodetexto"/>
-        <w:spacing w:line="240" w:lineRule="auto"/>
-      </w:pPr>
-    </w:p>
-    <w:p>
-      <w:pPr>
-        <w:pStyle w:val="Corpodetexto"/>
-        <w:spacing w:line="240" w:lineRule="auto"/>
-      </w:pPr>
-    </w:p>
-    <w:p>
-      <w:pPr>
-        <w:pStyle w:val="Corpodetexto"/>
-        <w:spacing w:line="240" w:lineRule="auto"/>
-        <w:rPr>
-          <w:rFonts w:ascii="Arial" w:hAnsi="Arial"/>
+        <w:pStyle w:val="Ttulo1"/>
+        <w:rPr>
+          <w:rFonts w:ascii="Times New Roman" w:eastAsia="SimSun" w:hAnsi="Times New Roman" w:cs="Arial"/>
+          <w:b w:val="0"/>
+          <w:bCs w:val="0"/>
+          <w:sz w:val="24"/>
+          <w:szCs w:val="24"/>
+        </w:rPr>
+      </w:pPr>
+    </w:p>
+    <w:p>
+      <w:pPr>
+        <w:pStyle w:val="Ttulo1"/>
+        <w:rPr>
+          <w:rFonts w:hint="eastAsia"/>
+          <w:sz w:val="28"/>
+          <w:szCs w:val="28"/>
         </w:rPr>
       </w:pPr>
     </w:p>
@@ -1836,18 +2011,8 @@
           <w:numId w:val="1"/>
         </w:numPr>
         <w:rPr>
-          <w:sz w:val="28"/>
-          <w:szCs w:val="28"/>
-        </w:rPr>
-      </w:pPr>
-    </w:p>
-    <w:p>
-      <w:pPr>
-        <w:pStyle w:val="Ttulo1"/>
-        <w:numPr>
-          <w:ilvl w:val="0"/>
-          <w:numId w:val="1"/>
-        </w:numPr>
+          <w:rFonts w:hint="eastAsia"/>
+        </w:rPr>
       </w:pPr>
       <w:proofErr w:type="gramStart"/>
       <w:r>
@@ -1947,47 +2112,7 @@
           <w:sz w:val="20"/>
           <w:szCs w:val="20"/>
         </w:rPr>
-        <w:t>cálculos de média</w:t>
-      </w:r>
-      <w:r>
-        <w:rPr>
-          <w:rFonts w:ascii="Arial" w:hAnsi="Arial"/>
-          <w:sz w:val="20"/>
-          <w:szCs w:val="20"/>
-        </w:rPr>
-        <w:t xml:space="preserve"> Ponderada, </w:t>
-      </w:r>
-      <w:r>
-        <w:rPr>
-          <w:rFonts w:ascii="Arial" w:hAnsi="Arial"/>
-          <w:sz w:val="20"/>
-          <w:szCs w:val="20"/>
-        </w:rPr>
-        <w:t>cálculos de média</w:t>
-      </w:r>
-      <w:r>
-        <w:rPr>
-          <w:rFonts w:ascii="Arial" w:hAnsi="Arial"/>
-          <w:sz w:val="20"/>
-          <w:szCs w:val="20"/>
-        </w:rPr>
-        <w:t xml:space="preserve"> Harmônica e </w:t>
-      </w:r>
-      <w:r>
-        <w:rPr>
-          <w:rFonts w:ascii="Arial" w:hAnsi="Arial"/>
-          <w:sz w:val="20"/>
-          <w:szCs w:val="20"/>
-        </w:rPr>
-        <w:t>cálculos de média</w:t>
-      </w:r>
-      <w:r>
-        <w:rPr>
-          <w:rFonts w:ascii="Arial" w:hAnsi="Arial"/>
-          <w:sz w:val="20"/>
-          <w:szCs w:val="20"/>
-        </w:rPr>
-        <w:t xml:space="preserve"> Geométrica.</w:t>
+        <w:t>cálculos de média Ponderada, cálculos de média Harmônica e cálculos de média Geométrica.</w:t>
       </w:r>
     </w:p>
     <w:p>
@@ -2054,15 +2179,7 @@
           <w:sz w:val="20"/>
           <w:szCs w:val="20"/>
         </w:rPr>
-        <w:t>Nome:</w:t>
-      </w:r>
-      <w:r>
-        <w:rPr>
-          <w:rFonts w:ascii="Arial" w:hAnsi="Arial"/>
-          <w:sz w:val="20"/>
-          <w:szCs w:val="20"/>
-        </w:rPr>
-        <w:t xml:space="preserve"> </w:t>
+        <w:t xml:space="preserve">Nome: </w:t>
       </w:r>
       <w:proofErr w:type="spellStart"/>
       <w:r>
@@ -2136,23 +2253,7 @@
           <w:sz w:val="20"/>
           <w:szCs w:val="20"/>
         </w:rPr>
-        <w:t>Responsabilidades: Levantamento e análise de requisitos</w:t>
-      </w:r>
-      <w:r>
-        <w:rPr>
-          <w:rFonts w:ascii="Arial" w:hAnsi="Arial"/>
-          <w:sz w:val="20"/>
-          <w:szCs w:val="20"/>
-        </w:rPr>
-        <w:t>, documentação e codificação</w:t>
-      </w:r>
-      <w:r>
-        <w:rPr>
-          <w:rFonts w:ascii="Arial" w:hAnsi="Arial"/>
-          <w:sz w:val="20"/>
-          <w:szCs w:val="20"/>
-        </w:rPr>
-        <w:t xml:space="preserve"> do sistema.</w:t>
+        <w:t>Responsabilidades: Levantamento e análise de requisitos, documentação e codificação do sistema.</w:t>
       </w:r>
     </w:p>
     <w:p>
@@ -2245,14 +2346,83 @@
         <w:spacing w:line="240" w:lineRule="auto"/>
         <w:rPr>
           <w:rFonts w:ascii="Arial" w:hAnsi="Arial"/>
-          <w:b/>
           <w:bCs/>
-          <w:sz w:val="20"/>
-          <w:szCs w:val="20"/>
-        </w:rPr>
-      </w:pPr>
-      <w:bookmarkStart w:id="2" w:name="_GoBack"/>
-      <w:bookmarkEnd w:id="2"/>
+        </w:rPr>
+      </w:pPr>
+      <w:r>
+        <w:rPr>
+          <w:rFonts w:ascii="Arial" w:hAnsi="Arial"/>
+          <w:bCs/>
+        </w:rPr>
+        <w:t>Este</w:t>
+      </w:r>
+      <w:r>
+        <w:rPr>
+          <w:rFonts w:ascii="Arial" w:hAnsi="Arial"/>
+          <w:bCs/>
+        </w:rPr>
+        <w:t xml:space="preserve"> sistema se direciona a</w:t>
+      </w:r>
+      <w:r>
+        <w:rPr>
+          <w:rFonts w:ascii="Arial" w:hAnsi="Arial"/>
+          <w:bCs/>
+        </w:rPr>
+        <w:t xml:space="preserve"> qualquer</w:t>
+      </w:r>
+      <w:proofErr w:type="gramStart"/>
+      <w:r>
+        <w:rPr>
+          <w:rFonts w:ascii="Arial" w:hAnsi="Arial"/>
+          <w:bCs/>
+        </w:rPr>
+        <w:t xml:space="preserve"> </w:t>
+      </w:r>
+      <w:r>
+        <w:rPr>
+          <w:rFonts w:ascii="Arial" w:hAnsi="Arial"/>
+          <w:bCs/>
+        </w:rPr>
+        <w:t xml:space="preserve"> </w:t>
+      </w:r>
+      <w:proofErr w:type="gramEnd"/>
+      <w:r>
+        <w:rPr>
+          <w:rFonts w:ascii="Arial" w:hAnsi="Arial"/>
+          <w:bCs/>
+        </w:rPr>
+        <w:t>pessoas</w:t>
+      </w:r>
+      <w:r>
+        <w:rPr>
+          <w:rFonts w:ascii="Arial" w:hAnsi="Arial"/>
+          <w:bCs/>
+        </w:rPr>
+        <w:t xml:space="preserve"> que entendam dos cálculos de média </w:t>
+      </w:r>
+      <w:proofErr w:type="spellStart"/>
+      <w:r>
+        <w:rPr>
+          <w:rFonts w:ascii="Arial" w:hAnsi="Arial"/>
+          <w:bCs/>
+        </w:rPr>
+        <w:t>simples,harmônica,geométrica</w:t>
+      </w:r>
+      <w:proofErr w:type="spellEnd"/>
+      <w:r>
+        <w:rPr>
+          <w:rFonts w:ascii="Arial" w:hAnsi="Arial"/>
+          <w:bCs/>
+        </w:rPr>
+        <w:t xml:space="preserve"> </w:t>
+      </w:r>
+      <w:r>
+        <w:rPr>
+          <w:rFonts w:ascii="Arial" w:hAnsi="Arial"/>
+          <w:bCs/>
+        </w:rPr>
+        <w:t>e ponderada para poder  interpretar os resultados gerados.</w:t>
+      </w:r>
     </w:p>
     <w:p>
       <w:pPr>
@@ -2262,16 +2432,10 @@
           <w:rFonts w:ascii="Arial" w:hAnsi="Arial"/>
           <w:b/>
           <w:bCs/>
-        </w:rPr>
-      </w:pPr>
-      <w:r>
-        <w:rPr>
-          <w:rFonts w:ascii="Arial" w:hAnsi="Arial"/>
-          <w:b/>
-          <w:bCs/>
-        </w:rPr>
-        <w:t>2.2 Restrições</w:t>
-      </w:r>
+          <w:sz w:val="20"/>
+          <w:szCs w:val="20"/>
+        </w:rPr>
+      </w:pPr>
     </w:p>
     <w:p>
       <w:pPr>
@@ -2280,36 +2444,83 @@
         <w:rPr>
           <w:rFonts w:ascii="Arial" w:hAnsi="Arial"/>
           <w:b/>
+          <w:bCs/>
+        </w:rPr>
+      </w:pPr>
+      <w:r>
+        <w:rPr>
+          <w:rFonts w:ascii="Arial" w:hAnsi="Arial"/>
+          <w:b/>
+          <w:bCs/>
+        </w:rPr>
+        <w:t>2.2 Restrições</w:t>
+      </w:r>
+    </w:p>
+    <w:p>
+      <w:pPr>
+        <w:pStyle w:val="Corpodetexto"/>
+        <w:spacing w:line="240" w:lineRule="auto"/>
+        <w:rPr>
+          <w:rFonts w:ascii="Arial" w:hAnsi="Arial"/>
           <w:bCs/>
           <w:sz w:val="26"/>
           <w:szCs w:val="26"/>
         </w:rPr>
       </w:pPr>
-    </w:p>
-    <w:p>
-      <w:pPr>
-        <w:pStyle w:val="Corpodetexto"/>
-        <w:spacing w:line="240" w:lineRule="auto"/>
-        <w:rPr>
-          <w:rFonts w:ascii="Arial" w:hAnsi="Arial"/>
-          <w:b/>
+      <w:r>
+        <w:rPr>
+          <w:rFonts w:ascii="Arial" w:hAnsi="Arial"/>
           <w:bCs/>
           <w:sz w:val="26"/>
           <w:szCs w:val="26"/>
         </w:rPr>
-      </w:pPr>
-    </w:p>
-    <w:p>
-      <w:pPr>
-        <w:pStyle w:val="Corpodetexto"/>
-        <w:spacing w:line="240" w:lineRule="auto"/>
-        <w:rPr>
-          <w:rFonts w:ascii="Arial" w:hAnsi="Arial"/>
-          <w:b/>
+        <w:t xml:space="preserve">O software “calculador de Média”, se restringe a apenas as quatro médias citadas, </w:t>
+      </w:r>
+      <w:proofErr w:type="gramStart"/>
+      <w:r>
+        <w:rPr>
+          <w:rFonts w:ascii="Arial" w:hAnsi="Arial"/>
           <w:bCs/>
           <w:sz w:val="26"/>
           <w:szCs w:val="26"/>
         </w:rPr>
+        <w:t>além disso</w:t>
+      </w:r>
+      <w:proofErr w:type="gramEnd"/>
+      <w:r>
+        <w:rPr>
+          <w:rFonts w:ascii="Arial" w:hAnsi="Arial"/>
+          <w:bCs/>
+          <w:sz w:val="26"/>
+          <w:szCs w:val="26"/>
+        </w:rPr>
+        <w:t xml:space="preserve"> não há suporte para usuários portadores de deficiência auditivas e visuais. </w:t>
+      </w:r>
+    </w:p>
+    <w:p>
+      <w:pPr>
+        <w:pStyle w:val="Corpodetexto"/>
+        <w:spacing w:line="240" w:lineRule="auto"/>
+        <w:rPr>
+          <w:rFonts w:ascii="Arial" w:hAnsi="Arial"/>
+          <w:b/>
+          <w:bCs/>
+          <w:sz w:val="26"/>
+          <w:szCs w:val="26"/>
+        </w:rPr>
+      </w:pPr>
+    </w:p>
+    <w:p>
+      <w:pPr>
+        <w:pStyle w:val="Corpodetexto"/>
+        <w:spacing w:line="240" w:lineRule="auto"/>
+        <w:rPr>
+          <w:rFonts w:ascii="Arial" w:hAnsi="Arial"/>
+          <w:b/>
+          <w:bCs/>
+          <w:sz w:val="26"/>
+          <w:szCs w:val="26"/>
+        </w:rPr>
       </w:pPr>
     </w:p>
     <w:p>
@@ -2406,7 +2617,25 @@
           <w:sz w:val="20"/>
           <w:szCs w:val="20"/>
         </w:rPr>
-        <w:t>RF01 – Inserir Texto</w:t>
+        <w:t>ID</w:t>
+      </w:r>
+      <w:r>
+        <w:rPr>
+          <w:rFonts w:ascii="Arial" w:hAnsi="Arial"/>
+          <w:sz w:val="20"/>
+          <w:szCs w:val="20"/>
+        </w:rPr>
+        <w:t>01 – Inserir Texto</w:t>
+      </w:r>
+    </w:p>
+    <w:p>
+      <w:r>
+        <w:rPr>
+          <w:rFonts w:ascii="Arial" w:hAnsi="Arial"/>
+          <w:sz w:val="20"/>
+          <w:szCs w:val="20"/>
+        </w:rPr>
+        <w:t>Essa funcionalidade é responsável por obter os dados para os cálculos de média que o sistema deverá efetuar.</w:t>
       </w:r>
     </w:p>
     <w:p>
@@ -2419,13 +2648,71 @@
           <w:szCs w:val="20"/>
         </w:rPr>
       </w:pPr>
-      <w:r>
-        <w:rPr>
-          <w:rFonts w:ascii="Arial" w:hAnsi="Arial"/>
-          <w:sz w:val="20"/>
-          <w:szCs w:val="20"/>
-        </w:rPr>
-        <w:t>Esta funcionalidade disponibilizará um espaço para a inserção de um texto pelo usuário.</w:t>
+    </w:p>
+    <w:p>
+      <w:pPr>
+        <w:rPr>
+          <w:b/>
+        </w:rPr>
+      </w:pPr>
+      <w:r>
+        <w:rPr>
+          <w:b/>
+        </w:rPr>
+        <w:t>ID02</w:t>
+      </w:r>
+      <w:r>
+        <w:rPr>
+          <w:rFonts w:ascii="Arial" w:hAnsi="Arial"/>
+          <w:sz w:val="20"/>
+          <w:szCs w:val="20"/>
+        </w:rPr>
+        <w:t xml:space="preserve"> – </w:t>
+      </w:r>
+      <w:r>
+        <w:rPr>
+          <w:rFonts w:ascii="Arial" w:hAnsi="Arial"/>
+          <w:sz w:val="20"/>
+          <w:szCs w:val="20"/>
+        </w:rPr>
+        <w:t>Calcular média Simples</w:t>
+      </w:r>
+      <w:r>
+        <w:rPr>
+          <w:rFonts w:ascii="Arial" w:hAnsi="Arial"/>
+          <w:sz w:val="20"/>
+          <w:szCs w:val="20"/>
+        </w:rPr>
+        <w:tab/>
+      </w:r>
+    </w:p>
+    <w:p>
+      <w:r>
+        <w:rPr>
+          <w:rFonts w:ascii="Arial" w:hAnsi="Arial"/>
+          <w:sz w:val="20"/>
+          <w:szCs w:val="20"/>
+        </w:rPr>
+        <w:lastRenderedPageBreak/>
+        <w:t xml:space="preserve">Essa funcionalidade é responsável por calcular com base nos dados </w:t>
+      </w:r>
+      <w:proofErr w:type="gramStart"/>
+      <w:r>
+        <w:rPr>
+          <w:rFonts w:ascii="Arial" w:hAnsi="Arial"/>
+          <w:sz w:val="20"/>
+          <w:szCs w:val="20"/>
+        </w:rPr>
+        <w:t>adquiridos ,</w:t>
+      </w:r>
+      <w:proofErr w:type="gramEnd"/>
+      <w:r>
+        <w:rPr>
+          <w:rFonts w:ascii="Arial" w:hAnsi="Arial"/>
+          <w:sz w:val="20"/>
+          <w:szCs w:val="20"/>
+        </w:rPr>
+        <w:t>a média simples(aritmética).</w:t>
       </w:r>
     </w:p>
     <w:p>
@@ -2440,6 +2727,73 @@
       </w:pPr>
     </w:p>
     <w:p>
+      <w:r>
+        <w:rPr>
+          <w:b/>
+        </w:rPr>
+        <w:t>ID03</w:t>
+      </w:r>
+      <w:r>
+        <w:rPr>
+          <w:rFonts w:ascii="Arial" w:hAnsi="Arial"/>
+          <w:sz w:val="20"/>
+          <w:szCs w:val="20"/>
+        </w:rPr>
+        <w:t xml:space="preserve"> – </w:t>
+      </w:r>
+      <w:r>
+        <w:rPr>
+          <w:rFonts w:ascii="Arial" w:hAnsi="Arial"/>
+          <w:sz w:val="20"/>
+          <w:szCs w:val="20"/>
+        </w:rPr>
+        <w:t>Calcular média Geométrica</w:t>
+      </w:r>
+    </w:p>
+    <w:p>
+      <w:pPr>
+        <w:rPr>
+          <w:b/>
+        </w:rPr>
+      </w:pPr>
+    </w:p>
+    <w:p>
+      <w:pPr>
+        <w:pStyle w:val="Standard"/>
+        <w:rPr>
+          <w:rFonts w:ascii="Arial" w:hAnsi="Arial"/>
+          <w:sz w:val="20"/>
+          <w:szCs w:val="20"/>
+        </w:rPr>
+      </w:pPr>
+      <w:r>
+        <w:rPr>
+          <w:rFonts w:ascii="Arial" w:hAnsi="Arial"/>
+          <w:sz w:val="20"/>
+          <w:szCs w:val="20"/>
+        </w:rPr>
+        <w:t xml:space="preserve">Essa funcionalidade é responsável por </w:t>
+      </w:r>
+      <w:proofErr w:type="gramStart"/>
+      <w:r>
+        <w:rPr>
+          <w:rFonts w:ascii="Arial" w:hAnsi="Arial"/>
+          <w:sz w:val="20"/>
+          <w:szCs w:val="20"/>
+        </w:rPr>
+        <w:t>calcular ,</w:t>
+      </w:r>
+      <w:proofErr w:type="gramEnd"/>
+      <w:r>
+        <w:rPr>
+          <w:rFonts w:ascii="Arial" w:hAnsi="Arial"/>
+          <w:sz w:val="20"/>
+          <w:szCs w:val="20"/>
+        </w:rPr>
+        <w:t>com base nos dados adquiridos a média Geométrica(média aritmética com pesos  nos atribuídos).</w:t>
+      </w:r>
+    </w:p>
+    <w:p>
       <w:pPr>
         <w:pStyle w:val="Corpodetexto"/>
         <w:spacing w:line="240" w:lineRule="auto"/>
@@ -2449,28 +2803,288 @@
           <w:szCs w:val="20"/>
         </w:rPr>
       </w:pPr>
-      <w:r>
-        <w:rPr>
-          <w:rFonts w:ascii="Arial" w:hAnsi="Arial"/>
-          <w:sz w:val="20"/>
-          <w:szCs w:val="20"/>
-        </w:rPr>
-        <w:t>RF02 – Contar Palavras</w:t>
+    </w:p>
+    <w:p>
+      <w:pPr>
+        <w:rPr>
+          <w:rFonts w:hint="eastAsia"/>
+          <w:b/>
+        </w:rPr>
+      </w:pPr>
+      <w:r>
+        <w:rPr>
+          <w:b/>
+        </w:rPr>
+        <w:t>ID04</w:t>
+      </w:r>
+      <w:r>
+        <w:rPr>
+          <w:rFonts w:ascii="Arial" w:hAnsi="Arial"/>
+          <w:sz w:val="20"/>
+          <w:szCs w:val="20"/>
+        </w:rPr>
+        <w:t xml:space="preserve">– </w:t>
+      </w:r>
+      <w:r>
+        <w:rPr>
+          <w:rFonts w:ascii="Arial" w:hAnsi="Arial"/>
+          <w:sz w:val="20"/>
+          <w:szCs w:val="20"/>
+        </w:rPr>
+        <w:t>Calcular média Ponderada</w:t>
+      </w:r>
+    </w:p>
+    <w:p>
+      <w:pPr>
+        <w:pStyle w:val="Standard"/>
+        <w:rPr>
+          <w:rFonts w:ascii="Arial" w:hAnsi="Arial"/>
+          <w:sz w:val="20"/>
+          <w:szCs w:val="20"/>
+        </w:rPr>
+      </w:pPr>
+      <w:r>
+        <w:rPr>
+          <w:rFonts w:ascii="Arial" w:hAnsi="Arial"/>
+          <w:sz w:val="20"/>
+          <w:szCs w:val="20"/>
+        </w:rPr>
+        <w:t xml:space="preserve">Essa funcionalidade é responsável por </w:t>
+      </w:r>
+      <w:proofErr w:type="gramStart"/>
+      <w:r>
+        <w:rPr>
+          <w:rFonts w:ascii="Arial" w:hAnsi="Arial"/>
+          <w:sz w:val="20"/>
+          <w:szCs w:val="20"/>
+        </w:rPr>
+        <w:t>calcular ,</w:t>
+      </w:r>
+      <w:proofErr w:type="gramEnd"/>
+      <w:r>
+        <w:rPr>
+          <w:rFonts w:ascii="Arial" w:hAnsi="Arial"/>
+          <w:sz w:val="20"/>
+          <w:szCs w:val="20"/>
+        </w:rPr>
+        <w:t>com base nos dados adquiridos, a média Ponderada.</w:t>
+      </w:r>
+    </w:p>
+    <w:p>
+      <w:pPr>
+        <w:pStyle w:val="Standard"/>
+        <w:rPr>
+          <w:rFonts w:ascii="Arial" w:hAnsi="Arial"/>
+          <w:sz w:val="20"/>
+          <w:szCs w:val="20"/>
+        </w:rPr>
+      </w:pPr>
+    </w:p>
+    <w:p>
+      <w:r>
+        <w:rPr>
+          <w:b/>
+        </w:rPr>
+        <w:t>ID05</w:t>
+      </w:r>
+      <w:r>
+        <w:rPr>
+          <w:rFonts w:ascii="Arial" w:hAnsi="Arial"/>
+          <w:sz w:val="20"/>
+          <w:szCs w:val="20"/>
+        </w:rPr>
+        <w:t>–</w:t>
+      </w:r>
+      <w:proofErr w:type="gramStart"/>
+      <w:r>
+        <w:rPr>
+          <w:rFonts w:ascii="Arial" w:hAnsi="Arial"/>
+          <w:sz w:val="20"/>
+          <w:szCs w:val="20"/>
+        </w:rPr>
+        <w:t xml:space="preserve"> </w:t>
+      </w:r>
+      <w:r>
+        <w:rPr>
+          <w:rFonts w:ascii="Arial" w:hAnsi="Arial"/>
+          <w:sz w:val="20"/>
+          <w:szCs w:val="20"/>
+        </w:rPr>
+        <w:t xml:space="preserve"> </w:t>
+      </w:r>
+      <w:proofErr w:type="gramEnd"/>
+      <w:r>
+        <w:rPr>
+          <w:rFonts w:ascii="Arial" w:hAnsi="Arial"/>
+          <w:sz w:val="20"/>
+          <w:szCs w:val="20"/>
+        </w:rPr>
+        <w:t>Calcular média Harmônica</w:t>
+      </w:r>
+    </w:p>
+    <w:p>
+      <w:pPr>
+        <w:pStyle w:val="Standard"/>
+        <w:rPr>
+          <w:rFonts w:ascii="Arial" w:hAnsi="Arial"/>
+          <w:sz w:val="20"/>
+          <w:szCs w:val="20"/>
+        </w:rPr>
+      </w:pPr>
+      <w:r>
+        <w:rPr>
+          <w:rFonts w:ascii="Arial" w:hAnsi="Arial"/>
+          <w:sz w:val="20"/>
+          <w:szCs w:val="20"/>
+        </w:rPr>
+        <w:t xml:space="preserve">Essa funcionalidade é responsável por </w:t>
+      </w:r>
+      <w:proofErr w:type="gramStart"/>
+      <w:r>
+        <w:rPr>
+          <w:rFonts w:ascii="Arial" w:hAnsi="Arial"/>
+          <w:sz w:val="20"/>
+          <w:szCs w:val="20"/>
+        </w:rPr>
+        <w:t>calcular ,</w:t>
+      </w:r>
+      <w:proofErr w:type="gramEnd"/>
+      <w:r>
+        <w:rPr>
+          <w:rFonts w:ascii="Arial" w:hAnsi="Arial"/>
+          <w:sz w:val="20"/>
+          <w:szCs w:val="20"/>
+        </w:rPr>
+        <w:t>com base nos dados adquiridos, a média Harmônica.</w:t>
       </w:r>
     </w:p>
     <w:p>
       <w:pPr>
         <w:pStyle w:val="Corpodetexto"/>
         <w:spacing w:line="240" w:lineRule="auto"/>
-      </w:pPr>
-      <w:r>
-        <w:rPr>
-          <w:rFonts w:ascii="Arial" w:hAnsi="Arial"/>
-          <w:sz w:val="20"/>
-          <w:szCs w:val="20"/>
-        </w:rPr>
-        <w:t>Esta opção aparecerá na tela do sistema após a inserção de um texto qualquer pelo usuário. Quando selecionada contabilizará a quantidade de palavras encontradas no texto.</w:t>
-      </w:r>
+        <w:rPr>
+          <w:rFonts w:ascii="Arial" w:hAnsi="Arial"/>
+          <w:sz w:val="20"/>
+          <w:szCs w:val="20"/>
+        </w:rPr>
+      </w:pPr>
+    </w:p>
+    <w:p>
+      <w:r>
+        <w:rPr>
+          <w:b/>
+        </w:rPr>
+        <w:t>ID06</w:t>
+      </w:r>
+      <w:r>
+        <w:rPr>
+          <w:b/>
+        </w:rPr>
+        <w:t>-</w:t>
+      </w:r>
+      <w:r>
+        <w:rPr>
+          <w:rFonts w:ascii="Arial" w:hAnsi="Arial"/>
+          <w:sz w:val="20"/>
+          <w:szCs w:val="20"/>
+        </w:rPr>
+        <w:t xml:space="preserve"> </w:t>
+      </w:r>
+      <w:r>
+        <w:rPr>
+          <w:rFonts w:ascii="Arial" w:hAnsi="Arial"/>
+          <w:sz w:val="20"/>
+          <w:szCs w:val="20"/>
+        </w:rPr>
+        <w:t>Repetir Processo</w:t>
+      </w:r>
+    </w:p>
+    <w:p>
+      <w:pPr>
+        <w:pStyle w:val="Standard"/>
+        <w:rPr>
+          <w:rFonts w:ascii="Arial" w:hAnsi="Arial"/>
+          <w:sz w:val="20"/>
+          <w:szCs w:val="20"/>
+        </w:rPr>
+      </w:pPr>
+      <w:r>
+        <w:rPr>
+          <w:rFonts w:ascii="Arial" w:hAnsi="Arial"/>
+          <w:sz w:val="20"/>
+          <w:szCs w:val="20"/>
+        </w:rPr>
+        <w:t>Essa funcionalidade é responsável por repetir o calculo de média determinada pela média que até então foi calculada.</w:t>
+      </w:r>
+    </w:p>
+    <w:p>
+      <w:pPr>
+        <w:rPr>
+          <w:b/>
+        </w:rPr>
+      </w:pPr>
+    </w:p>
+    <w:p>
+      <w:r>
+        <w:rPr>
+          <w:b/>
+        </w:rPr>
+        <w:t>ID07</w:t>
+      </w:r>
+      <w:r>
+        <w:rPr>
+          <w:b/>
+        </w:rPr>
+        <w:t>-</w:t>
+      </w:r>
+      <w:r>
+        <w:rPr>
+          <w:rFonts w:ascii="Arial" w:hAnsi="Arial"/>
+          <w:sz w:val="20"/>
+          <w:szCs w:val="20"/>
+        </w:rPr>
+        <w:t xml:space="preserve"> </w:t>
+      </w:r>
+      <w:r>
+        <w:rPr>
+          <w:rFonts w:ascii="Arial" w:hAnsi="Arial"/>
+          <w:sz w:val="20"/>
+          <w:szCs w:val="20"/>
+        </w:rPr>
+        <w:t>Exibir Resultado</w:t>
+      </w:r>
+    </w:p>
+    <w:p>
+      <w:pPr>
+        <w:pStyle w:val="Standard"/>
+        <w:rPr>
+          <w:rFonts w:ascii="Arial" w:hAnsi="Arial"/>
+          <w:sz w:val="20"/>
+          <w:szCs w:val="20"/>
+        </w:rPr>
+      </w:pPr>
+      <w:r>
+        <w:rPr>
+          <w:rFonts w:ascii="Arial" w:hAnsi="Arial"/>
+          <w:sz w:val="20"/>
+          <w:szCs w:val="20"/>
+        </w:rPr>
+        <w:t xml:space="preserve">Essa funcionalidade é responsável por mostrar ao usuário o resultado provido do cálculo de média escolhido por esse mesmo. </w:t>
+      </w:r>
+    </w:p>
+    <w:p>
+      <w:pPr>
+        <w:rPr>
+          <w:b/>
+        </w:rPr>
+      </w:pPr>
+    </w:p>
+    <w:p>
+      <w:pPr>
+        <w:rPr>
+          <w:b/>
+        </w:rPr>
+      </w:pPr>
     </w:p>
     <w:p>
       <w:pPr>
@@ -2489,62 +3103,322 @@
         <w:spacing w:line="240" w:lineRule="auto"/>
         <w:rPr>
           <w:rFonts w:ascii="Arial" w:hAnsi="Arial"/>
-          <w:sz w:val="20"/>
-          <w:szCs w:val="20"/>
-        </w:rPr>
-      </w:pPr>
-      <w:r>
-        <w:rPr>
-          <w:rFonts w:ascii="Arial" w:hAnsi="Arial"/>
-          <w:sz w:val="20"/>
-          <w:szCs w:val="20"/>
-        </w:rPr>
+          <w:b/>
+          <w:bCs/>
+        </w:rPr>
+      </w:pPr>
+      <w:r>
+        <w:rPr>
+          <w:rFonts w:ascii="Arial" w:hAnsi="Arial"/>
+          <w:b/>
+          <w:bCs/>
+        </w:rPr>
+        <w:t>3.2 Requisitos de Qualidade</w:t>
+      </w:r>
+    </w:p>
+    <w:p/>
+    <w:p/>
+    <w:p/>
+    <w:p/>
+    <w:p/>
+    <w:p/>
+    <w:p/>
+    <w:p/>
+    <w:p/>
+    <w:p/>
+    <w:p/>
+    <w:p/>
+    <w:p/>
+    <w:p/>
+    <w:p/>
+    <w:p/>
+    <w:p/>
+    <w:p/>
+    <w:p/>
+    <w:p/>
+    <w:p/>
+    <w:p/>
+    <w:p/>
+    <w:p/>
+    <w:p>
+      <w:proofErr w:type="gramStart"/>
+      <w:r>
         <w:lastRenderedPageBreak/>
-        <w:t>RF03 – Mostrar resultado.</w:t>
-      </w:r>
-    </w:p>
-    <w:p>
-      <w:pPr>
-        <w:pStyle w:val="Corpodetexto"/>
-        <w:spacing w:line="240" w:lineRule="auto"/>
-        <w:rPr>
-          <w:rFonts w:ascii="Arial" w:hAnsi="Arial"/>
-          <w:sz w:val="20"/>
-          <w:szCs w:val="20"/>
-        </w:rPr>
-      </w:pPr>
-      <w:r>
-        <w:rPr>
-          <w:rFonts w:ascii="Arial" w:hAnsi="Arial"/>
-          <w:sz w:val="20"/>
-          <w:szCs w:val="20"/>
-        </w:rPr>
-        <w:t>Esta funcionalidade mostrará na tela o resultado da quantidade de palavras encontradas no texto inserido pelo usuário.</w:t>
-      </w:r>
-    </w:p>
-    <w:p>
-      <w:pPr>
-        <w:pStyle w:val="Corpodetexto"/>
-        <w:spacing w:line="240" w:lineRule="auto"/>
-        <w:rPr>
-          <w:rFonts w:ascii="Arial" w:hAnsi="Arial"/>
-          <w:sz w:val="20"/>
-          <w:szCs w:val="20"/>
-        </w:rPr>
-      </w:pPr>
-    </w:p>
-    <w:p>
-      <w:pPr>
-        <w:pStyle w:val="Corpodetexto"/>
-        <w:spacing w:line="240" w:lineRule="auto"/>
-      </w:pPr>
-      <w:r>
-        <w:rPr>
-          <w:rFonts w:ascii="Arial" w:hAnsi="Arial"/>
-          <w:sz w:val="20"/>
-          <w:szCs w:val="20"/>
-        </w:rPr>
-        <w:t xml:space="preserve">RF04 – Salvar resultado em </w:t>
+        <w:t>4.</w:t>
+      </w:r>
+      <w:proofErr w:type="gramEnd"/>
+      <w:r>
+        <w:t xml:space="preserve">Apendices </w:t>
+      </w:r>
+    </w:p>
+    <w:p/>
+    <w:p>
+      <w:proofErr w:type="gramStart"/>
+      <w:r>
+        <w:t>4.1 Diagrama</w:t>
+      </w:r>
+      <w:proofErr w:type="gramEnd"/>
+      <w:r>
+        <w:t xml:space="preserve"> de Caso de Uso</w:t>
+      </w:r>
+    </w:p>
+    <w:p/>
+    <w:p/>
+    <w:p>
+      <w:r>
+        <w:rPr>
+          <w:noProof/>
+          <w:lang w:eastAsia="pt-BR" w:bidi="ar-SA"/>
+        </w:rPr>
+        <w:drawing>
+          <wp:inline distT="0" distB="0" distL="0" distR="0" wp14:anchorId="2A6B387B" wp14:editId="6E6283F9">
+            <wp:extent cx="5400040" cy="4700317"/>
+            <wp:effectExtent l="0" t="0" r="0" b="0"/>
+            <wp:docPr id="1" name="Imagem 1" descr="C:\Users\Mirellebueno\Documents\GitHub\Engenharia-de-Software--Mirelle\Caso de uso e Caso de uso Textual\7a9b032f.png"/>
+            <wp:cNvGraphicFramePr>
+              <a:graphicFrameLocks xmlns:a="http://schemas.openxmlformats.org/drawingml/2006/main" noChangeAspect="1"/>
+            </wp:cNvGraphicFramePr>
+            <a:graphic xmlns:a="http://schemas.openxmlformats.org/drawingml/2006/main">
+              <a:graphicData uri="http://schemas.openxmlformats.org/drawingml/2006/picture">
+                <pic:pic xmlns:pic="http://schemas.openxmlformats.org/drawingml/2006/picture">
+                  <pic:nvPicPr>
+                    <pic:cNvPr id="0" name="Picture 1" descr="C:\Users\Mirellebueno\Documents\GitHub\Engenharia-de-Software--Mirelle\Caso de uso e Caso de uso Textual\7a9b032f.png"/>
+                    <pic:cNvPicPr>
+                      <a:picLocks noChangeAspect="1" noChangeArrowheads="1"/>
+                    </pic:cNvPicPr>
+                  </pic:nvPicPr>
+                  <pic:blipFill>
+                    <a:blip r:embed="rId6">
+                      <a:extLst>
+                        <a:ext uri="{28A0092B-C50C-407E-A947-70E740481C1C}">
+                          <a14:useLocalDpi xmlns:a14="http://schemas.microsoft.com/office/drawing/2010/main" val="0"/>
+                        </a:ext>
+                      </a:extLst>
+                    </a:blip>
+                    <a:srcRect/>
+                    <a:stretch>
+                      <a:fillRect/>
+                    </a:stretch>
+                  </pic:blipFill>
+                  <pic:spPr bwMode="auto">
+                    <a:xfrm>
+                      <a:off x="0" y="0"/>
+                      <a:ext cx="5400040" cy="4700317"/>
+                    </a:xfrm>
+                    <a:prstGeom prst="rect">
+                      <a:avLst/>
+                    </a:prstGeom>
+                    <a:noFill/>
+                    <a:ln>
+                      <a:noFill/>
+                    </a:ln>
+                  </pic:spPr>
+                </pic:pic>
+              </a:graphicData>
+            </a:graphic>
+          </wp:inline>
+        </w:drawing>
+      </w:r>
+    </w:p>
+    <w:p/>
+    <w:p>
+      <w:r>
+        <w:t>4.2</w:t>
+      </w:r>
+      <w:proofErr w:type="gramStart"/>
+      <w:r>
+        <w:t xml:space="preserve">  </w:t>
+      </w:r>
+      <w:proofErr w:type="gramEnd"/>
+      <w:r>
+        <w:t>Casos de Uso Textuais</w:t>
+      </w:r>
+    </w:p>
+    <w:p>
+      <w:pPr>
+        <w:pStyle w:val="Standard"/>
+        <w:rPr>
+          <w:rFonts w:hint="eastAsia"/>
+        </w:rPr>
+      </w:pPr>
+    </w:p>
+    <w:p>
+      <w:pPr>
+        <w:pStyle w:val="Standard"/>
+        <w:rPr>
+          <w:rFonts w:hint="eastAsia"/>
+        </w:rPr>
+      </w:pPr>
+    </w:p>
+    <w:p>
+      <w:pPr>
+        <w:pStyle w:val="Standard"/>
+        <w:rPr>
+          <w:rFonts w:ascii="Arial" w:hAnsi="Arial"/>
+          <w:b/>
+          <w:bCs/>
+          <w:sz w:val="20"/>
+          <w:szCs w:val="20"/>
+        </w:rPr>
+      </w:pPr>
+      <w:r>
+        <w:rPr>
+          <w:rFonts w:ascii="Arial" w:hAnsi="Arial"/>
+          <w:b/>
+          <w:bCs/>
+          <w:sz w:val="20"/>
+          <w:szCs w:val="20"/>
+        </w:rPr>
+        <w:t>ID01</w:t>
+      </w:r>
+    </w:p>
+    <w:p>
+      <w:pPr>
+        <w:pStyle w:val="Standard"/>
+        <w:rPr>
+          <w:rFonts w:ascii="Arial" w:hAnsi="Arial"/>
+          <w:sz w:val="20"/>
+          <w:szCs w:val="20"/>
+        </w:rPr>
+      </w:pPr>
+    </w:p>
+    <w:p>
+      <w:pPr>
+        <w:pStyle w:val="Standard"/>
+        <w:rPr>
+          <w:rFonts w:ascii="Arial" w:hAnsi="Arial"/>
+          <w:sz w:val="20"/>
+          <w:szCs w:val="20"/>
+        </w:rPr>
+      </w:pPr>
+      <w:r>
+        <w:rPr>
+          <w:rFonts w:ascii="Arial" w:hAnsi="Arial"/>
+          <w:b/>
+          <w:sz w:val="20"/>
+          <w:szCs w:val="20"/>
+        </w:rPr>
+        <w:t xml:space="preserve">1. </w:t>
+      </w:r>
+      <w:proofErr w:type="gramStart"/>
+      <w:r>
+        <w:rPr>
+          <w:rFonts w:ascii="Arial" w:hAnsi="Arial"/>
+          <w:b/>
+          <w:sz w:val="20"/>
+          <w:szCs w:val="20"/>
+        </w:rPr>
+        <w:t>Identificador</w:t>
+      </w:r>
+      <w:r>
+        <w:rPr>
+          <w:rFonts w:ascii="Arial" w:hAnsi="Arial"/>
+          <w:sz w:val="20"/>
+          <w:szCs w:val="20"/>
+        </w:rPr>
+        <w:t xml:space="preserve"> :</w:t>
+      </w:r>
+      <w:proofErr w:type="gramEnd"/>
+      <w:r>
+        <w:rPr>
+          <w:rFonts w:ascii="Arial" w:hAnsi="Arial"/>
+          <w:sz w:val="20"/>
+          <w:szCs w:val="20"/>
+        </w:rPr>
+        <w:t xml:space="preserve"> ID01</w:t>
+      </w:r>
+    </w:p>
+    <w:p>
+      <w:pPr>
+        <w:pStyle w:val="Standard"/>
+        <w:rPr>
+          <w:rFonts w:ascii="Arial" w:hAnsi="Arial"/>
+          <w:sz w:val="20"/>
+          <w:szCs w:val="20"/>
+        </w:rPr>
+      </w:pPr>
+    </w:p>
+    <w:p>
+      <w:pPr>
+        <w:pStyle w:val="Standard"/>
+        <w:rPr>
+          <w:rFonts w:ascii="Arial" w:hAnsi="Arial"/>
+          <w:sz w:val="20"/>
+          <w:szCs w:val="20"/>
+        </w:rPr>
+      </w:pPr>
+      <w:r>
+        <w:rPr>
+          <w:rFonts w:ascii="Arial" w:hAnsi="Arial"/>
+          <w:b/>
+          <w:sz w:val="20"/>
+          <w:szCs w:val="20"/>
+        </w:rPr>
+        <w:t>2. Nome</w:t>
+      </w:r>
+      <w:r>
+        <w:rPr>
+          <w:rFonts w:ascii="Arial" w:hAnsi="Arial"/>
+          <w:sz w:val="20"/>
+          <w:szCs w:val="20"/>
+        </w:rPr>
+        <w:t>: Inserir</w:t>
+      </w:r>
+      <w:r>
+        <w:rPr>
+          <w:rFonts w:ascii="Arial" w:hAnsi="Arial"/>
+          <w:sz w:val="20"/>
+          <w:szCs w:val="20"/>
+        </w:rPr>
+        <w:t xml:space="preserve"> Dados</w:t>
+      </w:r>
+    </w:p>
+    <w:p>
+      <w:pPr>
+        <w:pStyle w:val="Standard"/>
+        <w:rPr>
+          <w:rFonts w:ascii="Arial" w:hAnsi="Arial"/>
+          <w:sz w:val="20"/>
+          <w:szCs w:val="20"/>
+        </w:rPr>
+      </w:pPr>
+    </w:p>
+    <w:p>
+      <w:pPr>
+        <w:pStyle w:val="Standard"/>
+        <w:rPr>
+          <w:rFonts w:ascii="Arial" w:hAnsi="Arial"/>
+          <w:sz w:val="20"/>
+          <w:szCs w:val="20"/>
+        </w:rPr>
+      </w:pPr>
+      <w:r>
+        <w:rPr>
+          <w:rFonts w:ascii="Arial" w:hAnsi="Arial"/>
+          <w:b/>
+          <w:sz w:val="20"/>
+          <w:szCs w:val="20"/>
+        </w:rPr>
+        <w:t xml:space="preserve">3. </w:t>
+      </w:r>
+      <w:proofErr w:type="gramStart"/>
+      <w:r>
+        <w:rPr>
+          <w:rFonts w:ascii="Arial" w:hAnsi="Arial"/>
+          <w:b/>
+          <w:sz w:val="20"/>
+          <w:szCs w:val="20"/>
+        </w:rPr>
+        <w:t>Autor :</w:t>
+      </w:r>
+      <w:proofErr w:type="gramEnd"/>
+      <w:r>
+        <w:rPr>
+          <w:rFonts w:ascii="Arial" w:hAnsi="Arial"/>
+          <w:sz w:val="20"/>
+          <w:szCs w:val="20"/>
+        </w:rPr>
+        <w:t xml:space="preserve"> </w:t>
       </w:r>
       <w:proofErr w:type="spellStart"/>
       <w:r>
@@ -2553,7 +3427,7 @@
           <w:sz w:val="20"/>
           <w:szCs w:val="20"/>
         </w:rPr>
-        <w:t>Pdf</w:t>
+        <w:t>Mirelle</w:t>
       </w:r>
       <w:proofErr w:type="spellEnd"/>
       <w:r>
@@ -2562,26 +3436,7 @@
           <w:sz w:val="20"/>
           <w:szCs w:val="20"/>
         </w:rPr>
-        <w:t>.</w:t>
-      </w:r>
-    </w:p>
-    <w:p>
-      <w:pPr>
-        <w:pStyle w:val="Corpodetexto"/>
-        <w:spacing w:line="240" w:lineRule="auto"/>
-        <w:rPr>
-          <w:rFonts w:ascii="Arial" w:hAnsi="Arial"/>
-          <w:sz w:val="20"/>
-          <w:szCs w:val="20"/>
-        </w:rPr>
-      </w:pPr>
-      <w:r>
-        <w:rPr>
-          <w:rFonts w:ascii="Arial" w:hAnsi="Arial"/>
-          <w:sz w:val="20"/>
-          <w:szCs w:val="20"/>
-        </w:rPr>
-        <w:t xml:space="preserve">Esta funcionalidade, quando escolhida pelo usuário, permitirá que o resultado da quantidade de palavras do texto seja salvo em um arquivo no formato </w:t>
+        <w:t xml:space="preserve"> </w:t>
       </w:r>
       <w:proofErr w:type="spellStart"/>
       <w:r>
@@ -2590,7 +3445,7 @@
           <w:sz w:val="20"/>
           <w:szCs w:val="20"/>
         </w:rPr>
-        <w:t>pdf</w:t>
+        <w:t>Candida</w:t>
       </w:r>
       <w:proofErr w:type="spellEnd"/>
       <w:r>
@@ -2599,60 +3454,93 @@
           <w:sz w:val="20"/>
           <w:szCs w:val="20"/>
         </w:rPr>
-        <w:t>.</w:t>
-      </w:r>
-    </w:p>
-    <w:p>
-      <w:pPr>
-        <w:pStyle w:val="Corpodetexto"/>
-        <w:spacing w:line="240" w:lineRule="auto"/>
-        <w:rPr>
-          <w:rFonts w:ascii="Arial" w:hAnsi="Arial"/>
-          <w:sz w:val="20"/>
-          <w:szCs w:val="20"/>
-        </w:rPr>
-      </w:pPr>
-    </w:p>
-    <w:p>
-      <w:pPr>
-        <w:pStyle w:val="Corpodetexto"/>
-        <w:spacing w:line="240" w:lineRule="auto"/>
-        <w:rPr>
-          <w:rFonts w:ascii="Arial" w:hAnsi="Arial"/>
-          <w:sz w:val="20"/>
-          <w:szCs w:val="20"/>
-        </w:rPr>
-      </w:pPr>
-      <w:r>
-        <w:rPr>
-          <w:rFonts w:ascii="Arial" w:hAnsi="Arial"/>
-          <w:sz w:val="20"/>
-          <w:szCs w:val="20"/>
-        </w:rPr>
-        <w:t>RF05 – Repetir processo de contagem.</w:t>
-      </w:r>
-    </w:p>
-    <w:p>
-      <w:pPr>
-        <w:pStyle w:val="Corpodetexto"/>
-        <w:spacing w:line="240" w:lineRule="auto"/>
-      </w:pPr>
-      <w:r>
-        <w:rPr>
-          <w:rFonts w:ascii="Arial" w:hAnsi="Arial"/>
-          <w:sz w:val="20"/>
-          <w:szCs w:val="20"/>
-        </w:rPr>
-        <w:t>Esta funcionalidade, quando escolhida pelo usuário, limpará o espaço onde foi exibido o resultado, e inserido o texto anterior,</w:t>
+        <w:t xml:space="preserve"> Bueno</w:t>
+      </w:r>
+    </w:p>
+    <w:p>
+      <w:pPr>
+        <w:pStyle w:val="Standard"/>
+        <w:rPr>
+          <w:rFonts w:ascii="Arial" w:hAnsi="Arial"/>
+          <w:sz w:val="20"/>
+          <w:szCs w:val="20"/>
+        </w:rPr>
+      </w:pPr>
+    </w:p>
+    <w:p>
+      <w:pPr>
+        <w:pStyle w:val="Standard"/>
+        <w:rPr>
+          <w:rFonts w:ascii="Arial" w:hAnsi="Arial"/>
+          <w:sz w:val="20"/>
+          <w:szCs w:val="20"/>
+        </w:rPr>
+      </w:pPr>
+      <w:r>
+        <w:rPr>
+          <w:rFonts w:ascii="Arial" w:hAnsi="Arial"/>
+          <w:b/>
+          <w:sz w:val="20"/>
+          <w:szCs w:val="20"/>
+        </w:rPr>
+        <w:t>4. Prioridade:</w:t>
+      </w:r>
+      <w:r>
+        <w:rPr>
+          <w:rFonts w:ascii="Arial" w:hAnsi="Arial"/>
+          <w:sz w:val="20"/>
+          <w:szCs w:val="20"/>
+        </w:rPr>
+        <w:t xml:space="preserve"> </w:t>
+      </w:r>
+      <w:r>
+        <w:rPr>
+          <w:rFonts w:ascii="Arial" w:hAnsi="Arial"/>
+          <w:b/>
+          <w:bCs/>
+          <w:sz w:val="20"/>
+          <w:szCs w:val="20"/>
+        </w:rPr>
+        <w:t>consciente (Esperado)</w:t>
+      </w:r>
+    </w:p>
+    <w:p>
+      <w:pPr>
+        <w:pStyle w:val="Standard"/>
+        <w:rPr>
+          <w:rFonts w:ascii="Arial" w:hAnsi="Arial"/>
+          <w:sz w:val="20"/>
+          <w:szCs w:val="20"/>
+        </w:rPr>
+      </w:pPr>
+    </w:p>
+    <w:p>
+      <w:pPr>
+        <w:pStyle w:val="Standard"/>
+        <w:rPr>
+          <w:rFonts w:ascii="Arial" w:hAnsi="Arial"/>
+          <w:sz w:val="20"/>
+          <w:szCs w:val="20"/>
+        </w:rPr>
+      </w:pPr>
+      <w:r>
+        <w:rPr>
+          <w:rFonts w:ascii="Arial" w:hAnsi="Arial"/>
+          <w:b/>
+          <w:sz w:val="20"/>
+          <w:szCs w:val="20"/>
+        </w:rPr>
+        <w:t xml:space="preserve">5. </w:t>
       </w:r>
       <w:proofErr w:type="gramStart"/>
       <w:r>
         <w:rPr>
           <w:rFonts w:ascii="Arial" w:hAnsi="Arial"/>
-          <w:sz w:val="20"/>
-          <w:szCs w:val="20"/>
-        </w:rPr>
-        <w:t xml:space="preserve">  </w:t>
+          <w:b/>
+          <w:sz w:val="20"/>
+          <w:szCs w:val="20"/>
+        </w:rPr>
+        <w:t>Fonte :</w:t>
       </w:r>
       <w:proofErr w:type="gramEnd"/>
       <w:r>
@@ -2661,28 +3549,280 @@
           <w:sz w:val="20"/>
           <w:szCs w:val="20"/>
         </w:rPr>
-        <w:t>permitindo que o usuário insira um novo.</w:t>
-      </w:r>
-    </w:p>
-    <w:p>
-      <w:pPr>
-        <w:pStyle w:val="Corpodetexto"/>
-        <w:spacing w:line="240" w:lineRule="auto"/>
-        <w:rPr>
-          <w:rFonts w:ascii="Arial" w:hAnsi="Arial"/>
-          <w:sz w:val="20"/>
-          <w:szCs w:val="20"/>
-        </w:rPr>
-      </w:pPr>
-    </w:p>
-    <w:p>
-      <w:pPr>
-        <w:pStyle w:val="Corpodetexto"/>
-        <w:spacing w:line="240" w:lineRule="auto"/>
+        <w:t xml:space="preserve"> Caroline Vicente da Silva</w:t>
+      </w:r>
+    </w:p>
+    <w:p>
+      <w:pPr>
+        <w:pStyle w:val="Standard"/>
+        <w:rPr>
+          <w:rFonts w:ascii="Arial" w:hAnsi="Arial"/>
+          <w:sz w:val="20"/>
+          <w:szCs w:val="20"/>
+        </w:rPr>
+      </w:pPr>
+    </w:p>
+    <w:p>
+      <w:pPr>
+        <w:pStyle w:val="Standard"/>
+        <w:rPr>
+          <w:rFonts w:ascii="Arial" w:hAnsi="Arial"/>
+          <w:sz w:val="20"/>
+          <w:szCs w:val="20"/>
+        </w:rPr>
+      </w:pPr>
+      <w:r>
+        <w:rPr>
+          <w:rFonts w:ascii="Arial" w:hAnsi="Arial"/>
+          <w:b/>
+          <w:sz w:val="20"/>
+          <w:szCs w:val="20"/>
+        </w:rPr>
+        <w:t xml:space="preserve">6. </w:t>
+      </w:r>
+      <w:proofErr w:type="gramStart"/>
+      <w:r>
+        <w:rPr>
+          <w:rFonts w:ascii="Arial" w:hAnsi="Arial"/>
+          <w:b/>
+          <w:sz w:val="20"/>
+          <w:szCs w:val="20"/>
+        </w:rPr>
+        <w:t>Responsável :</w:t>
+      </w:r>
+      <w:proofErr w:type="gramEnd"/>
+      <w:r>
+        <w:rPr>
+          <w:rFonts w:ascii="Arial" w:hAnsi="Arial"/>
+          <w:sz w:val="20"/>
+          <w:szCs w:val="20"/>
+        </w:rPr>
+        <w:t xml:space="preserve"> </w:t>
+      </w:r>
+      <w:proofErr w:type="spellStart"/>
+      <w:r>
+        <w:rPr>
+          <w:rFonts w:ascii="Arial" w:hAnsi="Arial"/>
+          <w:sz w:val="20"/>
+          <w:szCs w:val="20"/>
+        </w:rPr>
+        <w:t>Mirelle</w:t>
+      </w:r>
+      <w:proofErr w:type="spellEnd"/>
+      <w:r>
+        <w:rPr>
+          <w:rFonts w:ascii="Arial" w:hAnsi="Arial"/>
+          <w:sz w:val="20"/>
+          <w:szCs w:val="20"/>
+        </w:rPr>
+        <w:t xml:space="preserve"> </w:t>
+      </w:r>
+      <w:proofErr w:type="spellStart"/>
+      <w:r>
+        <w:rPr>
+          <w:rFonts w:ascii="Arial" w:hAnsi="Arial"/>
+          <w:sz w:val="20"/>
+          <w:szCs w:val="20"/>
+        </w:rPr>
+        <w:t>Candida</w:t>
+      </w:r>
+      <w:proofErr w:type="spellEnd"/>
+      <w:r>
+        <w:rPr>
+          <w:rFonts w:ascii="Arial" w:hAnsi="Arial"/>
+          <w:sz w:val="20"/>
+          <w:szCs w:val="20"/>
+        </w:rPr>
+        <w:t xml:space="preserve"> Bueno</w:t>
+      </w:r>
+    </w:p>
+    <w:p>
+      <w:pPr>
+        <w:pStyle w:val="Standard"/>
+        <w:rPr>
+          <w:rFonts w:ascii="Arial" w:hAnsi="Arial"/>
+          <w:sz w:val="20"/>
+          <w:szCs w:val="20"/>
+        </w:rPr>
+      </w:pPr>
+    </w:p>
+    <w:p>
+      <w:pPr>
+        <w:pStyle w:val="Standard"/>
+        <w:rPr>
+          <w:rFonts w:ascii="Arial" w:hAnsi="Arial"/>
+          <w:sz w:val="20"/>
+          <w:szCs w:val="20"/>
+        </w:rPr>
+      </w:pPr>
+      <w:r>
+        <w:rPr>
+          <w:rFonts w:ascii="Arial" w:hAnsi="Arial"/>
+          <w:b/>
+          <w:sz w:val="20"/>
+          <w:szCs w:val="20"/>
+        </w:rPr>
+        <w:t>7. Descrição:</w:t>
+      </w:r>
+      <w:r>
+        <w:rPr>
+          <w:rFonts w:ascii="Arial" w:hAnsi="Arial"/>
+          <w:sz w:val="20"/>
+          <w:szCs w:val="20"/>
+        </w:rPr>
+        <w:t xml:space="preserve"> Essa funcionalidade é responsável por obter os dados para os cálculos de média que o sistema deverá efetuar.</w:t>
+      </w:r>
+    </w:p>
+    <w:p>
+      <w:pPr>
+        <w:pStyle w:val="Standard"/>
+        <w:rPr>
+          <w:rFonts w:ascii="Arial" w:hAnsi="Arial"/>
+          <w:sz w:val="20"/>
+          <w:szCs w:val="20"/>
+        </w:rPr>
+      </w:pPr>
+      <w:r>
+        <w:rPr>
+          <w:rFonts w:ascii="Arial" w:hAnsi="Arial"/>
+          <w:b/>
+          <w:sz w:val="20"/>
+          <w:szCs w:val="20"/>
+        </w:rPr>
+        <w:t>8. Atores:</w:t>
+      </w:r>
+      <w:r>
+        <w:rPr>
+          <w:rFonts w:ascii="Arial" w:hAnsi="Arial"/>
+          <w:sz w:val="20"/>
+          <w:szCs w:val="20"/>
+        </w:rPr>
+        <w:t xml:space="preserve"> Usuário</w:t>
+      </w:r>
+    </w:p>
+    <w:p>
+      <w:pPr>
+        <w:pStyle w:val="Standard"/>
+        <w:rPr>
+          <w:rFonts w:ascii="Arial" w:hAnsi="Arial"/>
+          <w:sz w:val="20"/>
+          <w:szCs w:val="20"/>
+        </w:rPr>
+      </w:pPr>
+    </w:p>
+    <w:p>
+      <w:pPr>
+        <w:pStyle w:val="Standard"/>
+        <w:rPr>
+          <w:rFonts w:ascii="Arial" w:hAnsi="Arial"/>
+          <w:sz w:val="20"/>
+          <w:szCs w:val="20"/>
+        </w:rPr>
+      </w:pPr>
+      <w:r>
+        <w:rPr>
+          <w:rFonts w:ascii="Arial" w:hAnsi="Arial"/>
+          <w:b/>
+          <w:sz w:val="20"/>
+          <w:szCs w:val="20"/>
+        </w:rPr>
+        <w:t xml:space="preserve">9. </w:t>
+      </w:r>
+      <w:proofErr w:type="gramStart"/>
+      <w:r>
+        <w:rPr>
+          <w:rFonts w:ascii="Arial" w:hAnsi="Arial"/>
+          <w:b/>
+          <w:sz w:val="20"/>
+          <w:szCs w:val="20"/>
+        </w:rPr>
+        <w:t>Resultado :</w:t>
+      </w:r>
+      <w:proofErr w:type="gramEnd"/>
+      <w:r>
+        <w:rPr>
+          <w:rFonts w:ascii="Arial" w:hAnsi="Arial"/>
+          <w:sz w:val="20"/>
+          <w:szCs w:val="20"/>
+        </w:rPr>
+        <w:t xml:space="preserve"> Obtém  e leva os dados para as próximas tarefas. </w:t>
+      </w:r>
+    </w:p>
+    <w:p>
+      <w:pPr>
+        <w:pStyle w:val="Standard"/>
+        <w:rPr>
+          <w:rFonts w:ascii="Arial" w:hAnsi="Arial"/>
+          <w:sz w:val="20"/>
+          <w:szCs w:val="20"/>
+        </w:rPr>
+      </w:pPr>
+    </w:p>
+    <w:p>
+      <w:pPr>
+        <w:pStyle w:val="Standard"/>
+        <w:rPr>
+          <w:rFonts w:ascii="Arial" w:hAnsi="Arial"/>
+          <w:sz w:val="20"/>
+          <w:szCs w:val="20"/>
+        </w:rPr>
+      </w:pPr>
+      <w:r>
+        <w:rPr>
+          <w:rFonts w:ascii="Arial" w:hAnsi="Arial"/>
+          <w:b/>
+          <w:sz w:val="20"/>
+          <w:szCs w:val="20"/>
+        </w:rPr>
+        <w:t xml:space="preserve">10. Cenário </w:t>
+      </w:r>
+      <w:proofErr w:type="gramStart"/>
+      <w:r>
+        <w:rPr>
+          <w:rFonts w:ascii="Arial" w:hAnsi="Arial"/>
+          <w:b/>
+          <w:sz w:val="20"/>
+          <w:szCs w:val="20"/>
+        </w:rPr>
+        <w:t>Principal :</w:t>
+      </w:r>
+      <w:proofErr w:type="gramEnd"/>
+      <w:r>
+        <w:rPr>
+          <w:rFonts w:ascii="Arial" w:hAnsi="Arial"/>
+          <w:sz w:val="20"/>
+          <w:szCs w:val="20"/>
+        </w:rPr>
+        <w:t xml:space="preserve"> Após receber os dados do usuário ele é enviado para o cálculo da média correspondente. </w:t>
+      </w:r>
+    </w:p>
+    <w:p>
+      <w:pPr>
+        <w:pStyle w:val="Standard"/>
+        <w:rPr>
+          <w:rFonts w:ascii="Arial" w:hAnsi="Arial"/>
+          <w:sz w:val="20"/>
+          <w:szCs w:val="20"/>
+        </w:rPr>
+      </w:pPr>
+    </w:p>
+    <w:p>
+      <w:pPr>
+        <w:pStyle w:val="Standard"/>
+        <w:rPr>
+          <w:rFonts w:hint="eastAsia"/>
+        </w:rPr>
+      </w:pPr>
+    </w:p>
+    <w:p>
+      <w:pPr>
+        <w:pStyle w:val="Standard"/>
         <w:rPr>
           <w:rFonts w:ascii="Arial" w:hAnsi="Arial"/>
           <w:b/>
           <w:bCs/>
+          <w:sz w:val="20"/>
+          <w:szCs w:val="20"/>
         </w:rPr>
       </w:pPr>
       <w:r>
@@ -2690,11 +3830,3404 @@
           <w:rFonts w:ascii="Arial" w:hAnsi="Arial"/>
           <w:b/>
           <w:bCs/>
-        </w:rPr>
-        <w:t>3.2 Requisitos de Qualidade</w:t>
-      </w:r>
-    </w:p>
-    <w:p/>
+          <w:sz w:val="20"/>
+          <w:szCs w:val="20"/>
+        </w:rPr>
+        <w:t>ID02</w:t>
+      </w:r>
+    </w:p>
+    <w:p>
+      <w:pPr>
+        <w:pStyle w:val="Standard"/>
+        <w:rPr>
+          <w:rFonts w:ascii="Arial" w:hAnsi="Arial"/>
+          <w:sz w:val="20"/>
+          <w:szCs w:val="20"/>
+        </w:rPr>
+      </w:pPr>
+    </w:p>
+    <w:p>
+      <w:pPr>
+        <w:pStyle w:val="Standard"/>
+        <w:rPr>
+          <w:rFonts w:ascii="Arial" w:hAnsi="Arial"/>
+          <w:sz w:val="20"/>
+          <w:szCs w:val="20"/>
+        </w:rPr>
+      </w:pPr>
+      <w:r>
+        <w:rPr>
+          <w:rFonts w:ascii="Arial" w:hAnsi="Arial"/>
+          <w:b/>
+          <w:sz w:val="20"/>
+          <w:szCs w:val="20"/>
+        </w:rPr>
+        <w:t>1. Identificador:</w:t>
+      </w:r>
+      <w:r>
+        <w:rPr>
+          <w:rFonts w:ascii="Arial" w:hAnsi="Arial"/>
+          <w:sz w:val="20"/>
+          <w:szCs w:val="20"/>
+        </w:rPr>
+        <w:t xml:space="preserve"> ID02</w:t>
+      </w:r>
+    </w:p>
+    <w:p>
+      <w:pPr>
+        <w:pStyle w:val="Standard"/>
+        <w:rPr>
+          <w:rFonts w:ascii="Arial" w:hAnsi="Arial"/>
+          <w:sz w:val="20"/>
+          <w:szCs w:val="20"/>
+        </w:rPr>
+      </w:pPr>
+    </w:p>
+    <w:p>
+      <w:pPr>
+        <w:pStyle w:val="Standard"/>
+        <w:rPr>
+          <w:rFonts w:ascii="Arial" w:hAnsi="Arial"/>
+          <w:sz w:val="20"/>
+          <w:szCs w:val="20"/>
+        </w:rPr>
+      </w:pPr>
+      <w:r>
+        <w:rPr>
+          <w:rFonts w:ascii="Arial" w:hAnsi="Arial"/>
+          <w:b/>
+          <w:sz w:val="20"/>
+          <w:szCs w:val="20"/>
+        </w:rPr>
+        <w:t>2. Nome:</w:t>
+      </w:r>
+      <w:r>
+        <w:rPr>
+          <w:rFonts w:ascii="Arial" w:hAnsi="Arial"/>
+          <w:sz w:val="20"/>
+          <w:szCs w:val="20"/>
+        </w:rPr>
+        <w:t xml:space="preserve"> Calcular média Simples</w:t>
+      </w:r>
+    </w:p>
+    <w:p>
+      <w:pPr>
+        <w:pStyle w:val="Standard"/>
+        <w:rPr>
+          <w:rFonts w:ascii="Arial" w:hAnsi="Arial"/>
+          <w:sz w:val="20"/>
+          <w:szCs w:val="20"/>
+        </w:rPr>
+      </w:pPr>
+      <w:r>
+        <w:rPr>
+          <w:rFonts w:ascii="Arial" w:hAnsi="Arial"/>
+          <w:b/>
+          <w:sz w:val="20"/>
+          <w:szCs w:val="20"/>
+        </w:rPr>
+        <w:t xml:space="preserve">3. </w:t>
+      </w:r>
+      <w:proofErr w:type="gramStart"/>
+      <w:r>
+        <w:rPr>
+          <w:rFonts w:ascii="Arial" w:hAnsi="Arial"/>
+          <w:b/>
+          <w:sz w:val="20"/>
+          <w:szCs w:val="20"/>
+        </w:rPr>
+        <w:t>Autor :</w:t>
+      </w:r>
+      <w:proofErr w:type="gramEnd"/>
+      <w:r>
+        <w:rPr>
+          <w:rFonts w:ascii="Arial" w:hAnsi="Arial"/>
+          <w:sz w:val="20"/>
+          <w:szCs w:val="20"/>
+        </w:rPr>
+        <w:t xml:space="preserve"> </w:t>
+      </w:r>
+      <w:proofErr w:type="spellStart"/>
+      <w:r>
+        <w:rPr>
+          <w:rFonts w:ascii="Arial" w:hAnsi="Arial"/>
+          <w:sz w:val="20"/>
+          <w:szCs w:val="20"/>
+        </w:rPr>
+        <w:t>Mirelle</w:t>
+      </w:r>
+      <w:proofErr w:type="spellEnd"/>
+      <w:r>
+        <w:rPr>
+          <w:rFonts w:ascii="Arial" w:hAnsi="Arial"/>
+          <w:sz w:val="20"/>
+          <w:szCs w:val="20"/>
+        </w:rPr>
+        <w:t xml:space="preserve"> </w:t>
+      </w:r>
+      <w:proofErr w:type="spellStart"/>
+      <w:r>
+        <w:rPr>
+          <w:rFonts w:ascii="Arial" w:hAnsi="Arial"/>
+          <w:sz w:val="20"/>
+          <w:szCs w:val="20"/>
+        </w:rPr>
+        <w:t>Candida</w:t>
+      </w:r>
+      <w:proofErr w:type="spellEnd"/>
+      <w:r>
+        <w:rPr>
+          <w:rFonts w:ascii="Arial" w:hAnsi="Arial"/>
+          <w:sz w:val="20"/>
+          <w:szCs w:val="20"/>
+        </w:rPr>
+        <w:t xml:space="preserve"> Bueno</w:t>
+      </w:r>
+    </w:p>
+    <w:p>
+      <w:pPr>
+        <w:pStyle w:val="Standard"/>
+        <w:rPr>
+          <w:rFonts w:ascii="Arial" w:hAnsi="Arial"/>
+          <w:sz w:val="20"/>
+          <w:szCs w:val="20"/>
+        </w:rPr>
+      </w:pPr>
+    </w:p>
+    <w:p>
+      <w:pPr>
+        <w:pStyle w:val="Standard"/>
+        <w:rPr>
+          <w:rFonts w:ascii="Arial" w:hAnsi="Arial"/>
+          <w:sz w:val="20"/>
+          <w:szCs w:val="20"/>
+        </w:rPr>
+      </w:pPr>
+      <w:r>
+        <w:rPr>
+          <w:rFonts w:ascii="Arial" w:hAnsi="Arial"/>
+          <w:b/>
+          <w:sz w:val="20"/>
+          <w:szCs w:val="20"/>
+        </w:rPr>
+        <w:t>4. Prioridade:</w:t>
+      </w:r>
+      <w:r>
+        <w:rPr>
+          <w:rFonts w:ascii="Arial" w:hAnsi="Arial"/>
+          <w:sz w:val="20"/>
+          <w:szCs w:val="20"/>
+        </w:rPr>
+        <w:t xml:space="preserve"> </w:t>
+      </w:r>
+      <w:r>
+        <w:rPr>
+          <w:rFonts w:ascii="Arial" w:hAnsi="Arial"/>
+          <w:b/>
+          <w:bCs/>
+          <w:sz w:val="20"/>
+          <w:szCs w:val="20"/>
+        </w:rPr>
+        <w:t>Subconsciente (Básico)</w:t>
+      </w:r>
+    </w:p>
+    <w:p>
+      <w:pPr>
+        <w:pStyle w:val="Standard"/>
+        <w:rPr>
+          <w:rFonts w:ascii="Arial" w:hAnsi="Arial"/>
+          <w:sz w:val="20"/>
+          <w:szCs w:val="20"/>
+        </w:rPr>
+      </w:pPr>
+    </w:p>
+    <w:p>
+      <w:pPr>
+        <w:pStyle w:val="Standard"/>
+        <w:rPr>
+          <w:rFonts w:ascii="Arial" w:hAnsi="Arial"/>
+          <w:sz w:val="20"/>
+          <w:szCs w:val="20"/>
+        </w:rPr>
+      </w:pPr>
+      <w:r>
+        <w:rPr>
+          <w:rFonts w:ascii="Arial" w:hAnsi="Arial"/>
+          <w:b/>
+          <w:sz w:val="20"/>
+          <w:szCs w:val="20"/>
+        </w:rPr>
+        <w:t xml:space="preserve">5. </w:t>
+      </w:r>
+      <w:proofErr w:type="gramStart"/>
+      <w:r>
+        <w:rPr>
+          <w:rFonts w:ascii="Arial" w:hAnsi="Arial"/>
+          <w:b/>
+          <w:sz w:val="20"/>
+          <w:szCs w:val="20"/>
+        </w:rPr>
+        <w:t>Fonte :</w:t>
+      </w:r>
+      <w:proofErr w:type="gramEnd"/>
+      <w:r>
+        <w:rPr>
+          <w:rFonts w:ascii="Arial" w:hAnsi="Arial"/>
+          <w:sz w:val="20"/>
+          <w:szCs w:val="20"/>
+        </w:rPr>
+        <w:t xml:space="preserve"> Caroline Vicente da Silva</w:t>
+      </w:r>
+    </w:p>
+    <w:p>
+      <w:pPr>
+        <w:pStyle w:val="Standard"/>
+        <w:rPr>
+          <w:rFonts w:ascii="Arial" w:hAnsi="Arial"/>
+          <w:sz w:val="20"/>
+          <w:szCs w:val="20"/>
+        </w:rPr>
+      </w:pPr>
+    </w:p>
+    <w:p>
+      <w:pPr>
+        <w:pStyle w:val="Standard"/>
+        <w:rPr>
+          <w:rFonts w:ascii="Arial" w:hAnsi="Arial"/>
+          <w:sz w:val="20"/>
+          <w:szCs w:val="20"/>
+        </w:rPr>
+      </w:pPr>
+      <w:r>
+        <w:rPr>
+          <w:rFonts w:ascii="Arial" w:hAnsi="Arial"/>
+          <w:b/>
+          <w:sz w:val="20"/>
+          <w:szCs w:val="20"/>
+        </w:rPr>
+        <w:t xml:space="preserve">6. </w:t>
+      </w:r>
+      <w:proofErr w:type="gramStart"/>
+      <w:r>
+        <w:rPr>
+          <w:rFonts w:ascii="Arial" w:hAnsi="Arial"/>
+          <w:b/>
+          <w:sz w:val="20"/>
+          <w:szCs w:val="20"/>
+        </w:rPr>
+        <w:t>Responsável :</w:t>
+      </w:r>
+      <w:proofErr w:type="gramEnd"/>
+      <w:r>
+        <w:rPr>
+          <w:rFonts w:ascii="Arial" w:hAnsi="Arial"/>
+          <w:sz w:val="20"/>
+          <w:szCs w:val="20"/>
+        </w:rPr>
+        <w:t xml:space="preserve"> </w:t>
+      </w:r>
+      <w:proofErr w:type="spellStart"/>
+      <w:r>
+        <w:rPr>
+          <w:rFonts w:ascii="Arial" w:hAnsi="Arial"/>
+          <w:sz w:val="20"/>
+          <w:szCs w:val="20"/>
+        </w:rPr>
+        <w:t>Mirelle</w:t>
+      </w:r>
+      <w:proofErr w:type="spellEnd"/>
+      <w:r>
+        <w:rPr>
+          <w:rFonts w:ascii="Arial" w:hAnsi="Arial"/>
+          <w:sz w:val="20"/>
+          <w:szCs w:val="20"/>
+        </w:rPr>
+        <w:t xml:space="preserve"> </w:t>
+      </w:r>
+      <w:proofErr w:type="spellStart"/>
+      <w:r>
+        <w:rPr>
+          <w:rFonts w:ascii="Arial" w:hAnsi="Arial"/>
+          <w:sz w:val="20"/>
+          <w:szCs w:val="20"/>
+        </w:rPr>
+        <w:t>Candida</w:t>
+      </w:r>
+      <w:proofErr w:type="spellEnd"/>
+      <w:r>
+        <w:rPr>
+          <w:rFonts w:ascii="Arial" w:hAnsi="Arial"/>
+          <w:sz w:val="20"/>
+          <w:szCs w:val="20"/>
+        </w:rPr>
+        <w:t xml:space="preserve"> Bueno</w:t>
+      </w:r>
+    </w:p>
+    <w:p>
+      <w:pPr>
+        <w:pStyle w:val="Standard"/>
+        <w:rPr>
+          <w:rFonts w:ascii="Arial" w:hAnsi="Arial"/>
+          <w:sz w:val="20"/>
+          <w:szCs w:val="20"/>
+        </w:rPr>
+      </w:pPr>
+    </w:p>
+    <w:p>
+      <w:pPr>
+        <w:pStyle w:val="Standard"/>
+        <w:rPr>
+          <w:rFonts w:ascii="Arial" w:hAnsi="Arial"/>
+          <w:sz w:val="20"/>
+          <w:szCs w:val="20"/>
+        </w:rPr>
+      </w:pPr>
+      <w:r>
+        <w:rPr>
+          <w:rFonts w:ascii="Arial" w:hAnsi="Arial"/>
+          <w:b/>
+          <w:sz w:val="20"/>
+          <w:szCs w:val="20"/>
+        </w:rPr>
+        <w:t>7. Descrição:</w:t>
+      </w:r>
+      <w:r>
+        <w:rPr>
+          <w:rFonts w:ascii="Arial" w:hAnsi="Arial"/>
+          <w:sz w:val="20"/>
+          <w:szCs w:val="20"/>
+        </w:rPr>
+        <w:t xml:space="preserve"> Essa funcionalidade é responsável por calcular com base nos dados adquiridos a média </w:t>
+      </w:r>
+      <w:proofErr w:type="gramStart"/>
+      <w:r>
+        <w:rPr>
+          <w:rFonts w:ascii="Arial" w:hAnsi="Arial"/>
+          <w:sz w:val="20"/>
+          <w:szCs w:val="20"/>
+        </w:rPr>
+        <w:t>simples(</w:t>
+      </w:r>
+      <w:proofErr w:type="gramEnd"/>
+      <w:r>
+        <w:rPr>
+          <w:rFonts w:ascii="Arial" w:hAnsi="Arial"/>
+          <w:sz w:val="20"/>
+          <w:szCs w:val="20"/>
+        </w:rPr>
+        <w:t>aritmética).</w:t>
+      </w:r>
+    </w:p>
+    <w:p>
+      <w:pPr>
+        <w:pStyle w:val="Standard"/>
+        <w:rPr>
+          <w:rFonts w:ascii="Arial" w:hAnsi="Arial"/>
+          <w:sz w:val="20"/>
+          <w:szCs w:val="20"/>
+        </w:rPr>
+      </w:pPr>
+    </w:p>
+    <w:p>
+      <w:pPr>
+        <w:pStyle w:val="Standard"/>
+        <w:rPr>
+          <w:rFonts w:ascii="Arial" w:hAnsi="Arial"/>
+          <w:sz w:val="20"/>
+          <w:szCs w:val="20"/>
+        </w:rPr>
+      </w:pPr>
+      <w:r>
+        <w:rPr>
+          <w:rFonts w:ascii="Arial" w:hAnsi="Arial"/>
+          <w:b/>
+          <w:sz w:val="20"/>
+          <w:szCs w:val="20"/>
+        </w:rPr>
+        <w:t>8. Atores:</w:t>
+      </w:r>
+      <w:r>
+        <w:rPr>
+          <w:rFonts w:ascii="Arial" w:hAnsi="Arial"/>
+          <w:sz w:val="20"/>
+          <w:szCs w:val="20"/>
+        </w:rPr>
+        <w:t xml:space="preserve"> Usuário</w:t>
+      </w:r>
+    </w:p>
+    <w:p>
+      <w:pPr>
+        <w:pStyle w:val="Standard"/>
+        <w:rPr>
+          <w:rFonts w:ascii="Arial" w:hAnsi="Arial"/>
+          <w:sz w:val="20"/>
+          <w:szCs w:val="20"/>
+        </w:rPr>
+      </w:pPr>
+    </w:p>
+    <w:p>
+      <w:pPr>
+        <w:pStyle w:val="Standard"/>
+        <w:rPr>
+          <w:rFonts w:ascii="Arial" w:hAnsi="Arial"/>
+          <w:sz w:val="20"/>
+          <w:szCs w:val="20"/>
+        </w:rPr>
+      </w:pPr>
+      <w:r>
+        <w:rPr>
+          <w:rFonts w:ascii="Arial" w:hAnsi="Arial"/>
+          <w:b/>
+          <w:sz w:val="20"/>
+          <w:szCs w:val="20"/>
+        </w:rPr>
+        <w:t>9. Resultado:</w:t>
+      </w:r>
+      <w:r>
+        <w:rPr>
+          <w:rFonts w:ascii="Arial" w:hAnsi="Arial"/>
+          <w:sz w:val="20"/>
+          <w:szCs w:val="20"/>
+        </w:rPr>
+        <w:t xml:space="preserve"> Saída consistente com os dados do usuário e o calculo de média simples</w:t>
+      </w:r>
+    </w:p>
+    <w:p>
+      <w:pPr>
+        <w:pStyle w:val="Standard"/>
+        <w:rPr>
+          <w:rFonts w:ascii="Arial" w:hAnsi="Arial"/>
+          <w:sz w:val="20"/>
+          <w:szCs w:val="20"/>
+        </w:rPr>
+      </w:pPr>
+    </w:p>
+    <w:p>
+      <w:pPr>
+        <w:pStyle w:val="Standard"/>
+        <w:rPr>
+          <w:rFonts w:ascii="Arial" w:hAnsi="Arial"/>
+          <w:sz w:val="20"/>
+          <w:szCs w:val="20"/>
+        </w:rPr>
+      </w:pPr>
+      <w:r>
+        <w:rPr>
+          <w:rFonts w:ascii="Arial" w:hAnsi="Arial"/>
+          <w:b/>
+          <w:sz w:val="20"/>
+          <w:szCs w:val="20"/>
+        </w:rPr>
+        <w:t xml:space="preserve">10. Cenário </w:t>
+      </w:r>
+      <w:proofErr w:type="gramStart"/>
+      <w:r>
+        <w:rPr>
+          <w:rFonts w:ascii="Arial" w:hAnsi="Arial"/>
+          <w:b/>
+          <w:sz w:val="20"/>
+          <w:szCs w:val="20"/>
+        </w:rPr>
+        <w:t>Principal :</w:t>
+      </w:r>
+      <w:proofErr w:type="gramEnd"/>
+      <w:r>
+        <w:rPr>
+          <w:rFonts w:ascii="Arial" w:hAnsi="Arial"/>
+          <w:sz w:val="20"/>
+          <w:szCs w:val="20"/>
+        </w:rPr>
+        <w:t xml:space="preserve"> Após receber os dados do usuário, o sistema calcula a média simples.</w:t>
+      </w:r>
+    </w:p>
+    <w:p>
+      <w:pPr>
+        <w:pStyle w:val="Standard"/>
+        <w:rPr>
+          <w:rFonts w:ascii="Arial" w:hAnsi="Arial"/>
+          <w:b/>
+          <w:bCs/>
+          <w:sz w:val="20"/>
+          <w:szCs w:val="20"/>
+        </w:rPr>
+      </w:pPr>
+    </w:p>
+    <w:p>
+      <w:pPr>
+        <w:pStyle w:val="Standard"/>
+        <w:rPr>
+          <w:rFonts w:ascii="Arial" w:hAnsi="Arial"/>
+          <w:b/>
+          <w:bCs/>
+          <w:sz w:val="20"/>
+          <w:szCs w:val="20"/>
+        </w:rPr>
+      </w:pPr>
+    </w:p>
+    <w:p>
+      <w:pPr>
+        <w:pStyle w:val="Standard"/>
+        <w:rPr>
+          <w:rFonts w:ascii="Arial" w:hAnsi="Arial"/>
+          <w:b/>
+          <w:bCs/>
+          <w:sz w:val="20"/>
+          <w:szCs w:val="20"/>
+        </w:rPr>
+      </w:pPr>
+      <w:r>
+        <w:rPr>
+          <w:rFonts w:ascii="Arial" w:hAnsi="Arial"/>
+          <w:b/>
+          <w:bCs/>
+          <w:sz w:val="20"/>
+          <w:szCs w:val="20"/>
+        </w:rPr>
+        <w:t>ID03</w:t>
+      </w:r>
+    </w:p>
+    <w:p>
+      <w:pPr>
+        <w:pStyle w:val="Standard"/>
+        <w:rPr>
+          <w:rFonts w:ascii="Arial" w:hAnsi="Arial"/>
+          <w:sz w:val="20"/>
+          <w:szCs w:val="20"/>
+        </w:rPr>
+      </w:pPr>
+      <w:r>
+        <w:rPr>
+          <w:rFonts w:ascii="Arial" w:hAnsi="Arial"/>
+          <w:b/>
+          <w:sz w:val="20"/>
+          <w:szCs w:val="20"/>
+        </w:rPr>
+        <w:t xml:space="preserve">1. </w:t>
+      </w:r>
+      <w:proofErr w:type="gramStart"/>
+      <w:r>
+        <w:rPr>
+          <w:rFonts w:ascii="Arial" w:hAnsi="Arial"/>
+          <w:b/>
+          <w:sz w:val="20"/>
+          <w:szCs w:val="20"/>
+        </w:rPr>
+        <w:t>Identificador :</w:t>
+      </w:r>
+      <w:proofErr w:type="gramEnd"/>
+      <w:r>
+        <w:rPr>
+          <w:rFonts w:ascii="Arial" w:hAnsi="Arial"/>
+          <w:sz w:val="20"/>
+          <w:szCs w:val="20"/>
+        </w:rPr>
+        <w:t xml:space="preserve"> ID03</w:t>
+      </w:r>
+    </w:p>
+    <w:p>
+      <w:pPr>
+        <w:pStyle w:val="Standard"/>
+        <w:rPr>
+          <w:rFonts w:ascii="Arial" w:hAnsi="Arial"/>
+          <w:sz w:val="20"/>
+          <w:szCs w:val="20"/>
+        </w:rPr>
+      </w:pPr>
+    </w:p>
+    <w:p>
+      <w:pPr>
+        <w:pStyle w:val="Standard"/>
+        <w:rPr>
+          <w:rFonts w:ascii="Arial" w:hAnsi="Arial"/>
+          <w:sz w:val="20"/>
+          <w:szCs w:val="20"/>
+        </w:rPr>
+      </w:pPr>
+      <w:r>
+        <w:rPr>
+          <w:rFonts w:ascii="Arial" w:hAnsi="Arial"/>
+          <w:b/>
+          <w:sz w:val="20"/>
+          <w:szCs w:val="20"/>
+        </w:rPr>
+        <w:t>2. Nome:</w:t>
+      </w:r>
+      <w:r>
+        <w:rPr>
+          <w:rFonts w:ascii="Arial" w:hAnsi="Arial"/>
+          <w:sz w:val="20"/>
+          <w:szCs w:val="20"/>
+        </w:rPr>
+        <w:t xml:space="preserve"> Calcular média Geométrica </w:t>
+      </w:r>
+    </w:p>
+    <w:p>
+      <w:pPr>
+        <w:pStyle w:val="Standard"/>
+        <w:rPr>
+          <w:rFonts w:ascii="Arial" w:hAnsi="Arial"/>
+          <w:sz w:val="20"/>
+          <w:szCs w:val="20"/>
+        </w:rPr>
+      </w:pPr>
+      <w:r>
+        <w:rPr>
+          <w:rFonts w:ascii="Arial" w:hAnsi="Arial"/>
+          <w:b/>
+          <w:sz w:val="20"/>
+          <w:szCs w:val="20"/>
+        </w:rPr>
+        <w:t xml:space="preserve">3. </w:t>
+      </w:r>
+      <w:proofErr w:type="gramStart"/>
+      <w:r>
+        <w:rPr>
+          <w:rFonts w:ascii="Arial" w:hAnsi="Arial"/>
+          <w:b/>
+          <w:sz w:val="20"/>
+          <w:szCs w:val="20"/>
+        </w:rPr>
+        <w:t>Autor :</w:t>
+      </w:r>
+      <w:proofErr w:type="gramEnd"/>
+      <w:r>
+        <w:rPr>
+          <w:rFonts w:ascii="Arial" w:hAnsi="Arial"/>
+          <w:sz w:val="20"/>
+          <w:szCs w:val="20"/>
+        </w:rPr>
+        <w:t xml:space="preserve"> </w:t>
+      </w:r>
+      <w:proofErr w:type="spellStart"/>
+      <w:r>
+        <w:rPr>
+          <w:rFonts w:ascii="Arial" w:hAnsi="Arial"/>
+          <w:sz w:val="20"/>
+          <w:szCs w:val="20"/>
+        </w:rPr>
+        <w:t>Mirelle</w:t>
+      </w:r>
+      <w:proofErr w:type="spellEnd"/>
+      <w:r>
+        <w:rPr>
+          <w:rFonts w:ascii="Arial" w:hAnsi="Arial"/>
+          <w:sz w:val="20"/>
+          <w:szCs w:val="20"/>
+        </w:rPr>
+        <w:t xml:space="preserve"> </w:t>
+      </w:r>
+      <w:proofErr w:type="spellStart"/>
+      <w:r>
+        <w:rPr>
+          <w:rFonts w:ascii="Arial" w:hAnsi="Arial"/>
+          <w:sz w:val="20"/>
+          <w:szCs w:val="20"/>
+        </w:rPr>
+        <w:t>Candida</w:t>
+      </w:r>
+      <w:proofErr w:type="spellEnd"/>
+      <w:r>
+        <w:rPr>
+          <w:rFonts w:ascii="Arial" w:hAnsi="Arial"/>
+          <w:sz w:val="20"/>
+          <w:szCs w:val="20"/>
+        </w:rPr>
+        <w:t xml:space="preserve"> Bueno</w:t>
+      </w:r>
+    </w:p>
+    <w:p>
+      <w:pPr>
+        <w:pStyle w:val="Standard"/>
+        <w:rPr>
+          <w:rFonts w:ascii="Arial" w:hAnsi="Arial"/>
+          <w:sz w:val="20"/>
+          <w:szCs w:val="20"/>
+        </w:rPr>
+      </w:pPr>
+    </w:p>
+    <w:p>
+      <w:pPr>
+        <w:pStyle w:val="Standard"/>
+        <w:rPr>
+          <w:rFonts w:ascii="Arial" w:hAnsi="Arial"/>
+          <w:sz w:val="20"/>
+          <w:szCs w:val="20"/>
+        </w:rPr>
+      </w:pPr>
+      <w:r>
+        <w:rPr>
+          <w:rFonts w:ascii="Arial" w:hAnsi="Arial"/>
+          <w:b/>
+          <w:sz w:val="20"/>
+          <w:szCs w:val="20"/>
+        </w:rPr>
+        <w:t>4. Prioridade:</w:t>
+      </w:r>
+      <w:r>
+        <w:rPr>
+          <w:rFonts w:ascii="Arial" w:hAnsi="Arial"/>
+          <w:sz w:val="20"/>
+          <w:szCs w:val="20"/>
+        </w:rPr>
+        <w:t xml:space="preserve"> </w:t>
+      </w:r>
+      <w:r>
+        <w:rPr>
+          <w:rFonts w:ascii="Arial" w:hAnsi="Arial"/>
+          <w:b/>
+          <w:bCs/>
+          <w:sz w:val="20"/>
+          <w:szCs w:val="20"/>
+        </w:rPr>
+        <w:t>Subconsciente (Básico)</w:t>
+      </w:r>
+    </w:p>
+    <w:p>
+      <w:pPr>
+        <w:pStyle w:val="Standard"/>
+        <w:rPr>
+          <w:rFonts w:ascii="Arial" w:hAnsi="Arial"/>
+          <w:sz w:val="20"/>
+          <w:szCs w:val="20"/>
+        </w:rPr>
+      </w:pPr>
+    </w:p>
+    <w:p>
+      <w:pPr>
+        <w:pStyle w:val="Standard"/>
+        <w:rPr>
+          <w:rFonts w:ascii="Arial" w:hAnsi="Arial"/>
+          <w:sz w:val="20"/>
+          <w:szCs w:val="20"/>
+        </w:rPr>
+      </w:pPr>
+      <w:r>
+        <w:rPr>
+          <w:rFonts w:ascii="Arial" w:hAnsi="Arial"/>
+          <w:b/>
+          <w:sz w:val="20"/>
+          <w:szCs w:val="20"/>
+        </w:rPr>
+        <w:t xml:space="preserve">5. </w:t>
+      </w:r>
+      <w:proofErr w:type="gramStart"/>
+      <w:r>
+        <w:rPr>
+          <w:rFonts w:ascii="Arial" w:hAnsi="Arial"/>
+          <w:b/>
+          <w:sz w:val="20"/>
+          <w:szCs w:val="20"/>
+        </w:rPr>
+        <w:t>Fonte :</w:t>
+      </w:r>
+      <w:proofErr w:type="gramEnd"/>
+      <w:r>
+        <w:rPr>
+          <w:rFonts w:ascii="Arial" w:hAnsi="Arial"/>
+          <w:sz w:val="20"/>
+          <w:szCs w:val="20"/>
+        </w:rPr>
+        <w:t xml:space="preserve"> Caroline Vicente da Silva</w:t>
+      </w:r>
+    </w:p>
+    <w:p>
+      <w:pPr>
+        <w:pStyle w:val="Standard"/>
+        <w:rPr>
+          <w:rFonts w:ascii="Arial" w:hAnsi="Arial"/>
+          <w:sz w:val="20"/>
+          <w:szCs w:val="20"/>
+        </w:rPr>
+      </w:pPr>
+    </w:p>
+    <w:p>
+      <w:pPr>
+        <w:pStyle w:val="Standard"/>
+        <w:rPr>
+          <w:rFonts w:ascii="Arial" w:hAnsi="Arial"/>
+          <w:sz w:val="20"/>
+          <w:szCs w:val="20"/>
+        </w:rPr>
+      </w:pPr>
+      <w:r>
+        <w:rPr>
+          <w:rFonts w:ascii="Arial" w:hAnsi="Arial"/>
+          <w:b/>
+          <w:sz w:val="20"/>
+          <w:szCs w:val="20"/>
+        </w:rPr>
+        <w:t xml:space="preserve">6. </w:t>
+      </w:r>
+      <w:proofErr w:type="gramStart"/>
+      <w:r>
+        <w:rPr>
+          <w:rFonts w:ascii="Arial" w:hAnsi="Arial"/>
+          <w:b/>
+          <w:sz w:val="20"/>
+          <w:szCs w:val="20"/>
+        </w:rPr>
+        <w:t>Responsável :</w:t>
+      </w:r>
+      <w:proofErr w:type="gramEnd"/>
+      <w:r>
+        <w:rPr>
+          <w:rFonts w:ascii="Arial" w:hAnsi="Arial"/>
+          <w:sz w:val="20"/>
+          <w:szCs w:val="20"/>
+        </w:rPr>
+        <w:t xml:space="preserve"> </w:t>
+      </w:r>
+      <w:proofErr w:type="spellStart"/>
+      <w:r>
+        <w:rPr>
+          <w:rFonts w:ascii="Arial" w:hAnsi="Arial"/>
+          <w:sz w:val="20"/>
+          <w:szCs w:val="20"/>
+        </w:rPr>
+        <w:t>Mirelle</w:t>
+      </w:r>
+      <w:proofErr w:type="spellEnd"/>
+      <w:r>
+        <w:rPr>
+          <w:rFonts w:ascii="Arial" w:hAnsi="Arial"/>
+          <w:sz w:val="20"/>
+          <w:szCs w:val="20"/>
+        </w:rPr>
+        <w:t xml:space="preserve"> </w:t>
+      </w:r>
+      <w:proofErr w:type="spellStart"/>
+      <w:r>
+        <w:rPr>
+          <w:rFonts w:ascii="Arial" w:hAnsi="Arial"/>
+          <w:sz w:val="20"/>
+          <w:szCs w:val="20"/>
+        </w:rPr>
+        <w:t>Candida</w:t>
+      </w:r>
+      <w:proofErr w:type="spellEnd"/>
+      <w:r>
+        <w:rPr>
+          <w:rFonts w:ascii="Arial" w:hAnsi="Arial"/>
+          <w:sz w:val="20"/>
+          <w:szCs w:val="20"/>
+        </w:rPr>
+        <w:t xml:space="preserve"> Bueno</w:t>
+      </w:r>
+    </w:p>
+    <w:p>
+      <w:pPr>
+        <w:pStyle w:val="Standard"/>
+        <w:rPr>
+          <w:rFonts w:ascii="Arial" w:hAnsi="Arial"/>
+          <w:sz w:val="20"/>
+          <w:szCs w:val="20"/>
+        </w:rPr>
+      </w:pPr>
+    </w:p>
+    <w:p>
+      <w:pPr>
+        <w:pStyle w:val="Standard"/>
+        <w:rPr>
+          <w:rFonts w:ascii="Arial" w:hAnsi="Arial"/>
+          <w:sz w:val="20"/>
+          <w:szCs w:val="20"/>
+        </w:rPr>
+      </w:pPr>
+      <w:r>
+        <w:rPr>
+          <w:rFonts w:ascii="Arial" w:hAnsi="Arial"/>
+          <w:b/>
+          <w:sz w:val="20"/>
+          <w:szCs w:val="20"/>
+        </w:rPr>
+        <w:t>7. Descrição:</w:t>
+      </w:r>
+      <w:r>
+        <w:rPr>
+          <w:rFonts w:ascii="Arial" w:hAnsi="Arial"/>
+          <w:sz w:val="20"/>
+          <w:szCs w:val="20"/>
+        </w:rPr>
+        <w:t xml:space="preserve"> Essa funcionalidade é responsável por </w:t>
+      </w:r>
+      <w:proofErr w:type="gramStart"/>
+      <w:r>
+        <w:rPr>
+          <w:rFonts w:ascii="Arial" w:hAnsi="Arial"/>
+          <w:sz w:val="20"/>
+          <w:szCs w:val="20"/>
+        </w:rPr>
+        <w:t>calcular ,</w:t>
+      </w:r>
+      <w:proofErr w:type="gramEnd"/>
+      <w:r>
+        <w:rPr>
+          <w:rFonts w:ascii="Arial" w:hAnsi="Arial"/>
+          <w:sz w:val="20"/>
+          <w:szCs w:val="20"/>
+        </w:rPr>
+        <w:t>com base nos dados adquiridos a média Geométrica(média aritmética com pesos  nos atribuídos).</w:t>
+      </w:r>
+    </w:p>
+    <w:p>
+      <w:pPr>
+        <w:pStyle w:val="Standard"/>
+        <w:rPr>
+          <w:rFonts w:ascii="Arial" w:hAnsi="Arial"/>
+          <w:sz w:val="20"/>
+          <w:szCs w:val="20"/>
+        </w:rPr>
+      </w:pPr>
+    </w:p>
+    <w:p>
+      <w:pPr>
+        <w:pStyle w:val="Standard"/>
+        <w:rPr>
+          <w:rFonts w:ascii="Arial" w:hAnsi="Arial"/>
+          <w:sz w:val="20"/>
+          <w:szCs w:val="20"/>
+        </w:rPr>
+      </w:pPr>
+      <w:r>
+        <w:rPr>
+          <w:rFonts w:ascii="Arial" w:hAnsi="Arial"/>
+          <w:b/>
+          <w:sz w:val="20"/>
+          <w:szCs w:val="20"/>
+        </w:rPr>
+        <w:t>8. Atores:</w:t>
+      </w:r>
+      <w:r>
+        <w:rPr>
+          <w:rFonts w:ascii="Arial" w:hAnsi="Arial"/>
+          <w:sz w:val="20"/>
+          <w:szCs w:val="20"/>
+        </w:rPr>
+        <w:t xml:space="preserve"> Usuário.</w:t>
+      </w:r>
+    </w:p>
+    <w:p>
+      <w:pPr>
+        <w:pStyle w:val="Standard"/>
+        <w:rPr>
+          <w:rFonts w:ascii="Arial" w:hAnsi="Arial"/>
+          <w:sz w:val="20"/>
+          <w:szCs w:val="20"/>
+        </w:rPr>
+      </w:pPr>
+    </w:p>
+    <w:p>
+      <w:pPr>
+        <w:pStyle w:val="Standard"/>
+        <w:rPr>
+          <w:rFonts w:ascii="Arial" w:hAnsi="Arial"/>
+          <w:sz w:val="20"/>
+          <w:szCs w:val="20"/>
+        </w:rPr>
+      </w:pPr>
+      <w:r>
+        <w:rPr>
+          <w:rFonts w:ascii="Arial" w:hAnsi="Arial"/>
+          <w:b/>
+          <w:sz w:val="20"/>
+          <w:szCs w:val="20"/>
+        </w:rPr>
+        <w:t>9. Resultado:</w:t>
+      </w:r>
+      <w:r>
+        <w:rPr>
+          <w:rFonts w:ascii="Arial" w:hAnsi="Arial"/>
+          <w:sz w:val="20"/>
+          <w:szCs w:val="20"/>
+        </w:rPr>
+        <w:t xml:space="preserve"> Saída consistente com os dados do usuário e o calculo de média Geométrica. </w:t>
+      </w:r>
+    </w:p>
+    <w:p>
+      <w:pPr>
+        <w:pStyle w:val="Standard"/>
+        <w:rPr>
+          <w:rFonts w:ascii="Arial" w:hAnsi="Arial"/>
+          <w:sz w:val="20"/>
+          <w:szCs w:val="20"/>
+        </w:rPr>
+      </w:pPr>
+    </w:p>
+    <w:p>
+      <w:pPr>
+        <w:pStyle w:val="Standard"/>
+        <w:rPr>
+          <w:rFonts w:ascii="Arial" w:hAnsi="Arial"/>
+          <w:sz w:val="20"/>
+          <w:szCs w:val="20"/>
+        </w:rPr>
+      </w:pPr>
+      <w:r>
+        <w:rPr>
+          <w:rFonts w:ascii="Arial" w:hAnsi="Arial"/>
+          <w:b/>
+          <w:sz w:val="20"/>
+          <w:szCs w:val="20"/>
+        </w:rPr>
+        <w:t xml:space="preserve">10. Cenário </w:t>
+      </w:r>
+      <w:proofErr w:type="gramStart"/>
+      <w:r>
+        <w:rPr>
+          <w:rFonts w:ascii="Arial" w:hAnsi="Arial"/>
+          <w:b/>
+          <w:sz w:val="20"/>
+          <w:szCs w:val="20"/>
+        </w:rPr>
+        <w:t>Principal :</w:t>
+      </w:r>
+      <w:proofErr w:type="gramEnd"/>
+      <w:r>
+        <w:rPr>
+          <w:rFonts w:ascii="Arial" w:hAnsi="Arial"/>
+          <w:sz w:val="20"/>
+          <w:szCs w:val="20"/>
+        </w:rPr>
+        <w:t xml:space="preserve"> Após receber os dados do usuário, o sistema calcula a média Geométrica .</w:t>
+      </w:r>
+    </w:p>
+    <w:p>
+      <w:pPr>
+        <w:pStyle w:val="Standard"/>
+        <w:rPr>
+          <w:rFonts w:hint="eastAsia"/>
+        </w:rPr>
+      </w:pPr>
+    </w:p>
+    <w:p>
+      <w:pPr>
+        <w:pStyle w:val="Standard"/>
+        <w:rPr>
+          <w:rFonts w:ascii="Arial" w:hAnsi="Arial"/>
+          <w:b/>
+          <w:bCs/>
+          <w:sz w:val="20"/>
+          <w:szCs w:val="20"/>
+        </w:rPr>
+      </w:pPr>
+      <w:r>
+        <w:rPr>
+          <w:rFonts w:ascii="Arial" w:hAnsi="Arial"/>
+          <w:b/>
+          <w:bCs/>
+          <w:sz w:val="20"/>
+          <w:szCs w:val="20"/>
+        </w:rPr>
+        <w:t>ID04</w:t>
+      </w:r>
+    </w:p>
+    <w:p>
+      <w:pPr>
+        <w:pStyle w:val="Standard"/>
+        <w:rPr>
+          <w:rFonts w:ascii="Arial" w:hAnsi="Arial"/>
+          <w:sz w:val="20"/>
+          <w:szCs w:val="20"/>
+        </w:rPr>
+      </w:pPr>
+      <w:r>
+        <w:rPr>
+          <w:rFonts w:ascii="Arial" w:hAnsi="Arial"/>
+          <w:b/>
+          <w:sz w:val="20"/>
+          <w:szCs w:val="20"/>
+        </w:rPr>
+        <w:t xml:space="preserve">1. </w:t>
+      </w:r>
+      <w:proofErr w:type="gramStart"/>
+      <w:r>
+        <w:rPr>
+          <w:rFonts w:ascii="Arial" w:hAnsi="Arial"/>
+          <w:b/>
+          <w:sz w:val="20"/>
+          <w:szCs w:val="20"/>
+        </w:rPr>
+        <w:t>Identificador :</w:t>
+      </w:r>
+      <w:proofErr w:type="gramEnd"/>
+      <w:r>
+        <w:rPr>
+          <w:rFonts w:ascii="Arial" w:hAnsi="Arial"/>
+          <w:sz w:val="20"/>
+          <w:szCs w:val="20"/>
+        </w:rPr>
+        <w:t xml:space="preserve"> ID04</w:t>
+      </w:r>
+    </w:p>
+    <w:p>
+      <w:pPr>
+        <w:pStyle w:val="Standard"/>
+        <w:rPr>
+          <w:rFonts w:ascii="Arial" w:hAnsi="Arial"/>
+          <w:sz w:val="20"/>
+          <w:szCs w:val="20"/>
+        </w:rPr>
+      </w:pPr>
+    </w:p>
+    <w:p>
+      <w:pPr>
+        <w:pStyle w:val="Standard"/>
+        <w:rPr>
+          <w:rFonts w:ascii="Arial" w:hAnsi="Arial"/>
+          <w:sz w:val="20"/>
+          <w:szCs w:val="20"/>
+        </w:rPr>
+      </w:pPr>
+      <w:r>
+        <w:rPr>
+          <w:rFonts w:ascii="Arial" w:hAnsi="Arial"/>
+          <w:b/>
+          <w:sz w:val="20"/>
+          <w:szCs w:val="20"/>
+        </w:rPr>
+        <w:t>2. Nome:</w:t>
+      </w:r>
+      <w:r>
+        <w:rPr>
+          <w:rFonts w:ascii="Arial" w:hAnsi="Arial"/>
+          <w:sz w:val="20"/>
+          <w:szCs w:val="20"/>
+        </w:rPr>
+        <w:t xml:space="preserve"> Calcular média Ponderada</w:t>
+      </w:r>
+    </w:p>
+    <w:p>
+      <w:pPr>
+        <w:pStyle w:val="Standard"/>
+        <w:rPr>
+          <w:rFonts w:ascii="Arial" w:hAnsi="Arial"/>
+          <w:sz w:val="20"/>
+          <w:szCs w:val="20"/>
+        </w:rPr>
+      </w:pPr>
+      <w:r>
+        <w:rPr>
+          <w:rFonts w:ascii="Arial" w:hAnsi="Arial"/>
+          <w:b/>
+          <w:sz w:val="20"/>
+          <w:szCs w:val="20"/>
+        </w:rPr>
+        <w:t xml:space="preserve">3. </w:t>
+      </w:r>
+      <w:proofErr w:type="gramStart"/>
+      <w:r>
+        <w:rPr>
+          <w:rFonts w:ascii="Arial" w:hAnsi="Arial"/>
+          <w:b/>
+          <w:sz w:val="20"/>
+          <w:szCs w:val="20"/>
+        </w:rPr>
+        <w:t>Autor :</w:t>
+      </w:r>
+      <w:proofErr w:type="gramEnd"/>
+      <w:r>
+        <w:rPr>
+          <w:rFonts w:ascii="Arial" w:hAnsi="Arial"/>
+          <w:sz w:val="20"/>
+          <w:szCs w:val="20"/>
+        </w:rPr>
+        <w:t xml:space="preserve"> </w:t>
+      </w:r>
+      <w:proofErr w:type="spellStart"/>
+      <w:r>
+        <w:rPr>
+          <w:rFonts w:ascii="Arial" w:hAnsi="Arial"/>
+          <w:sz w:val="20"/>
+          <w:szCs w:val="20"/>
+        </w:rPr>
+        <w:t>Mirelle</w:t>
+      </w:r>
+      <w:proofErr w:type="spellEnd"/>
+      <w:r>
+        <w:rPr>
+          <w:rFonts w:ascii="Arial" w:hAnsi="Arial"/>
+          <w:sz w:val="20"/>
+          <w:szCs w:val="20"/>
+        </w:rPr>
+        <w:t xml:space="preserve"> </w:t>
+      </w:r>
+      <w:proofErr w:type="spellStart"/>
+      <w:r>
+        <w:rPr>
+          <w:rFonts w:ascii="Arial" w:hAnsi="Arial"/>
+          <w:sz w:val="20"/>
+          <w:szCs w:val="20"/>
+        </w:rPr>
+        <w:t>Candida</w:t>
+      </w:r>
+      <w:proofErr w:type="spellEnd"/>
+      <w:r>
+        <w:rPr>
+          <w:rFonts w:ascii="Arial" w:hAnsi="Arial"/>
+          <w:sz w:val="20"/>
+          <w:szCs w:val="20"/>
+        </w:rPr>
+        <w:t xml:space="preserve"> Bueno</w:t>
+      </w:r>
+    </w:p>
+    <w:p>
+      <w:pPr>
+        <w:pStyle w:val="Standard"/>
+        <w:rPr>
+          <w:rFonts w:ascii="Arial" w:hAnsi="Arial"/>
+          <w:sz w:val="20"/>
+          <w:szCs w:val="20"/>
+        </w:rPr>
+      </w:pPr>
+    </w:p>
+    <w:p>
+      <w:pPr>
+        <w:pStyle w:val="Standard"/>
+        <w:rPr>
+          <w:rFonts w:ascii="Arial" w:hAnsi="Arial"/>
+          <w:sz w:val="20"/>
+          <w:szCs w:val="20"/>
+        </w:rPr>
+      </w:pPr>
+      <w:r>
+        <w:rPr>
+          <w:rFonts w:ascii="Arial" w:hAnsi="Arial"/>
+          <w:b/>
+          <w:sz w:val="20"/>
+          <w:szCs w:val="20"/>
+        </w:rPr>
+        <w:t>4. Prioridade:</w:t>
+      </w:r>
+      <w:r>
+        <w:rPr>
+          <w:rFonts w:ascii="Arial" w:hAnsi="Arial"/>
+          <w:sz w:val="20"/>
+          <w:szCs w:val="20"/>
+        </w:rPr>
+        <w:t xml:space="preserve"> </w:t>
+      </w:r>
+      <w:r>
+        <w:rPr>
+          <w:rFonts w:ascii="Arial" w:hAnsi="Arial"/>
+          <w:b/>
+          <w:bCs/>
+          <w:sz w:val="20"/>
+          <w:szCs w:val="20"/>
+        </w:rPr>
+        <w:t>Subconsciente (Básico)</w:t>
+      </w:r>
+    </w:p>
+    <w:p>
+      <w:pPr>
+        <w:pStyle w:val="Standard"/>
+        <w:rPr>
+          <w:rFonts w:ascii="Arial" w:hAnsi="Arial"/>
+          <w:sz w:val="20"/>
+          <w:szCs w:val="20"/>
+        </w:rPr>
+      </w:pPr>
+    </w:p>
+    <w:p>
+      <w:pPr>
+        <w:pStyle w:val="Standard"/>
+        <w:rPr>
+          <w:rFonts w:ascii="Arial" w:hAnsi="Arial"/>
+          <w:sz w:val="20"/>
+          <w:szCs w:val="20"/>
+        </w:rPr>
+      </w:pPr>
+      <w:r>
+        <w:rPr>
+          <w:rFonts w:ascii="Arial" w:hAnsi="Arial"/>
+          <w:b/>
+          <w:sz w:val="20"/>
+          <w:szCs w:val="20"/>
+        </w:rPr>
+        <w:lastRenderedPageBreak/>
+        <w:t xml:space="preserve">5. </w:t>
+      </w:r>
+      <w:proofErr w:type="gramStart"/>
+      <w:r>
+        <w:rPr>
+          <w:rFonts w:ascii="Arial" w:hAnsi="Arial"/>
+          <w:b/>
+          <w:sz w:val="20"/>
+          <w:szCs w:val="20"/>
+        </w:rPr>
+        <w:t>Fonte :</w:t>
+      </w:r>
+      <w:proofErr w:type="gramEnd"/>
+      <w:r>
+        <w:rPr>
+          <w:rFonts w:ascii="Arial" w:hAnsi="Arial"/>
+          <w:sz w:val="20"/>
+          <w:szCs w:val="20"/>
+        </w:rPr>
+        <w:t xml:space="preserve"> Caroline Vicente da Silva</w:t>
+      </w:r>
+    </w:p>
+    <w:p>
+      <w:pPr>
+        <w:pStyle w:val="Standard"/>
+        <w:rPr>
+          <w:rFonts w:ascii="Arial" w:hAnsi="Arial"/>
+          <w:sz w:val="20"/>
+          <w:szCs w:val="20"/>
+        </w:rPr>
+      </w:pPr>
+    </w:p>
+    <w:p>
+      <w:pPr>
+        <w:pStyle w:val="Standard"/>
+        <w:rPr>
+          <w:rFonts w:ascii="Arial" w:hAnsi="Arial"/>
+          <w:sz w:val="20"/>
+          <w:szCs w:val="20"/>
+        </w:rPr>
+      </w:pPr>
+      <w:r>
+        <w:rPr>
+          <w:rFonts w:ascii="Arial" w:hAnsi="Arial"/>
+          <w:b/>
+          <w:sz w:val="20"/>
+          <w:szCs w:val="20"/>
+        </w:rPr>
+        <w:t xml:space="preserve">6. </w:t>
+      </w:r>
+      <w:proofErr w:type="gramStart"/>
+      <w:r>
+        <w:rPr>
+          <w:rFonts w:ascii="Arial" w:hAnsi="Arial"/>
+          <w:b/>
+          <w:sz w:val="20"/>
+          <w:szCs w:val="20"/>
+        </w:rPr>
+        <w:t>Responsável</w:t>
+      </w:r>
+      <w:r>
+        <w:rPr>
+          <w:rFonts w:ascii="Arial" w:hAnsi="Arial"/>
+          <w:sz w:val="20"/>
+          <w:szCs w:val="20"/>
+        </w:rPr>
+        <w:t xml:space="preserve"> :</w:t>
+      </w:r>
+      <w:proofErr w:type="gramEnd"/>
+      <w:r>
+        <w:rPr>
+          <w:rFonts w:ascii="Arial" w:hAnsi="Arial"/>
+          <w:sz w:val="20"/>
+          <w:szCs w:val="20"/>
+        </w:rPr>
+        <w:t xml:space="preserve"> </w:t>
+      </w:r>
+      <w:proofErr w:type="spellStart"/>
+      <w:r>
+        <w:rPr>
+          <w:rFonts w:ascii="Arial" w:hAnsi="Arial"/>
+          <w:sz w:val="20"/>
+          <w:szCs w:val="20"/>
+        </w:rPr>
+        <w:t>Mirelle</w:t>
+      </w:r>
+      <w:proofErr w:type="spellEnd"/>
+      <w:r>
+        <w:rPr>
+          <w:rFonts w:ascii="Arial" w:hAnsi="Arial"/>
+          <w:sz w:val="20"/>
+          <w:szCs w:val="20"/>
+        </w:rPr>
+        <w:t xml:space="preserve"> </w:t>
+      </w:r>
+      <w:proofErr w:type="spellStart"/>
+      <w:r>
+        <w:rPr>
+          <w:rFonts w:ascii="Arial" w:hAnsi="Arial"/>
+          <w:sz w:val="20"/>
+          <w:szCs w:val="20"/>
+        </w:rPr>
+        <w:t>Candida</w:t>
+      </w:r>
+      <w:proofErr w:type="spellEnd"/>
+      <w:r>
+        <w:rPr>
+          <w:rFonts w:ascii="Arial" w:hAnsi="Arial"/>
+          <w:sz w:val="20"/>
+          <w:szCs w:val="20"/>
+        </w:rPr>
+        <w:t xml:space="preserve"> Bueno</w:t>
+      </w:r>
+    </w:p>
+    <w:p>
+      <w:pPr>
+        <w:pStyle w:val="Standard"/>
+        <w:rPr>
+          <w:rFonts w:ascii="Arial" w:hAnsi="Arial"/>
+          <w:sz w:val="20"/>
+          <w:szCs w:val="20"/>
+        </w:rPr>
+      </w:pPr>
+    </w:p>
+    <w:p>
+      <w:pPr>
+        <w:pStyle w:val="Standard"/>
+        <w:rPr>
+          <w:rFonts w:ascii="Arial" w:hAnsi="Arial"/>
+          <w:sz w:val="20"/>
+          <w:szCs w:val="20"/>
+        </w:rPr>
+      </w:pPr>
+      <w:r>
+        <w:rPr>
+          <w:rFonts w:ascii="Arial" w:hAnsi="Arial"/>
+          <w:b/>
+          <w:sz w:val="20"/>
+          <w:szCs w:val="20"/>
+        </w:rPr>
+        <w:t>7. Descrição:</w:t>
+      </w:r>
+      <w:r>
+        <w:rPr>
+          <w:rFonts w:ascii="Arial" w:hAnsi="Arial"/>
+          <w:sz w:val="20"/>
+          <w:szCs w:val="20"/>
+        </w:rPr>
+        <w:t xml:space="preserve"> Essa funcionalidade é responsável por </w:t>
+      </w:r>
+      <w:proofErr w:type="gramStart"/>
+      <w:r>
+        <w:rPr>
+          <w:rFonts w:ascii="Arial" w:hAnsi="Arial"/>
+          <w:sz w:val="20"/>
+          <w:szCs w:val="20"/>
+        </w:rPr>
+        <w:t>calcular ,</w:t>
+      </w:r>
+      <w:proofErr w:type="gramEnd"/>
+      <w:r>
+        <w:rPr>
+          <w:rFonts w:ascii="Arial" w:hAnsi="Arial"/>
+          <w:sz w:val="20"/>
+          <w:szCs w:val="20"/>
+        </w:rPr>
+        <w:t>com base nos dados adquiridos a média Ponderada.</w:t>
+      </w:r>
+    </w:p>
+    <w:p>
+      <w:pPr>
+        <w:pStyle w:val="Standard"/>
+        <w:rPr>
+          <w:rFonts w:ascii="Arial" w:hAnsi="Arial"/>
+          <w:sz w:val="20"/>
+          <w:szCs w:val="20"/>
+        </w:rPr>
+      </w:pPr>
+    </w:p>
+    <w:p>
+      <w:pPr>
+        <w:pStyle w:val="Standard"/>
+        <w:rPr>
+          <w:rFonts w:ascii="Arial" w:hAnsi="Arial"/>
+          <w:sz w:val="20"/>
+          <w:szCs w:val="20"/>
+        </w:rPr>
+      </w:pPr>
+      <w:r>
+        <w:rPr>
+          <w:rFonts w:ascii="Arial" w:hAnsi="Arial"/>
+          <w:b/>
+          <w:sz w:val="20"/>
+          <w:szCs w:val="20"/>
+        </w:rPr>
+        <w:t>8. Atores:</w:t>
+      </w:r>
+      <w:r>
+        <w:rPr>
+          <w:rFonts w:ascii="Arial" w:hAnsi="Arial"/>
+          <w:sz w:val="20"/>
+          <w:szCs w:val="20"/>
+        </w:rPr>
+        <w:t xml:space="preserve"> Usuário.</w:t>
+      </w:r>
+    </w:p>
+    <w:p>
+      <w:pPr>
+        <w:pStyle w:val="Standard"/>
+        <w:rPr>
+          <w:rFonts w:ascii="Arial" w:hAnsi="Arial"/>
+          <w:b/>
+          <w:sz w:val="20"/>
+          <w:szCs w:val="20"/>
+        </w:rPr>
+      </w:pPr>
+    </w:p>
+    <w:p>
+      <w:pPr>
+        <w:pStyle w:val="Standard"/>
+        <w:rPr>
+          <w:rFonts w:ascii="Arial" w:hAnsi="Arial"/>
+          <w:sz w:val="20"/>
+          <w:szCs w:val="20"/>
+        </w:rPr>
+      </w:pPr>
+      <w:r>
+        <w:rPr>
+          <w:rFonts w:ascii="Arial" w:hAnsi="Arial"/>
+          <w:b/>
+          <w:sz w:val="20"/>
+          <w:szCs w:val="20"/>
+        </w:rPr>
+        <w:t>9. Resultado:</w:t>
+      </w:r>
+      <w:r>
+        <w:rPr>
+          <w:rFonts w:ascii="Arial" w:hAnsi="Arial"/>
+          <w:sz w:val="20"/>
+          <w:szCs w:val="20"/>
+        </w:rPr>
+        <w:t xml:space="preserve"> Saída consistente com os dados do usuário e o calculo de média Ponderada. </w:t>
+      </w:r>
+    </w:p>
+    <w:p>
+      <w:pPr>
+        <w:pStyle w:val="Standard"/>
+        <w:rPr>
+          <w:rFonts w:ascii="Arial" w:hAnsi="Arial"/>
+          <w:sz w:val="20"/>
+          <w:szCs w:val="20"/>
+        </w:rPr>
+      </w:pPr>
+    </w:p>
+    <w:p>
+      <w:pPr>
+        <w:pStyle w:val="Standard"/>
+        <w:rPr>
+          <w:rFonts w:ascii="Arial" w:hAnsi="Arial"/>
+          <w:sz w:val="20"/>
+          <w:szCs w:val="20"/>
+        </w:rPr>
+      </w:pPr>
+      <w:r>
+        <w:rPr>
+          <w:rFonts w:ascii="Arial" w:hAnsi="Arial"/>
+          <w:b/>
+          <w:sz w:val="20"/>
+          <w:szCs w:val="20"/>
+        </w:rPr>
+        <w:t xml:space="preserve">10. Cenário </w:t>
+      </w:r>
+      <w:proofErr w:type="gramStart"/>
+      <w:r>
+        <w:rPr>
+          <w:rFonts w:ascii="Arial" w:hAnsi="Arial"/>
+          <w:b/>
+          <w:sz w:val="20"/>
+          <w:szCs w:val="20"/>
+        </w:rPr>
+        <w:t>Principal :</w:t>
+      </w:r>
+      <w:proofErr w:type="gramEnd"/>
+      <w:r>
+        <w:rPr>
+          <w:rFonts w:ascii="Arial" w:hAnsi="Arial"/>
+          <w:sz w:val="20"/>
+          <w:szCs w:val="20"/>
+        </w:rPr>
+        <w:t xml:space="preserve"> Após receber os dados do usuário, o sistema calcula a média Ponderada.</w:t>
+      </w:r>
+    </w:p>
+    <w:p>
+      <w:pPr>
+        <w:pStyle w:val="Standard"/>
+        <w:rPr>
+          <w:rFonts w:ascii="Arial" w:hAnsi="Arial"/>
+          <w:sz w:val="20"/>
+          <w:szCs w:val="20"/>
+        </w:rPr>
+      </w:pPr>
+    </w:p>
+    <w:p>
+      <w:pPr>
+        <w:pStyle w:val="Standard"/>
+        <w:rPr>
+          <w:rFonts w:ascii="Arial" w:hAnsi="Arial"/>
+          <w:b/>
+          <w:bCs/>
+          <w:sz w:val="20"/>
+          <w:szCs w:val="20"/>
+        </w:rPr>
+      </w:pPr>
+      <w:r>
+        <w:rPr>
+          <w:rFonts w:ascii="Arial" w:hAnsi="Arial"/>
+          <w:b/>
+          <w:bCs/>
+          <w:sz w:val="20"/>
+          <w:szCs w:val="20"/>
+        </w:rPr>
+        <w:t>ID05</w:t>
+      </w:r>
+    </w:p>
+    <w:p>
+      <w:pPr>
+        <w:pStyle w:val="Standard"/>
+        <w:rPr>
+          <w:rFonts w:ascii="Arial" w:hAnsi="Arial"/>
+          <w:sz w:val="20"/>
+          <w:szCs w:val="20"/>
+        </w:rPr>
+      </w:pPr>
+      <w:r>
+        <w:rPr>
+          <w:rFonts w:ascii="Arial" w:hAnsi="Arial"/>
+          <w:b/>
+          <w:sz w:val="20"/>
+          <w:szCs w:val="20"/>
+        </w:rPr>
+        <w:t xml:space="preserve">1. </w:t>
+      </w:r>
+      <w:proofErr w:type="gramStart"/>
+      <w:r>
+        <w:rPr>
+          <w:rFonts w:ascii="Arial" w:hAnsi="Arial"/>
+          <w:b/>
+          <w:sz w:val="20"/>
+          <w:szCs w:val="20"/>
+        </w:rPr>
+        <w:t>Identificador</w:t>
+      </w:r>
+      <w:r>
+        <w:rPr>
+          <w:rFonts w:ascii="Arial" w:hAnsi="Arial"/>
+          <w:sz w:val="20"/>
+          <w:szCs w:val="20"/>
+        </w:rPr>
+        <w:t xml:space="preserve"> :</w:t>
+      </w:r>
+      <w:proofErr w:type="gramEnd"/>
+      <w:r>
+        <w:rPr>
+          <w:rFonts w:ascii="Arial" w:hAnsi="Arial"/>
+          <w:sz w:val="20"/>
+          <w:szCs w:val="20"/>
+        </w:rPr>
+        <w:t xml:space="preserve"> ID05</w:t>
+      </w:r>
+    </w:p>
+    <w:p>
+      <w:pPr>
+        <w:pStyle w:val="Standard"/>
+        <w:rPr>
+          <w:rFonts w:ascii="Arial" w:hAnsi="Arial"/>
+          <w:sz w:val="20"/>
+          <w:szCs w:val="20"/>
+        </w:rPr>
+      </w:pPr>
+    </w:p>
+    <w:p>
+      <w:pPr>
+        <w:pStyle w:val="Standard"/>
+        <w:rPr>
+          <w:rFonts w:ascii="Arial" w:hAnsi="Arial"/>
+          <w:sz w:val="20"/>
+          <w:szCs w:val="20"/>
+        </w:rPr>
+      </w:pPr>
+      <w:r>
+        <w:rPr>
+          <w:rFonts w:ascii="Arial" w:hAnsi="Arial"/>
+          <w:b/>
+          <w:sz w:val="20"/>
+          <w:szCs w:val="20"/>
+        </w:rPr>
+        <w:t>2. Nome:</w:t>
+      </w:r>
+      <w:r>
+        <w:rPr>
+          <w:rFonts w:ascii="Arial" w:hAnsi="Arial"/>
+          <w:sz w:val="20"/>
+          <w:szCs w:val="20"/>
+        </w:rPr>
+        <w:t xml:space="preserve"> Calcular média Harmônica </w:t>
+      </w:r>
+    </w:p>
+    <w:p>
+      <w:pPr>
+        <w:pStyle w:val="Standard"/>
+        <w:rPr>
+          <w:rFonts w:ascii="Arial" w:hAnsi="Arial"/>
+          <w:sz w:val="20"/>
+          <w:szCs w:val="20"/>
+        </w:rPr>
+      </w:pPr>
+      <w:r>
+        <w:rPr>
+          <w:rFonts w:ascii="Arial" w:hAnsi="Arial"/>
+          <w:b/>
+          <w:sz w:val="20"/>
+          <w:szCs w:val="20"/>
+        </w:rPr>
+        <w:t xml:space="preserve">3. </w:t>
+      </w:r>
+      <w:proofErr w:type="gramStart"/>
+      <w:r>
+        <w:rPr>
+          <w:rFonts w:ascii="Arial" w:hAnsi="Arial"/>
+          <w:b/>
+          <w:sz w:val="20"/>
+          <w:szCs w:val="20"/>
+        </w:rPr>
+        <w:t>Autor :</w:t>
+      </w:r>
+      <w:proofErr w:type="gramEnd"/>
+      <w:r>
+        <w:rPr>
+          <w:rFonts w:ascii="Arial" w:hAnsi="Arial"/>
+          <w:sz w:val="20"/>
+          <w:szCs w:val="20"/>
+        </w:rPr>
+        <w:t xml:space="preserve"> </w:t>
+      </w:r>
+      <w:proofErr w:type="spellStart"/>
+      <w:r>
+        <w:rPr>
+          <w:rFonts w:ascii="Arial" w:hAnsi="Arial"/>
+          <w:sz w:val="20"/>
+          <w:szCs w:val="20"/>
+        </w:rPr>
+        <w:t>Mirelle</w:t>
+      </w:r>
+      <w:proofErr w:type="spellEnd"/>
+      <w:r>
+        <w:rPr>
+          <w:rFonts w:ascii="Arial" w:hAnsi="Arial"/>
+          <w:sz w:val="20"/>
+          <w:szCs w:val="20"/>
+        </w:rPr>
+        <w:t xml:space="preserve"> </w:t>
+      </w:r>
+      <w:proofErr w:type="spellStart"/>
+      <w:r>
+        <w:rPr>
+          <w:rFonts w:ascii="Arial" w:hAnsi="Arial"/>
+          <w:sz w:val="20"/>
+          <w:szCs w:val="20"/>
+        </w:rPr>
+        <w:t>Candida</w:t>
+      </w:r>
+      <w:proofErr w:type="spellEnd"/>
+      <w:r>
+        <w:rPr>
+          <w:rFonts w:ascii="Arial" w:hAnsi="Arial"/>
+          <w:sz w:val="20"/>
+          <w:szCs w:val="20"/>
+        </w:rPr>
+        <w:t xml:space="preserve"> Bueno</w:t>
+      </w:r>
+    </w:p>
+    <w:p>
+      <w:pPr>
+        <w:pStyle w:val="Standard"/>
+        <w:rPr>
+          <w:rFonts w:ascii="Arial" w:hAnsi="Arial"/>
+          <w:sz w:val="20"/>
+          <w:szCs w:val="20"/>
+        </w:rPr>
+      </w:pPr>
+    </w:p>
+    <w:p>
+      <w:pPr>
+        <w:pStyle w:val="Standard"/>
+        <w:rPr>
+          <w:rFonts w:ascii="Arial" w:hAnsi="Arial"/>
+          <w:sz w:val="20"/>
+          <w:szCs w:val="20"/>
+        </w:rPr>
+      </w:pPr>
+      <w:r>
+        <w:rPr>
+          <w:rFonts w:ascii="Arial" w:hAnsi="Arial"/>
+          <w:b/>
+          <w:sz w:val="20"/>
+          <w:szCs w:val="20"/>
+        </w:rPr>
+        <w:t>4. Prioridade:</w:t>
+      </w:r>
+      <w:r>
+        <w:rPr>
+          <w:rFonts w:ascii="Arial" w:hAnsi="Arial"/>
+          <w:sz w:val="20"/>
+          <w:szCs w:val="20"/>
+        </w:rPr>
+        <w:t xml:space="preserve"> </w:t>
+      </w:r>
+      <w:r>
+        <w:rPr>
+          <w:rFonts w:ascii="Arial" w:hAnsi="Arial"/>
+          <w:b/>
+          <w:bCs/>
+          <w:sz w:val="20"/>
+          <w:szCs w:val="20"/>
+        </w:rPr>
+        <w:t>Subconsciente (Básico)</w:t>
+      </w:r>
+    </w:p>
+    <w:p>
+      <w:pPr>
+        <w:pStyle w:val="Standard"/>
+        <w:rPr>
+          <w:rFonts w:ascii="Arial" w:hAnsi="Arial"/>
+          <w:sz w:val="20"/>
+          <w:szCs w:val="20"/>
+        </w:rPr>
+      </w:pPr>
+    </w:p>
+    <w:p>
+      <w:pPr>
+        <w:pStyle w:val="Standard"/>
+        <w:rPr>
+          <w:rFonts w:ascii="Arial" w:hAnsi="Arial"/>
+          <w:sz w:val="20"/>
+          <w:szCs w:val="20"/>
+        </w:rPr>
+      </w:pPr>
+      <w:r>
+        <w:rPr>
+          <w:rFonts w:ascii="Arial" w:hAnsi="Arial"/>
+          <w:b/>
+          <w:sz w:val="20"/>
+          <w:szCs w:val="20"/>
+        </w:rPr>
+        <w:t xml:space="preserve">5. </w:t>
+      </w:r>
+      <w:proofErr w:type="gramStart"/>
+      <w:r>
+        <w:rPr>
+          <w:rFonts w:ascii="Arial" w:hAnsi="Arial"/>
+          <w:b/>
+          <w:sz w:val="20"/>
+          <w:szCs w:val="20"/>
+        </w:rPr>
+        <w:t>Fonte :</w:t>
+      </w:r>
+      <w:proofErr w:type="gramEnd"/>
+      <w:r>
+        <w:rPr>
+          <w:rFonts w:ascii="Arial" w:hAnsi="Arial"/>
+          <w:sz w:val="20"/>
+          <w:szCs w:val="20"/>
+        </w:rPr>
+        <w:t xml:space="preserve"> Caroline Vicente da Silva</w:t>
+      </w:r>
+    </w:p>
+    <w:p>
+      <w:pPr>
+        <w:pStyle w:val="Standard"/>
+        <w:rPr>
+          <w:rFonts w:ascii="Arial" w:hAnsi="Arial"/>
+          <w:sz w:val="20"/>
+          <w:szCs w:val="20"/>
+        </w:rPr>
+      </w:pPr>
+    </w:p>
+    <w:p>
+      <w:pPr>
+        <w:pStyle w:val="Standard"/>
+        <w:rPr>
+          <w:rFonts w:ascii="Arial" w:hAnsi="Arial"/>
+          <w:sz w:val="20"/>
+          <w:szCs w:val="20"/>
+        </w:rPr>
+      </w:pPr>
+      <w:r>
+        <w:rPr>
+          <w:rFonts w:ascii="Arial" w:hAnsi="Arial"/>
+          <w:b/>
+          <w:sz w:val="20"/>
+          <w:szCs w:val="20"/>
+        </w:rPr>
+        <w:t xml:space="preserve">6. </w:t>
+      </w:r>
+      <w:proofErr w:type="gramStart"/>
+      <w:r>
+        <w:rPr>
+          <w:rFonts w:ascii="Arial" w:hAnsi="Arial"/>
+          <w:b/>
+          <w:sz w:val="20"/>
+          <w:szCs w:val="20"/>
+        </w:rPr>
+        <w:t>Responsável :</w:t>
+      </w:r>
+      <w:proofErr w:type="gramEnd"/>
+      <w:r>
+        <w:rPr>
+          <w:rFonts w:ascii="Arial" w:hAnsi="Arial"/>
+          <w:sz w:val="20"/>
+          <w:szCs w:val="20"/>
+        </w:rPr>
+        <w:t xml:space="preserve"> </w:t>
+      </w:r>
+      <w:proofErr w:type="spellStart"/>
+      <w:r>
+        <w:rPr>
+          <w:rFonts w:ascii="Arial" w:hAnsi="Arial"/>
+          <w:sz w:val="20"/>
+          <w:szCs w:val="20"/>
+        </w:rPr>
+        <w:t>Mirelle</w:t>
+      </w:r>
+      <w:proofErr w:type="spellEnd"/>
+      <w:r>
+        <w:rPr>
+          <w:rFonts w:ascii="Arial" w:hAnsi="Arial"/>
+          <w:sz w:val="20"/>
+          <w:szCs w:val="20"/>
+        </w:rPr>
+        <w:t xml:space="preserve"> </w:t>
+      </w:r>
+      <w:proofErr w:type="spellStart"/>
+      <w:r>
+        <w:rPr>
+          <w:rFonts w:ascii="Arial" w:hAnsi="Arial"/>
+          <w:sz w:val="20"/>
+          <w:szCs w:val="20"/>
+        </w:rPr>
+        <w:t>Candida</w:t>
+      </w:r>
+      <w:proofErr w:type="spellEnd"/>
+      <w:r>
+        <w:rPr>
+          <w:rFonts w:ascii="Arial" w:hAnsi="Arial"/>
+          <w:sz w:val="20"/>
+          <w:szCs w:val="20"/>
+        </w:rPr>
+        <w:t xml:space="preserve"> Bueno</w:t>
+      </w:r>
+    </w:p>
+    <w:p>
+      <w:pPr>
+        <w:pStyle w:val="Standard"/>
+        <w:rPr>
+          <w:rFonts w:ascii="Arial" w:hAnsi="Arial"/>
+          <w:sz w:val="20"/>
+          <w:szCs w:val="20"/>
+        </w:rPr>
+      </w:pPr>
+    </w:p>
+    <w:p>
+      <w:pPr>
+        <w:pStyle w:val="Standard"/>
+        <w:rPr>
+          <w:rFonts w:ascii="Arial" w:hAnsi="Arial"/>
+          <w:sz w:val="20"/>
+          <w:szCs w:val="20"/>
+        </w:rPr>
+      </w:pPr>
+      <w:r>
+        <w:rPr>
+          <w:rFonts w:ascii="Arial" w:hAnsi="Arial"/>
+          <w:b/>
+          <w:sz w:val="20"/>
+          <w:szCs w:val="20"/>
+        </w:rPr>
+        <w:t>7. Descrição</w:t>
+      </w:r>
+      <w:r>
+        <w:rPr>
+          <w:rFonts w:ascii="Arial" w:hAnsi="Arial"/>
+          <w:sz w:val="20"/>
+          <w:szCs w:val="20"/>
+        </w:rPr>
+        <w:t xml:space="preserve">: Essa funcionalidade é responsável por </w:t>
+      </w:r>
+      <w:proofErr w:type="gramStart"/>
+      <w:r>
+        <w:rPr>
+          <w:rFonts w:ascii="Arial" w:hAnsi="Arial"/>
+          <w:sz w:val="20"/>
+          <w:szCs w:val="20"/>
+        </w:rPr>
+        <w:t>calcular ,</w:t>
+      </w:r>
+      <w:proofErr w:type="gramEnd"/>
+      <w:r>
+        <w:rPr>
+          <w:rFonts w:ascii="Arial" w:hAnsi="Arial"/>
+          <w:sz w:val="20"/>
+          <w:szCs w:val="20"/>
+        </w:rPr>
+        <w:t>com base nos dados adquiridos, a média Harmônica.</w:t>
+      </w:r>
+    </w:p>
+    <w:p>
+      <w:pPr>
+        <w:pStyle w:val="Standard"/>
+        <w:rPr>
+          <w:rFonts w:ascii="Arial" w:hAnsi="Arial"/>
+          <w:sz w:val="20"/>
+          <w:szCs w:val="20"/>
+        </w:rPr>
+      </w:pPr>
+    </w:p>
+    <w:p>
+      <w:pPr>
+        <w:pStyle w:val="Standard"/>
+        <w:rPr>
+          <w:rFonts w:ascii="Arial" w:hAnsi="Arial"/>
+          <w:sz w:val="20"/>
+          <w:szCs w:val="20"/>
+        </w:rPr>
+      </w:pPr>
+      <w:r>
+        <w:rPr>
+          <w:rFonts w:ascii="Arial" w:hAnsi="Arial"/>
+          <w:b/>
+          <w:sz w:val="20"/>
+          <w:szCs w:val="20"/>
+        </w:rPr>
+        <w:t>8. Atores:</w:t>
+      </w:r>
+      <w:r>
+        <w:rPr>
+          <w:rFonts w:ascii="Arial" w:hAnsi="Arial"/>
+          <w:sz w:val="20"/>
+          <w:szCs w:val="20"/>
+        </w:rPr>
+        <w:t xml:space="preserve"> Usuário.</w:t>
+      </w:r>
+    </w:p>
+    <w:p>
+      <w:pPr>
+        <w:pStyle w:val="Standard"/>
+        <w:rPr>
+          <w:rFonts w:ascii="Arial" w:hAnsi="Arial"/>
+          <w:sz w:val="20"/>
+          <w:szCs w:val="20"/>
+        </w:rPr>
+      </w:pPr>
+    </w:p>
+    <w:p>
+      <w:pPr>
+        <w:pStyle w:val="Standard"/>
+        <w:rPr>
+          <w:rFonts w:ascii="Arial" w:hAnsi="Arial"/>
+          <w:sz w:val="20"/>
+          <w:szCs w:val="20"/>
+        </w:rPr>
+      </w:pPr>
+      <w:r>
+        <w:rPr>
+          <w:rFonts w:ascii="Arial" w:hAnsi="Arial"/>
+          <w:b/>
+          <w:sz w:val="20"/>
+          <w:szCs w:val="20"/>
+        </w:rPr>
+        <w:t>9. Resultado:</w:t>
+      </w:r>
+      <w:r>
+        <w:rPr>
+          <w:rFonts w:ascii="Arial" w:hAnsi="Arial"/>
+          <w:sz w:val="20"/>
+          <w:szCs w:val="20"/>
+        </w:rPr>
+        <w:t xml:space="preserve"> Saída consistente com os dados do usuário e o calculo de média Harmônica. </w:t>
+      </w:r>
+    </w:p>
+    <w:p>
+      <w:pPr>
+        <w:pStyle w:val="Standard"/>
+        <w:rPr>
+          <w:rFonts w:ascii="Arial" w:hAnsi="Arial"/>
+          <w:sz w:val="20"/>
+          <w:szCs w:val="20"/>
+        </w:rPr>
+      </w:pPr>
+    </w:p>
+    <w:p>
+      <w:pPr>
+        <w:pStyle w:val="Standard"/>
+        <w:rPr>
+          <w:rFonts w:ascii="Arial" w:hAnsi="Arial"/>
+          <w:sz w:val="20"/>
+          <w:szCs w:val="20"/>
+        </w:rPr>
+      </w:pPr>
+      <w:r>
+        <w:rPr>
+          <w:rFonts w:ascii="Arial" w:hAnsi="Arial"/>
+          <w:b/>
+          <w:sz w:val="20"/>
+          <w:szCs w:val="20"/>
+        </w:rPr>
+        <w:t xml:space="preserve">10. Cenário </w:t>
+      </w:r>
+      <w:proofErr w:type="gramStart"/>
+      <w:r>
+        <w:rPr>
+          <w:rFonts w:ascii="Arial" w:hAnsi="Arial"/>
+          <w:b/>
+          <w:sz w:val="20"/>
+          <w:szCs w:val="20"/>
+        </w:rPr>
+        <w:t>Principal :</w:t>
+      </w:r>
+      <w:proofErr w:type="gramEnd"/>
+      <w:r>
+        <w:rPr>
+          <w:rFonts w:ascii="Arial" w:hAnsi="Arial"/>
+          <w:sz w:val="20"/>
+          <w:szCs w:val="20"/>
+        </w:rPr>
+        <w:t xml:space="preserve"> Após receber os dados do usuário, o sistema calcula a média harmônica.</w:t>
+      </w:r>
+    </w:p>
+    <w:p>
+      <w:pPr>
+        <w:pStyle w:val="Standard"/>
+        <w:rPr>
+          <w:rFonts w:ascii="Arial" w:hAnsi="Arial"/>
+          <w:sz w:val="20"/>
+          <w:szCs w:val="20"/>
+        </w:rPr>
+      </w:pPr>
+    </w:p>
+    <w:p>
+      <w:pPr>
+        <w:pStyle w:val="Standard"/>
+        <w:rPr>
+          <w:rFonts w:ascii="Arial" w:hAnsi="Arial"/>
+          <w:sz w:val="20"/>
+          <w:szCs w:val="20"/>
+        </w:rPr>
+      </w:pPr>
+    </w:p>
+    <w:p>
+      <w:pPr>
+        <w:pStyle w:val="Standard"/>
+        <w:rPr>
+          <w:rFonts w:ascii="Arial" w:hAnsi="Arial"/>
+          <w:b/>
+          <w:bCs/>
+          <w:sz w:val="20"/>
+          <w:szCs w:val="20"/>
+        </w:rPr>
+      </w:pPr>
+      <w:r>
+        <w:rPr>
+          <w:rFonts w:ascii="Arial" w:hAnsi="Arial"/>
+          <w:b/>
+          <w:bCs/>
+          <w:sz w:val="20"/>
+          <w:szCs w:val="20"/>
+        </w:rPr>
+        <w:t>ID06</w:t>
+      </w:r>
+    </w:p>
+    <w:p>
+      <w:pPr>
+        <w:pStyle w:val="Standard"/>
+        <w:rPr>
+          <w:rFonts w:ascii="Arial" w:hAnsi="Arial"/>
+          <w:sz w:val="20"/>
+          <w:szCs w:val="20"/>
+        </w:rPr>
+      </w:pPr>
+      <w:r>
+        <w:rPr>
+          <w:rFonts w:ascii="Arial" w:hAnsi="Arial"/>
+          <w:b/>
+          <w:sz w:val="20"/>
+          <w:szCs w:val="20"/>
+        </w:rPr>
+        <w:t xml:space="preserve">1. </w:t>
+      </w:r>
+      <w:proofErr w:type="gramStart"/>
+      <w:r>
+        <w:rPr>
+          <w:rFonts w:ascii="Arial" w:hAnsi="Arial"/>
+          <w:b/>
+          <w:sz w:val="20"/>
+          <w:szCs w:val="20"/>
+        </w:rPr>
+        <w:t>Identificador</w:t>
+      </w:r>
+      <w:r>
+        <w:rPr>
+          <w:rFonts w:ascii="Arial" w:hAnsi="Arial"/>
+          <w:sz w:val="20"/>
+          <w:szCs w:val="20"/>
+        </w:rPr>
+        <w:t xml:space="preserve"> :</w:t>
+      </w:r>
+      <w:proofErr w:type="gramEnd"/>
+      <w:r>
+        <w:rPr>
+          <w:rFonts w:ascii="Arial" w:hAnsi="Arial"/>
+          <w:sz w:val="20"/>
+          <w:szCs w:val="20"/>
+        </w:rPr>
+        <w:t xml:space="preserve"> ID06</w:t>
+      </w:r>
+    </w:p>
+    <w:p>
+      <w:pPr>
+        <w:pStyle w:val="Standard"/>
+        <w:rPr>
+          <w:rFonts w:ascii="Arial" w:hAnsi="Arial"/>
+          <w:sz w:val="20"/>
+          <w:szCs w:val="20"/>
+        </w:rPr>
+      </w:pPr>
+    </w:p>
+    <w:p>
+      <w:pPr>
+        <w:pStyle w:val="Standard"/>
+        <w:rPr>
+          <w:rFonts w:ascii="Arial" w:hAnsi="Arial"/>
+          <w:sz w:val="20"/>
+          <w:szCs w:val="20"/>
+        </w:rPr>
+      </w:pPr>
+      <w:r>
+        <w:rPr>
+          <w:rFonts w:ascii="Arial" w:hAnsi="Arial"/>
+          <w:b/>
+          <w:sz w:val="20"/>
+          <w:szCs w:val="20"/>
+        </w:rPr>
+        <w:t>2. Nome:</w:t>
+      </w:r>
+      <w:r>
+        <w:rPr>
+          <w:rFonts w:ascii="Arial" w:hAnsi="Arial"/>
+          <w:sz w:val="20"/>
+          <w:szCs w:val="20"/>
+        </w:rPr>
+        <w:t xml:space="preserve"> Repetir Processo.</w:t>
+      </w:r>
+    </w:p>
+    <w:p>
+      <w:pPr>
+        <w:pStyle w:val="Standard"/>
+        <w:rPr>
+          <w:rFonts w:ascii="Arial" w:hAnsi="Arial"/>
+          <w:sz w:val="20"/>
+          <w:szCs w:val="20"/>
+        </w:rPr>
+      </w:pPr>
+      <w:r>
+        <w:rPr>
+          <w:rFonts w:ascii="Arial" w:hAnsi="Arial"/>
+          <w:b/>
+          <w:sz w:val="20"/>
+          <w:szCs w:val="20"/>
+        </w:rPr>
+        <w:t xml:space="preserve">3. </w:t>
+      </w:r>
+      <w:proofErr w:type="gramStart"/>
+      <w:r>
+        <w:rPr>
+          <w:rFonts w:ascii="Arial" w:hAnsi="Arial"/>
+          <w:b/>
+          <w:sz w:val="20"/>
+          <w:szCs w:val="20"/>
+        </w:rPr>
+        <w:t>Autor :</w:t>
+      </w:r>
+      <w:proofErr w:type="gramEnd"/>
+      <w:r>
+        <w:rPr>
+          <w:rFonts w:ascii="Arial" w:hAnsi="Arial"/>
+          <w:sz w:val="20"/>
+          <w:szCs w:val="20"/>
+        </w:rPr>
+        <w:t xml:space="preserve"> </w:t>
+      </w:r>
+      <w:proofErr w:type="spellStart"/>
+      <w:r>
+        <w:rPr>
+          <w:rFonts w:ascii="Arial" w:hAnsi="Arial"/>
+          <w:sz w:val="20"/>
+          <w:szCs w:val="20"/>
+        </w:rPr>
+        <w:t>Mirelle</w:t>
+      </w:r>
+      <w:proofErr w:type="spellEnd"/>
+      <w:r>
+        <w:rPr>
+          <w:rFonts w:ascii="Arial" w:hAnsi="Arial"/>
+          <w:sz w:val="20"/>
+          <w:szCs w:val="20"/>
+        </w:rPr>
+        <w:t xml:space="preserve"> </w:t>
+      </w:r>
+      <w:proofErr w:type="spellStart"/>
+      <w:r>
+        <w:rPr>
+          <w:rFonts w:ascii="Arial" w:hAnsi="Arial"/>
+          <w:sz w:val="20"/>
+          <w:szCs w:val="20"/>
+        </w:rPr>
+        <w:t>Candida</w:t>
+      </w:r>
+      <w:proofErr w:type="spellEnd"/>
+      <w:r>
+        <w:rPr>
+          <w:rFonts w:ascii="Arial" w:hAnsi="Arial"/>
+          <w:sz w:val="20"/>
+          <w:szCs w:val="20"/>
+        </w:rPr>
+        <w:t xml:space="preserve"> Bueno</w:t>
+      </w:r>
+    </w:p>
+    <w:p>
+      <w:pPr>
+        <w:pStyle w:val="Standard"/>
+        <w:rPr>
+          <w:rFonts w:ascii="Arial" w:hAnsi="Arial"/>
+          <w:sz w:val="20"/>
+          <w:szCs w:val="20"/>
+        </w:rPr>
+      </w:pPr>
+    </w:p>
+    <w:p>
+      <w:pPr>
+        <w:pStyle w:val="Standard"/>
+        <w:rPr>
+          <w:rFonts w:ascii="Arial" w:hAnsi="Arial"/>
+          <w:b/>
+          <w:sz w:val="20"/>
+          <w:szCs w:val="20"/>
+        </w:rPr>
+      </w:pPr>
+      <w:r>
+        <w:rPr>
+          <w:rFonts w:ascii="Arial" w:hAnsi="Arial"/>
+          <w:b/>
+          <w:sz w:val="20"/>
+          <w:szCs w:val="20"/>
+        </w:rPr>
+        <w:t>4.</w:t>
+      </w:r>
+      <w:r>
+        <w:rPr>
+          <w:rFonts w:ascii="Arial" w:hAnsi="Arial"/>
+          <w:sz w:val="20"/>
+          <w:szCs w:val="20"/>
+        </w:rPr>
+        <w:t xml:space="preserve"> </w:t>
+      </w:r>
+      <w:r>
+        <w:rPr>
+          <w:rFonts w:ascii="Arial" w:hAnsi="Arial"/>
+          <w:b/>
+          <w:sz w:val="20"/>
+          <w:szCs w:val="20"/>
+        </w:rPr>
+        <w:t>Prioridade:</w:t>
+      </w:r>
+      <w:r>
+        <w:rPr>
+          <w:rFonts w:ascii="Arial" w:hAnsi="Arial"/>
+          <w:sz w:val="20"/>
+          <w:szCs w:val="20"/>
+        </w:rPr>
+        <w:t xml:space="preserve"> </w:t>
+      </w:r>
+      <w:r>
+        <w:rPr>
+          <w:rFonts w:ascii="Arial" w:hAnsi="Arial"/>
+          <w:b/>
+          <w:bCs/>
+          <w:sz w:val="20"/>
+          <w:szCs w:val="20"/>
+        </w:rPr>
+        <w:t>Subconsciente (Básico)</w:t>
+      </w:r>
+    </w:p>
+    <w:p>
+      <w:pPr>
+        <w:pStyle w:val="Standard"/>
+        <w:rPr>
+          <w:rFonts w:ascii="Arial" w:hAnsi="Arial"/>
+          <w:sz w:val="20"/>
+          <w:szCs w:val="20"/>
+        </w:rPr>
+      </w:pPr>
+    </w:p>
+    <w:p>
+      <w:pPr>
+        <w:pStyle w:val="Standard"/>
+        <w:rPr>
+          <w:rFonts w:ascii="Arial" w:hAnsi="Arial"/>
+          <w:sz w:val="20"/>
+          <w:szCs w:val="20"/>
+        </w:rPr>
+      </w:pPr>
+      <w:r>
+        <w:rPr>
+          <w:rFonts w:ascii="Arial" w:hAnsi="Arial"/>
+          <w:b/>
+          <w:sz w:val="20"/>
+          <w:szCs w:val="20"/>
+        </w:rPr>
+        <w:t xml:space="preserve">5. </w:t>
+      </w:r>
+      <w:proofErr w:type="gramStart"/>
+      <w:r>
+        <w:rPr>
+          <w:rFonts w:ascii="Arial" w:hAnsi="Arial"/>
+          <w:b/>
+          <w:sz w:val="20"/>
+          <w:szCs w:val="20"/>
+        </w:rPr>
+        <w:t>Fonte :</w:t>
+      </w:r>
+      <w:proofErr w:type="gramEnd"/>
+      <w:r>
+        <w:rPr>
+          <w:rFonts w:ascii="Arial" w:hAnsi="Arial"/>
+          <w:sz w:val="20"/>
+          <w:szCs w:val="20"/>
+        </w:rPr>
+        <w:t xml:space="preserve"> Caroline Vicente da Silva</w:t>
+      </w:r>
+    </w:p>
+    <w:p>
+      <w:pPr>
+        <w:pStyle w:val="Standard"/>
+        <w:rPr>
+          <w:rFonts w:ascii="Arial" w:hAnsi="Arial"/>
+          <w:sz w:val="20"/>
+          <w:szCs w:val="20"/>
+        </w:rPr>
+      </w:pPr>
+    </w:p>
+    <w:p>
+      <w:pPr>
+        <w:pStyle w:val="Standard"/>
+        <w:rPr>
+          <w:rFonts w:ascii="Arial" w:hAnsi="Arial"/>
+          <w:sz w:val="20"/>
+          <w:szCs w:val="20"/>
+        </w:rPr>
+      </w:pPr>
+      <w:r>
+        <w:rPr>
+          <w:rFonts w:ascii="Arial" w:hAnsi="Arial"/>
+          <w:b/>
+          <w:sz w:val="20"/>
+          <w:szCs w:val="20"/>
+        </w:rPr>
+        <w:t xml:space="preserve">6. </w:t>
+      </w:r>
+      <w:proofErr w:type="gramStart"/>
+      <w:r>
+        <w:rPr>
+          <w:rFonts w:ascii="Arial" w:hAnsi="Arial"/>
+          <w:b/>
+          <w:sz w:val="20"/>
+          <w:szCs w:val="20"/>
+        </w:rPr>
+        <w:t>Responsável :</w:t>
+      </w:r>
+      <w:proofErr w:type="gramEnd"/>
+      <w:r>
+        <w:rPr>
+          <w:rFonts w:ascii="Arial" w:hAnsi="Arial"/>
+          <w:sz w:val="20"/>
+          <w:szCs w:val="20"/>
+        </w:rPr>
+        <w:t xml:space="preserve"> </w:t>
+      </w:r>
+      <w:proofErr w:type="spellStart"/>
+      <w:r>
+        <w:rPr>
+          <w:rFonts w:ascii="Arial" w:hAnsi="Arial"/>
+          <w:sz w:val="20"/>
+          <w:szCs w:val="20"/>
+        </w:rPr>
+        <w:t>Mirelle</w:t>
+      </w:r>
+      <w:proofErr w:type="spellEnd"/>
+      <w:r>
+        <w:rPr>
+          <w:rFonts w:ascii="Arial" w:hAnsi="Arial"/>
+          <w:sz w:val="20"/>
+          <w:szCs w:val="20"/>
+        </w:rPr>
+        <w:t xml:space="preserve"> </w:t>
+      </w:r>
+      <w:proofErr w:type="spellStart"/>
+      <w:r>
+        <w:rPr>
+          <w:rFonts w:ascii="Arial" w:hAnsi="Arial"/>
+          <w:sz w:val="20"/>
+          <w:szCs w:val="20"/>
+        </w:rPr>
+        <w:t>Candida</w:t>
+      </w:r>
+      <w:proofErr w:type="spellEnd"/>
+      <w:r>
+        <w:rPr>
+          <w:rFonts w:ascii="Arial" w:hAnsi="Arial"/>
+          <w:sz w:val="20"/>
+          <w:szCs w:val="20"/>
+        </w:rPr>
+        <w:t xml:space="preserve"> Bueno</w:t>
+      </w:r>
+    </w:p>
+    <w:p>
+      <w:pPr>
+        <w:pStyle w:val="Standard"/>
+        <w:rPr>
+          <w:rFonts w:ascii="Arial" w:hAnsi="Arial"/>
+          <w:sz w:val="20"/>
+          <w:szCs w:val="20"/>
+        </w:rPr>
+      </w:pPr>
+    </w:p>
+    <w:p>
+      <w:pPr>
+        <w:pStyle w:val="Standard"/>
+        <w:rPr>
+          <w:rFonts w:ascii="Arial" w:hAnsi="Arial"/>
+          <w:sz w:val="20"/>
+          <w:szCs w:val="20"/>
+        </w:rPr>
+      </w:pPr>
+      <w:r>
+        <w:rPr>
+          <w:rFonts w:ascii="Arial" w:hAnsi="Arial"/>
+          <w:b/>
+          <w:sz w:val="20"/>
+          <w:szCs w:val="20"/>
+        </w:rPr>
+        <w:t>7. Descrição:</w:t>
+      </w:r>
+      <w:r>
+        <w:rPr>
+          <w:rFonts w:ascii="Arial" w:hAnsi="Arial"/>
+          <w:sz w:val="20"/>
+          <w:szCs w:val="20"/>
+        </w:rPr>
+        <w:t xml:space="preserve"> Essa funcionalidade é responsável por repetir o calculo de média determinada pela média que até então foi calculada.</w:t>
+      </w:r>
+    </w:p>
+    <w:p>
+      <w:pPr>
+        <w:pStyle w:val="Standard"/>
+        <w:rPr>
+          <w:rFonts w:ascii="Arial" w:hAnsi="Arial"/>
+          <w:sz w:val="20"/>
+          <w:szCs w:val="20"/>
+        </w:rPr>
+      </w:pPr>
+    </w:p>
+    <w:p>
+      <w:pPr>
+        <w:pStyle w:val="Standard"/>
+        <w:rPr>
+          <w:rFonts w:ascii="Arial" w:hAnsi="Arial"/>
+          <w:sz w:val="20"/>
+          <w:szCs w:val="20"/>
+        </w:rPr>
+      </w:pPr>
+      <w:r>
+        <w:rPr>
+          <w:rFonts w:ascii="Arial" w:hAnsi="Arial"/>
+          <w:b/>
+          <w:sz w:val="20"/>
+          <w:szCs w:val="20"/>
+        </w:rPr>
+        <w:t>8. Atores</w:t>
+      </w:r>
+      <w:r>
+        <w:rPr>
+          <w:rFonts w:ascii="Arial" w:hAnsi="Arial"/>
+          <w:sz w:val="20"/>
+          <w:szCs w:val="20"/>
+        </w:rPr>
+        <w:t>: Usuário.</w:t>
+      </w:r>
+    </w:p>
+    <w:p>
+      <w:pPr>
+        <w:pStyle w:val="Standard"/>
+        <w:rPr>
+          <w:rFonts w:ascii="Arial" w:hAnsi="Arial"/>
+          <w:sz w:val="20"/>
+          <w:szCs w:val="20"/>
+        </w:rPr>
+      </w:pPr>
+    </w:p>
+    <w:p>
+      <w:pPr>
+        <w:pStyle w:val="Standard"/>
+        <w:rPr>
+          <w:rFonts w:ascii="Arial" w:hAnsi="Arial"/>
+          <w:sz w:val="20"/>
+          <w:szCs w:val="20"/>
+        </w:rPr>
+      </w:pPr>
+      <w:r>
+        <w:rPr>
+          <w:rFonts w:ascii="Arial" w:hAnsi="Arial"/>
+          <w:b/>
+          <w:sz w:val="20"/>
+          <w:szCs w:val="20"/>
+        </w:rPr>
+        <w:t>9. Resultado:</w:t>
+      </w:r>
+      <w:r>
+        <w:rPr>
+          <w:rFonts w:ascii="Arial" w:hAnsi="Arial"/>
+          <w:sz w:val="20"/>
+          <w:szCs w:val="20"/>
+        </w:rPr>
+        <w:t xml:space="preserve"> O sistema irá refazer os cálculos.</w:t>
+      </w:r>
+    </w:p>
+    <w:p>
+      <w:pPr>
+        <w:pStyle w:val="Standard"/>
+        <w:rPr>
+          <w:rFonts w:ascii="Arial" w:hAnsi="Arial"/>
+          <w:sz w:val="20"/>
+          <w:szCs w:val="20"/>
+        </w:rPr>
+      </w:pPr>
+    </w:p>
+    <w:p>
+      <w:pPr>
+        <w:pStyle w:val="Standard"/>
+        <w:rPr>
+          <w:rFonts w:ascii="Arial" w:hAnsi="Arial"/>
+          <w:sz w:val="20"/>
+          <w:szCs w:val="20"/>
+        </w:rPr>
+      </w:pPr>
+      <w:r>
+        <w:rPr>
+          <w:rFonts w:ascii="Arial" w:hAnsi="Arial"/>
+          <w:b/>
+          <w:sz w:val="20"/>
+          <w:szCs w:val="20"/>
+        </w:rPr>
+        <w:t>10. Cenário Principal:</w:t>
+      </w:r>
+      <w:r>
+        <w:rPr>
+          <w:rFonts w:ascii="Arial" w:hAnsi="Arial"/>
+          <w:sz w:val="20"/>
+          <w:szCs w:val="20"/>
+        </w:rPr>
+        <w:t xml:space="preserve"> Após o calculo da </w:t>
+      </w:r>
+      <w:proofErr w:type="gramStart"/>
+      <w:r>
+        <w:rPr>
+          <w:rFonts w:ascii="Arial" w:hAnsi="Arial"/>
+          <w:sz w:val="20"/>
+          <w:szCs w:val="20"/>
+        </w:rPr>
+        <w:t>média ,</w:t>
+      </w:r>
+      <w:proofErr w:type="gramEnd"/>
+      <w:r>
+        <w:rPr>
+          <w:rFonts w:ascii="Arial" w:hAnsi="Arial"/>
+          <w:sz w:val="20"/>
+          <w:szCs w:val="20"/>
+        </w:rPr>
+        <w:t xml:space="preserve"> o sistema irá perguntar se o usuário gostaria de repetir o processo de calculo da média.</w:t>
+      </w:r>
+    </w:p>
+    <w:p>
+      <w:pPr>
+        <w:pStyle w:val="Standard"/>
+        <w:rPr>
+          <w:rFonts w:ascii="Arial" w:hAnsi="Arial"/>
+          <w:sz w:val="20"/>
+          <w:szCs w:val="20"/>
+        </w:rPr>
+      </w:pPr>
+    </w:p>
+    <w:p>
+      <w:pPr>
+        <w:pStyle w:val="Standard"/>
+        <w:rPr>
+          <w:rFonts w:ascii="Arial" w:hAnsi="Arial"/>
+          <w:b/>
+          <w:bCs/>
+          <w:sz w:val="20"/>
+          <w:szCs w:val="20"/>
+        </w:rPr>
+      </w:pPr>
+      <w:r>
+        <w:rPr>
+          <w:rFonts w:ascii="Arial" w:hAnsi="Arial"/>
+          <w:b/>
+          <w:bCs/>
+          <w:sz w:val="20"/>
+          <w:szCs w:val="20"/>
+        </w:rPr>
+        <w:t>ID07</w:t>
+      </w:r>
+    </w:p>
+    <w:p>
+      <w:pPr>
+        <w:pStyle w:val="Standard"/>
+        <w:rPr>
+          <w:rFonts w:ascii="Arial" w:hAnsi="Arial"/>
+          <w:sz w:val="20"/>
+          <w:szCs w:val="20"/>
+        </w:rPr>
+      </w:pPr>
+      <w:r>
+        <w:rPr>
+          <w:rFonts w:ascii="Arial" w:hAnsi="Arial"/>
+          <w:b/>
+          <w:sz w:val="20"/>
+          <w:szCs w:val="20"/>
+        </w:rPr>
+        <w:lastRenderedPageBreak/>
+        <w:t xml:space="preserve">1. </w:t>
+      </w:r>
+      <w:proofErr w:type="gramStart"/>
+      <w:r>
+        <w:rPr>
+          <w:rFonts w:ascii="Arial" w:hAnsi="Arial"/>
+          <w:b/>
+          <w:sz w:val="20"/>
+          <w:szCs w:val="20"/>
+        </w:rPr>
+        <w:t>Identificador :</w:t>
+      </w:r>
+      <w:proofErr w:type="gramEnd"/>
+      <w:r>
+        <w:rPr>
+          <w:rFonts w:ascii="Arial" w:hAnsi="Arial"/>
+          <w:sz w:val="20"/>
+          <w:szCs w:val="20"/>
+        </w:rPr>
+        <w:t xml:space="preserve"> ID03</w:t>
+      </w:r>
+    </w:p>
+    <w:p>
+      <w:pPr>
+        <w:pStyle w:val="Standard"/>
+        <w:rPr>
+          <w:rFonts w:ascii="Arial" w:hAnsi="Arial"/>
+          <w:sz w:val="20"/>
+          <w:szCs w:val="20"/>
+        </w:rPr>
+      </w:pPr>
+    </w:p>
+    <w:p>
+      <w:pPr>
+        <w:pStyle w:val="Standard"/>
+        <w:rPr>
+          <w:rFonts w:ascii="Arial" w:hAnsi="Arial"/>
+          <w:sz w:val="20"/>
+          <w:szCs w:val="20"/>
+        </w:rPr>
+      </w:pPr>
+      <w:r>
+        <w:rPr>
+          <w:rFonts w:ascii="Arial" w:hAnsi="Arial"/>
+          <w:b/>
+          <w:sz w:val="20"/>
+          <w:szCs w:val="20"/>
+        </w:rPr>
+        <w:t>2. Nome</w:t>
+      </w:r>
+      <w:r>
+        <w:rPr>
+          <w:rFonts w:ascii="Arial" w:hAnsi="Arial"/>
+          <w:sz w:val="20"/>
+          <w:szCs w:val="20"/>
+        </w:rPr>
+        <w:t>: Exibir Resultado</w:t>
+      </w:r>
+    </w:p>
+    <w:p>
+      <w:pPr>
+        <w:pStyle w:val="Standard"/>
+        <w:rPr>
+          <w:rFonts w:ascii="Arial" w:hAnsi="Arial"/>
+          <w:sz w:val="20"/>
+          <w:szCs w:val="20"/>
+        </w:rPr>
+      </w:pPr>
+      <w:r>
+        <w:rPr>
+          <w:rFonts w:ascii="Arial" w:hAnsi="Arial"/>
+          <w:b/>
+          <w:sz w:val="20"/>
+          <w:szCs w:val="20"/>
+        </w:rPr>
+        <w:t xml:space="preserve">3. </w:t>
+      </w:r>
+      <w:proofErr w:type="gramStart"/>
+      <w:r>
+        <w:rPr>
+          <w:rFonts w:ascii="Arial" w:hAnsi="Arial"/>
+          <w:b/>
+          <w:sz w:val="20"/>
+          <w:szCs w:val="20"/>
+        </w:rPr>
+        <w:t>Autor :</w:t>
+      </w:r>
+      <w:proofErr w:type="gramEnd"/>
+      <w:r>
+        <w:rPr>
+          <w:rFonts w:ascii="Arial" w:hAnsi="Arial"/>
+          <w:sz w:val="20"/>
+          <w:szCs w:val="20"/>
+        </w:rPr>
+        <w:t xml:space="preserve"> </w:t>
+      </w:r>
+      <w:proofErr w:type="spellStart"/>
+      <w:r>
+        <w:rPr>
+          <w:rFonts w:ascii="Arial" w:hAnsi="Arial"/>
+          <w:sz w:val="20"/>
+          <w:szCs w:val="20"/>
+        </w:rPr>
+        <w:t>Mirelle</w:t>
+      </w:r>
+      <w:proofErr w:type="spellEnd"/>
+      <w:r>
+        <w:rPr>
+          <w:rFonts w:ascii="Arial" w:hAnsi="Arial"/>
+          <w:sz w:val="20"/>
+          <w:szCs w:val="20"/>
+        </w:rPr>
+        <w:t xml:space="preserve"> </w:t>
+      </w:r>
+      <w:proofErr w:type="spellStart"/>
+      <w:r>
+        <w:rPr>
+          <w:rFonts w:ascii="Arial" w:hAnsi="Arial"/>
+          <w:sz w:val="20"/>
+          <w:szCs w:val="20"/>
+        </w:rPr>
+        <w:t>Candida</w:t>
+      </w:r>
+      <w:proofErr w:type="spellEnd"/>
+      <w:r>
+        <w:rPr>
+          <w:rFonts w:ascii="Arial" w:hAnsi="Arial"/>
+          <w:sz w:val="20"/>
+          <w:szCs w:val="20"/>
+        </w:rPr>
+        <w:t xml:space="preserve"> Bueno</w:t>
+      </w:r>
+    </w:p>
+    <w:p>
+      <w:pPr>
+        <w:pStyle w:val="Standard"/>
+        <w:rPr>
+          <w:rFonts w:ascii="Arial" w:hAnsi="Arial"/>
+          <w:sz w:val="20"/>
+          <w:szCs w:val="20"/>
+        </w:rPr>
+      </w:pPr>
+    </w:p>
+    <w:p>
+      <w:pPr>
+        <w:pStyle w:val="Standard"/>
+        <w:rPr>
+          <w:rFonts w:ascii="Arial" w:hAnsi="Arial"/>
+          <w:sz w:val="20"/>
+          <w:szCs w:val="20"/>
+        </w:rPr>
+      </w:pPr>
+      <w:r>
+        <w:rPr>
+          <w:rFonts w:ascii="Arial" w:hAnsi="Arial"/>
+          <w:b/>
+          <w:sz w:val="20"/>
+          <w:szCs w:val="20"/>
+        </w:rPr>
+        <w:t>4. Prioridade</w:t>
+      </w:r>
+      <w:r>
+        <w:rPr>
+          <w:rFonts w:ascii="Arial" w:hAnsi="Arial"/>
+          <w:sz w:val="20"/>
+          <w:szCs w:val="20"/>
+        </w:rPr>
+        <w:t xml:space="preserve">: </w:t>
+      </w:r>
+      <w:r>
+        <w:rPr>
+          <w:rFonts w:ascii="Arial" w:hAnsi="Arial"/>
+          <w:b/>
+          <w:bCs/>
+          <w:sz w:val="20"/>
+          <w:szCs w:val="20"/>
+        </w:rPr>
+        <w:t>consciente (Esperado)</w:t>
+      </w:r>
+    </w:p>
+    <w:p>
+      <w:pPr>
+        <w:pStyle w:val="Standard"/>
+        <w:rPr>
+          <w:rFonts w:ascii="Arial" w:hAnsi="Arial"/>
+          <w:sz w:val="20"/>
+          <w:szCs w:val="20"/>
+        </w:rPr>
+      </w:pPr>
+    </w:p>
+    <w:p>
+      <w:pPr>
+        <w:pStyle w:val="Standard"/>
+        <w:rPr>
+          <w:rFonts w:ascii="Arial" w:hAnsi="Arial"/>
+          <w:sz w:val="20"/>
+          <w:szCs w:val="20"/>
+        </w:rPr>
+      </w:pPr>
+      <w:r>
+        <w:rPr>
+          <w:rFonts w:ascii="Arial" w:hAnsi="Arial"/>
+          <w:b/>
+          <w:sz w:val="20"/>
+          <w:szCs w:val="20"/>
+        </w:rPr>
+        <w:t xml:space="preserve">5. </w:t>
+      </w:r>
+      <w:proofErr w:type="gramStart"/>
+      <w:r>
+        <w:rPr>
+          <w:rFonts w:ascii="Arial" w:hAnsi="Arial"/>
+          <w:b/>
+          <w:sz w:val="20"/>
+          <w:szCs w:val="20"/>
+        </w:rPr>
+        <w:t>Fonte :</w:t>
+      </w:r>
+      <w:proofErr w:type="gramEnd"/>
+      <w:r>
+        <w:rPr>
+          <w:rFonts w:ascii="Arial" w:hAnsi="Arial"/>
+          <w:sz w:val="20"/>
+          <w:szCs w:val="20"/>
+        </w:rPr>
+        <w:t xml:space="preserve"> Caroline Vicente da Silva</w:t>
+      </w:r>
+    </w:p>
+    <w:p>
+      <w:pPr>
+        <w:pStyle w:val="Standard"/>
+        <w:rPr>
+          <w:rFonts w:ascii="Arial" w:hAnsi="Arial"/>
+          <w:sz w:val="20"/>
+          <w:szCs w:val="20"/>
+        </w:rPr>
+      </w:pPr>
+    </w:p>
+    <w:p>
+      <w:pPr>
+        <w:pStyle w:val="Standard"/>
+        <w:rPr>
+          <w:rFonts w:ascii="Arial" w:hAnsi="Arial"/>
+          <w:sz w:val="20"/>
+          <w:szCs w:val="20"/>
+        </w:rPr>
+      </w:pPr>
+      <w:r>
+        <w:rPr>
+          <w:rFonts w:ascii="Arial" w:hAnsi="Arial"/>
+          <w:b/>
+          <w:sz w:val="20"/>
+          <w:szCs w:val="20"/>
+        </w:rPr>
+        <w:t xml:space="preserve">6. </w:t>
+      </w:r>
+      <w:proofErr w:type="gramStart"/>
+      <w:r>
+        <w:rPr>
+          <w:rFonts w:ascii="Arial" w:hAnsi="Arial"/>
+          <w:b/>
+          <w:sz w:val="20"/>
+          <w:szCs w:val="20"/>
+        </w:rPr>
+        <w:t>Responsável :</w:t>
+      </w:r>
+      <w:proofErr w:type="gramEnd"/>
+      <w:r>
+        <w:rPr>
+          <w:rFonts w:ascii="Arial" w:hAnsi="Arial"/>
+          <w:sz w:val="20"/>
+          <w:szCs w:val="20"/>
+        </w:rPr>
+        <w:t xml:space="preserve"> </w:t>
+      </w:r>
+      <w:proofErr w:type="spellStart"/>
+      <w:r>
+        <w:rPr>
+          <w:rFonts w:ascii="Arial" w:hAnsi="Arial"/>
+          <w:sz w:val="20"/>
+          <w:szCs w:val="20"/>
+        </w:rPr>
+        <w:t>Mirelle</w:t>
+      </w:r>
+      <w:proofErr w:type="spellEnd"/>
+      <w:r>
+        <w:rPr>
+          <w:rFonts w:ascii="Arial" w:hAnsi="Arial"/>
+          <w:sz w:val="20"/>
+          <w:szCs w:val="20"/>
+        </w:rPr>
+        <w:t xml:space="preserve"> </w:t>
+      </w:r>
+      <w:proofErr w:type="spellStart"/>
+      <w:r>
+        <w:rPr>
+          <w:rFonts w:ascii="Arial" w:hAnsi="Arial"/>
+          <w:sz w:val="20"/>
+          <w:szCs w:val="20"/>
+        </w:rPr>
+        <w:t>Candida</w:t>
+      </w:r>
+      <w:proofErr w:type="spellEnd"/>
+      <w:r>
+        <w:rPr>
+          <w:rFonts w:ascii="Arial" w:hAnsi="Arial"/>
+          <w:sz w:val="20"/>
+          <w:szCs w:val="20"/>
+        </w:rPr>
+        <w:t xml:space="preserve"> Bueno</w:t>
+      </w:r>
+    </w:p>
+    <w:p>
+      <w:pPr>
+        <w:pStyle w:val="Standard"/>
+        <w:rPr>
+          <w:rFonts w:ascii="Arial" w:hAnsi="Arial"/>
+          <w:sz w:val="20"/>
+          <w:szCs w:val="20"/>
+        </w:rPr>
+      </w:pPr>
+    </w:p>
+    <w:p>
+      <w:pPr>
+        <w:pStyle w:val="Standard"/>
+        <w:rPr>
+          <w:rFonts w:ascii="Arial" w:hAnsi="Arial"/>
+          <w:sz w:val="20"/>
+          <w:szCs w:val="20"/>
+        </w:rPr>
+      </w:pPr>
+      <w:r>
+        <w:rPr>
+          <w:rFonts w:ascii="Arial" w:hAnsi="Arial"/>
+          <w:b/>
+          <w:sz w:val="20"/>
+          <w:szCs w:val="20"/>
+        </w:rPr>
+        <w:t>7. Descrição:</w:t>
+      </w:r>
+      <w:r>
+        <w:rPr>
+          <w:rFonts w:ascii="Arial" w:hAnsi="Arial"/>
+          <w:sz w:val="20"/>
+          <w:szCs w:val="20"/>
+        </w:rPr>
+        <w:t xml:space="preserve"> Essa funcionalidade é responsável por mostrar ao usuário o resultado provido do cálculo de média escolhido por esse mesmo. </w:t>
+      </w:r>
+    </w:p>
+    <w:p>
+      <w:pPr>
+        <w:pStyle w:val="Standard"/>
+        <w:rPr>
+          <w:rFonts w:ascii="Arial" w:hAnsi="Arial"/>
+          <w:sz w:val="20"/>
+          <w:szCs w:val="20"/>
+        </w:rPr>
+      </w:pPr>
+      <w:r>
+        <w:rPr>
+          <w:rFonts w:ascii="Arial" w:hAnsi="Arial"/>
+          <w:sz w:val="20"/>
+          <w:szCs w:val="20"/>
+        </w:rPr>
+        <w:t>8. Atores: Usuário.</w:t>
+      </w:r>
+    </w:p>
+    <w:p>
+      <w:pPr>
+        <w:pStyle w:val="Standard"/>
+        <w:rPr>
+          <w:rFonts w:ascii="Arial" w:hAnsi="Arial"/>
+          <w:b/>
+          <w:sz w:val="20"/>
+          <w:szCs w:val="20"/>
+        </w:rPr>
+      </w:pPr>
+    </w:p>
+    <w:p>
+      <w:pPr>
+        <w:pStyle w:val="Standard"/>
+        <w:rPr>
+          <w:rFonts w:ascii="Arial" w:hAnsi="Arial"/>
+          <w:sz w:val="20"/>
+          <w:szCs w:val="20"/>
+        </w:rPr>
+      </w:pPr>
+      <w:r>
+        <w:rPr>
+          <w:rFonts w:ascii="Arial" w:hAnsi="Arial"/>
+          <w:b/>
+          <w:sz w:val="20"/>
+          <w:szCs w:val="20"/>
+        </w:rPr>
+        <w:t>9. Resultado:</w:t>
+      </w:r>
+      <w:r>
+        <w:rPr>
+          <w:rFonts w:ascii="Arial" w:hAnsi="Arial"/>
+          <w:sz w:val="20"/>
+          <w:szCs w:val="20"/>
+        </w:rPr>
+        <w:t xml:space="preserve"> Saída consistente com os dados do usuário e o calculo de média escolhido por esse usuário. </w:t>
+      </w:r>
+    </w:p>
+    <w:p>
+      <w:pPr>
+        <w:pStyle w:val="Standard"/>
+        <w:rPr>
+          <w:rFonts w:ascii="Arial" w:hAnsi="Arial"/>
+          <w:sz w:val="20"/>
+          <w:szCs w:val="20"/>
+        </w:rPr>
+      </w:pPr>
+    </w:p>
+    <w:p>
+      <w:pPr>
+        <w:pStyle w:val="Standard"/>
+        <w:rPr>
+          <w:rFonts w:ascii="Arial" w:hAnsi="Arial"/>
+          <w:sz w:val="20"/>
+          <w:szCs w:val="20"/>
+        </w:rPr>
+      </w:pPr>
+      <w:r>
+        <w:rPr>
+          <w:rFonts w:ascii="Arial" w:hAnsi="Arial"/>
+          <w:b/>
+          <w:sz w:val="20"/>
+          <w:szCs w:val="20"/>
+        </w:rPr>
+        <w:t xml:space="preserve">10. Cenário </w:t>
+      </w:r>
+      <w:proofErr w:type="gramStart"/>
+      <w:r>
+        <w:rPr>
+          <w:rFonts w:ascii="Arial" w:hAnsi="Arial"/>
+          <w:b/>
+          <w:sz w:val="20"/>
+          <w:szCs w:val="20"/>
+        </w:rPr>
+        <w:t>Principal :</w:t>
+      </w:r>
+      <w:proofErr w:type="gramEnd"/>
+      <w:r>
+        <w:rPr>
+          <w:rFonts w:ascii="Arial" w:hAnsi="Arial"/>
+          <w:sz w:val="20"/>
+          <w:szCs w:val="20"/>
+        </w:rPr>
+        <w:t xml:space="preserve"> Após receber os dados do usuário, o sistema calcula a média escolhida e após o cálculo e as repetições, caso aconteça , o sistema irá exibir o resultado compatíveis com os dados  e o métodos dos cálculos.</w:t>
+      </w:r>
+    </w:p>
+    <w:p>
+      <w:pPr>
+        <w:pStyle w:val="Standard"/>
+        <w:rPr>
+          <w:rFonts w:ascii="Arial" w:hAnsi="Arial"/>
+          <w:sz w:val="20"/>
+          <w:szCs w:val="20"/>
+        </w:rPr>
+      </w:pPr>
+    </w:p>
+    <w:p>
+      <w:pPr>
+        <w:pStyle w:val="Standard"/>
+        <w:rPr>
+          <w:rFonts w:ascii="Arial" w:hAnsi="Arial"/>
+          <w:sz w:val="20"/>
+          <w:szCs w:val="20"/>
+        </w:rPr>
+      </w:pPr>
+    </w:p>
+    <w:p>
+      <w:pPr>
+        <w:pStyle w:val="Standard"/>
+        <w:rPr>
+          <w:rFonts w:ascii="Arial" w:hAnsi="Arial"/>
+          <w:sz w:val="20"/>
+          <w:szCs w:val="20"/>
+        </w:rPr>
+      </w:pPr>
+      <w:proofErr w:type="gramStart"/>
+      <w:r>
+        <w:rPr>
+          <w:rFonts w:ascii="Arial" w:hAnsi="Arial"/>
+          <w:sz w:val="20"/>
+          <w:szCs w:val="20"/>
+        </w:rPr>
+        <w:t>4.3 Diagrama</w:t>
+      </w:r>
+      <w:proofErr w:type="gramEnd"/>
+      <w:r>
+        <w:rPr>
+          <w:rFonts w:ascii="Arial" w:hAnsi="Arial"/>
+          <w:sz w:val="20"/>
+          <w:szCs w:val="20"/>
+        </w:rPr>
+        <w:t xml:space="preserve"> de Fluxo de Dados</w:t>
+      </w:r>
+    </w:p>
+    <w:p>
+      <w:pPr>
+        <w:pStyle w:val="Standard"/>
+        <w:rPr>
+          <w:rFonts w:ascii="Arial" w:hAnsi="Arial"/>
+          <w:sz w:val="20"/>
+          <w:szCs w:val="20"/>
+        </w:rPr>
+      </w:pPr>
+    </w:p>
+    <w:p>
+      <w:r>
+        <w:rPr>
+          <w:noProof/>
+          <w:lang w:eastAsia="pt-BR"/>
+        </w:rPr>
+        <w:drawing>
+          <wp:inline distT="0" distB="0" distL="0" distR="0" wp14:anchorId="1991FFDD" wp14:editId="11116F12">
+            <wp:extent cx="5607748" cy="2414016"/>
+            <wp:effectExtent l="0" t="0" r="0" b="5715"/>
+            <wp:docPr id="3" name="Imagem 3"/>
+            <wp:cNvGraphicFramePr>
+              <a:graphicFrameLocks xmlns:a="http://schemas.openxmlformats.org/drawingml/2006/main" noChangeAspect="1"/>
+            </wp:cNvGraphicFramePr>
+            <a:graphic xmlns:a="http://schemas.openxmlformats.org/drawingml/2006/main">
+              <a:graphicData uri="http://schemas.openxmlformats.org/drawingml/2006/picture">
+                <pic:pic xmlns:pic="http://schemas.openxmlformats.org/drawingml/2006/picture">
+                  <pic:nvPicPr>
+                    <pic:cNvPr id="0" name=""/>
+                    <pic:cNvPicPr/>
+                  </pic:nvPicPr>
+                  <pic:blipFill rotWithShape="1">
+                    <a:blip r:embed="rId7"/>
+                    <a:srcRect t="16705" b="6729"/>
+                    <a:stretch/>
+                  </pic:blipFill>
+                  <pic:spPr bwMode="auto">
+                    <a:xfrm>
+                      <a:off x="0" y="0"/>
+                      <a:ext cx="5612130" cy="2415902"/>
+                    </a:xfrm>
+                    <a:prstGeom prst="rect">
+                      <a:avLst/>
+                    </a:prstGeom>
+                    <a:ln>
+                      <a:noFill/>
+                    </a:ln>
+                    <a:extLst>
+                      <a:ext uri="{53640926-AAD7-44D8-BBD7-CCE9431645EC}">
+                        <a14:shadowObscured xmlns:a14="http://schemas.microsoft.com/office/drawing/2010/main"/>
+                      </a:ext>
+                    </a:extLst>
+                  </pic:spPr>
+                </pic:pic>
+              </a:graphicData>
+            </a:graphic>
+          </wp:inline>
+        </w:drawing>
+      </w:r>
+      <w:r>
+        <w:rPr>
+          <w:noProof/>
+          <w:lang w:eastAsia="pt-BR"/>
+        </w:rPr>
+        <w:drawing>
+          <wp:inline distT="0" distB="0" distL="0" distR="0" wp14:anchorId="64DEB857" wp14:editId="4F52C14A">
+            <wp:extent cx="5607749" cy="804672"/>
+            <wp:effectExtent l="0" t="0" r="0" b="0"/>
+            <wp:docPr id="6" name="Imagem 6"/>
+            <wp:cNvGraphicFramePr>
+              <a:graphicFrameLocks xmlns:a="http://schemas.openxmlformats.org/drawingml/2006/main" noChangeAspect="1"/>
+            </wp:cNvGraphicFramePr>
+            <a:graphic xmlns:a="http://schemas.openxmlformats.org/drawingml/2006/main">
+              <a:graphicData uri="http://schemas.openxmlformats.org/drawingml/2006/picture">
+                <pic:pic xmlns:pic="http://schemas.openxmlformats.org/drawingml/2006/picture">
+                  <pic:nvPicPr>
+                    <pic:cNvPr id="0" name=""/>
+                    <pic:cNvPicPr/>
+                  </pic:nvPicPr>
+                  <pic:blipFill rotWithShape="1">
+                    <a:blip r:embed="rId8"/>
+                    <a:srcRect t="59397" b="15081"/>
+                    <a:stretch/>
+                  </pic:blipFill>
+                  <pic:spPr bwMode="auto">
+                    <a:xfrm>
+                      <a:off x="0" y="0"/>
+                      <a:ext cx="5612130" cy="805301"/>
+                    </a:xfrm>
+                    <a:prstGeom prst="rect">
+                      <a:avLst/>
+                    </a:prstGeom>
+                    <a:ln>
+                      <a:noFill/>
+                    </a:ln>
+                    <a:extLst>
+                      <a:ext uri="{53640926-AAD7-44D8-BBD7-CCE9431645EC}">
+                        <a14:shadowObscured xmlns:a14="http://schemas.microsoft.com/office/drawing/2010/main"/>
+                      </a:ext>
+                    </a:extLst>
+                  </pic:spPr>
+                </pic:pic>
+              </a:graphicData>
+            </a:graphic>
+          </wp:inline>
+        </w:drawing>
+      </w:r>
+    </w:p>
+    <w:p>
+      <w:pPr>
+        <w:pStyle w:val="Standard"/>
+        <w:rPr>
+          <w:rFonts w:ascii="Arial" w:hAnsi="Arial"/>
+          <w:sz w:val="20"/>
+          <w:szCs w:val="20"/>
+        </w:rPr>
+      </w:pPr>
+      <w:bookmarkStart w:id="2" w:name="_GoBack"/>
+      <w:bookmarkEnd w:id="2"/>
+    </w:p>
+    <w:p>
+      <w:pPr>
+        <w:pStyle w:val="Standard"/>
+        <w:rPr>
+          <w:rFonts w:hint="eastAsia"/>
+        </w:rPr>
+      </w:pPr>
+    </w:p>
+    <w:p>
+      <w:pPr>
+        <w:rPr>
+          <w:rFonts w:hint="eastAsia"/>
+        </w:rPr>
+      </w:pPr>
+    </w:p>
     <w:sectPr>
       <w:pgSz w:w="11906" w:h="16838"/>
       <w:pgMar w:top="1417" w:right="1701" w:bottom="1417" w:left="1701" w:header="708" w:footer="708" w:gutter="0"/>
@@ -3151,6 +7684,63 @@
       <w:lang w:eastAsia="zh-CN" w:bidi="hi-IN"/>
     </w:rPr>
   </w:style>
+  <w:style w:type="paragraph" w:customStyle="1" w:styleId="Standard">
+    <w:name w:val="Standard"/>
+    <w:rsid w:val="004A0A31"/>
+    <w:pPr>
+      <w:widowControl w:val="0"/>
+      <w:suppressAutoHyphens/>
+      <w:autoSpaceDN w:val="0"/>
+      <w:spacing w:after="0" w:line="240" w:lineRule="auto"/>
+    </w:pPr>
+    <w:rPr>
+      <w:rFonts w:ascii="Liberation Serif" w:eastAsia="SimSun" w:hAnsi="Liberation Serif" w:cs="Arial"/>
+      <w:kern w:val="3"/>
+      <w:sz w:val="24"/>
+      <w:szCs w:val="24"/>
+      <w:lang w:eastAsia="zh-CN" w:bidi="hi-IN"/>
+    </w:rPr>
+  </w:style>
+  <w:style w:type="paragraph" w:styleId="Textodebalo">
+    <w:name w:val="Balloon Text"/>
+    <w:basedOn w:val="Normal"/>
+    <w:link w:val="TextodebaloChar"/>
+    <w:uiPriority w:val="99"/>
+    <w:semiHidden/>
+    <w:unhideWhenUsed/>
+    <w:rsid w:val="00EB1DF9"/>
+    <w:rPr>
+      <w:rFonts w:ascii="Tahoma" w:hAnsi="Tahoma" w:cs="Mangal"/>
+      <w:sz w:val="16"/>
+      <w:szCs w:val="14"/>
+    </w:rPr>
+  </w:style>
+  <w:style w:type="character" w:customStyle="1" w:styleId="TextodebaloChar">
+    <w:name w:val="Texto de balão Char"/>
+    <w:basedOn w:val="Fontepargpadro"/>
+    <w:link w:val="Textodebalo"/>
+    <w:uiPriority w:val="99"/>
+    <w:semiHidden/>
+    <w:rsid w:val="00EB1DF9"/>
+    <w:rPr>
+      <w:rFonts w:ascii="Tahoma" w:eastAsia="SimSun" w:hAnsi="Tahoma" w:cs="Mangal"/>
+      <w:color w:val="00000A"/>
+      <w:sz w:val="16"/>
+      <w:szCs w:val="14"/>
+      <w:lang w:eastAsia="zh-CN" w:bidi="hi-IN"/>
+    </w:rPr>
+  </w:style>
+  <w:style w:type="character" w:styleId="Hyperlink">
+    <w:name w:val="Hyperlink"/>
+    <w:basedOn w:val="Fontepargpadro"/>
+    <w:uiPriority w:val="99"/>
+    <w:unhideWhenUsed/>
+    <w:rsid w:val="00EB1DF9"/>
+    <w:rPr>
+      <w:color w:val="0000FF" w:themeColor="hyperlink"/>
+      <w:u w:val="single"/>
+    </w:rPr>
+  </w:style>
 </w:styles>
 </file>
 
@@ -3470,6 +8060,63 @@
       <w:lang w:eastAsia="zh-CN" w:bidi="hi-IN"/>
     </w:rPr>
   </w:style>
+  <w:style w:type="paragraph" w:customStyle="1" w:styleId="Standard">
+    <w:name w:val="Standard"/>
+    <w:rsid w:val="004A0A31"/>
+    <w:pPr>
+      <w:widowControl w:val="0"/>
+      <w:suppressAutoHyphens/>
+      <w:autoSpaceDN w:val="0"/>
+      <w:spacing w:after="0" w:line="240" w:lineRule="auto"/>
+    </w:pPr>
+    <w:rPr>
+      <w:rFonts w:ascii="Liberation Serif" w:eastAsia="SimSun" w:hAnsi="Liberation Serif" w:cs="Arial"/>
+      <w:kern w:val="3"/>
+      <w:sz w:val="24"/>
+      <w:szCs w:val="24"/>
+      <w:lang w:eastAsia="zh-CN" w:bidi="hi-IN"/>
+    </w:rPr>
+  </w:style>
+  <w:style w:type="paragraph" w:styleId="Textodebalo">
+    <w:name w:val="Balloon Text"/>
+    <w:basedOn w:val="Normal"/>
+    <w:link w:val="TextodebaloChar"/>
+    <w:uiPriority w:val="99"/>
+    <w:semiHidden/>
+    <w:unhideWhenUsed/>
+    <w:rsid w:val="00EB1DF9"/>
+    <w:rPr>
+      <w:rFonts w:ascii="Tahoma" w:hAnsi="Tahoma" w:cs="Mangal"/>
+      <w:sz w:val="16"/>
+      <w:szCs w:val="14"/>
+    </w:rPr>
+  </w:style>
+  <w:style w:type="character" w:customStyle="1" w:styleId="TextodebaloChar">
+    <w:name w:val="Texto de balão Char"/>
+    <w:basedOn w:val="Fontepargpadro"/>
+    <w:link w:val="Textodebalo"/>
+    <w:uiPriority w:val="99"/>
+    <w:semiHidden/>
+    <w:rsid w:val="00EB1DF9"/>
+    <w:rPr>
+      <w:rFonts w:ascii="Tahoma" w:eastAsia="SimSun" w:hAnsi="Tahoma" w:cs="Mangal"/>
+      <w:color w:val="00000A"/>
+      <w:sz w:val="16"/>
+      <w:szCs w:val="14"/>
+      <w:lang w:eastAsia="zh-CN" w:bidi="hi-IN"/>
+    </w:rPr>
+  </w:style>
+  <w:style w:type="character" w:styleId="Hyperlink">
+    <w:name w:val="Hyperlink"/>
+    <w:basedOn w:val="Fontepargpadro"/>
+    <w:uiPriority w:val="99"/>
+    <w:unhideWhenUsed/>
+    <w:rsid w:val="00EB1DF9"/>
+    <w:rPr>
+      <w:color w:val="0000FF" w:themeColor="hyperlink"/>
+      <w:u w:val="single"/>
+    </w:rPr>
+  </w:style>
 </w:styles>
 </file>
 

--- a/Documento de especificação/Documento de Especificação.docx
+++ b/Documento de especificação/Documento de Especificação.docx
@@ -2629,6 +2629,11 @@
       </w:r>
     </w:p>
     <w:p>
+      <w:pPr>
+        <w:rPr>
+          <w:rFonts w:hint="eastAsia"/>
+        </w:rPr>
+      </w:pPr>
       <w:r>
         <w:rPr>
           <w:rFonts w:ascii="Arial" w:hAnsi="Arial"/>
@@ -2652,6 +2657,7 @@
     <w:p>
       <w:pPr>
         <w:rPr>
+          <w:rFonts w:hint="eastAsia"/>
           <w:b/>
         </w:rPr>
       </w:pPr>
@@ -2687,6 +2693,11 @@
       </w:r>
     </w:p>
     <w:p>
+      <w:pPr>
+        <w:rPr>
+          <w:rFonts w:hint="eastAsia"/>
+        </w:rPr>
+      </w:pPr>
       <w:r>
         <w:rPr>
           <w:rFonts w:ascii="Arial" w:hAnsi="Arial"/>
@@ -2727,6 +2738,11 @@
       </w:pPr>
     </w:p>
     <w:p>
+      <w:pPr>
+        <w:rPr>
+          <w:rFonts w:hint="eastAsia"/>
+        </w:rPr>
+      </w:pPr>
       <w:r>
         <w:rPr>
           <w:b/>
@@ -2753,6 +2769,7 @@
     <w:p>
       <w:pPr>
         <w:rPr>
+          <w:rFonts w:hint="eastAsia"/>
           <w:b/>
         </w:rPr>
       </w:pPr>
@@ -2881,6 +2898,11 @@
       </w:pPr>
     </w:p>
     <w:p>
+      <w:pPr>
+        <w:rPr>
+          <w:rFonts w:hint="eastAsia"/>
+        </w:rPr>
+      </w:pPr>
       <w:r>
         <w:rPr>
           <w:b/>
@@ -2970,6 +2992,11 @@
       </w:pPr>
     </w:p>
     <w:p>
+      <w:pPr>
+        <w:rPr>
+          <w:rFonts w:hint="eastAsia"/>
+        </w:rPr>
+      </w:pPr>
       <w:r>
         <w:rPr>
           <w:b/>
@@ -3020,11 +3047,17 @@
     <w:p>
       <w:pPr>
         <w:rPr>
-          <w:b/>
-        </w:rPr>
-      </w:pPr>
-    </w:p>
-    <w:p>
+          <w:rFonts w:hint="eastAsia"/>
+          <w:b/>
+        </w:rPr>
+      </w:pPr>
+    </w:p>
+    <w:p>
+      <w:pPr>
+        <w:rPr>
+          <w:rFonts w:hint="eastAsia"/>
+        </w:rPr>
+      </w:pPr>
       <w:r>
         <w:rPr>
           <w:b/>
@@ -3075,13 +3108,15 @@
     <w:p>
       <w:pPr>
         <w:rPr>
-          <w:b/>
-        </w:rPr>
-      </w:pPr>
-    </w:p>
-    <w:p>
-      <w:pPr>
-        <w:rPr>
+          <w:rFonts w:hint="eastAsia"/>
+          <w:b/>
+        </w:rPr>
+      </w:pPr>
+    </w:p>
+    <w:p>
+      <w:pPr>
+        <w:rPr>
+          <w:rFonts w:hint="eastAsia"/>
           <w:b/>
         </w:rPr>
       </w:pPr>
@@ -3117,33 +3152,201 @@
       </w:r>
     </w:p>
     <w:p/>
-    <w:p/>
-    <w:p/>
-    <w:p/>
-    <w:p/>
-    <w:p/>
-    <w:p/>
-    <w:p/>
-    <w:p/>
-    <w:p/>
-    <w:p/>
-    <w:p/>
-    <w:p/>
-    <w:p/>
-    <w:p/>
-    <w:p/>
-    <w:p/>
-    <w:p/>
-    <w:p/>
-    <w:p/>
-    <w:p/>
-    <w:p/>
-    <w:p/>
-    <w:p/>
-    <w:p>
+    <w:p>
+      <w:r>
+        <w:t xml:space="preserve">- Deve ser </w:t>
+      </w:r>
       <w:proofErr w:type="gramStart"/>
       <w:r>
-        <w:lastRenderedPageBreak/>
+        <w:t>utilizado a linguagem Delphi</w:t>
+      </w:r>
+      <w:proofErr w:type="gramEnd"/>
+    </w:p>
+    <w:p>
+      <w:r>
+        <w:t xml:space="preserve">-O sistema deve ter no mínimo </w:t>
+      </w:r>
+      <w:proofErr w:type="gramStart"/>
+      <w:r>
+        <w:t>1</w:t>
+      </w:r>
+      <w:proofErr w:type="gramEnd"/>
+      <w:r>
+        <w:t xml:space="preserve"> Gb de memória.</w:t>
+      </w:r>
+    </w:p>
+    <w:p>
+      <w:r>
+        <w:t>-O sistema não necessita de uma segurança rígida.</w:t>
+      </w:r>
+    </w:p>
+    <w:p>
+      <w:r>
+        <w:t>-O sistema deve conter alto desempenho.</w:t>
+      </w:r>
+    </w:p>
+    <w:p>
+      <w:pPr>
+        <w:rPr>
+          <w:rFonts w:hint="eastAsia"/>
+        </w:rPr>
+      </w:pPr>
+    </w:p>
+    <w:p>
+      <w:pPr>
+        <w:rPr>
+          <w:rFonts w:hint="eastAsia"/>
+        </w:rPr>
+      </w:pPr>
+    </w:p>
+    <w:p>
+      <w:pPr>
+        <w:rPr>
+          <w:rFonts w:hint="eastAsia"/>
+        </w:rPr>
+      </w:pPr>
+    </w:p>
+    <w:p>
+      <w:pPr>
+        <w:rPr>
+          <w:rFonts w:hint="eastAsia"/>
+        </w:rPr>
+      </w:pPr>
+    </w:p>
+    <w:p>
+      <w:pPr>
+        <w:rPr>
+          <w:rFonts w:hint="eastAsia"/>
+        </w:rPr>
+      </w:pPr>
+    </w:p>
+    <w:p>
+      <w:pPr>
+        <w:rPr>
+          <w:rFonts w:hint="eastAsia"/>
+        </w:rPr>
+      </w:pPr>
+    </w:p>
+    <w:p>
+      <w:pPr>
+        <w:rPr>
+          <w:rFonts w:hint="eastAsia"/>
+        </w:rPr>
+      </w:pPr>
+    </w:p>
+    <w:p>
+      <w:pPr>
+        <w:rPr>
+          <w:rFonts w:hint="eastAsia"/>
+        </w:rPr>
+      </w:pPr>
+    </w:p>
+    <w:p>
+      <w:pPr>
+        <w:rPr>
+          <w:rFonts w:hint="eastAsia"/>
+        </w:rPr>
+      </w:pPr>
+    </w:p>
+    <w:p>
+      <w:pPr>
+        <w:rPr>
+          <w:rFonts w:hint="eastAsia"/>
+        </w:rPr>
+      </w:pPr>
+    </w:p>
+    <w:p>
+      <w:pPr>
+        <w:rPr>
+          <w:rFonts w:hint="eastAsia"/>
+        </w:rPr>
+      </w:pPr>
+    </w:p>
+    <w:p>
+      <w:pPr>
+        <w:rPr>
+          <w:rFonts w:hint="eastAsia"/>
+        </w:rPr>
+      </w:pPr>
+    </w:p>
+    <w:p>
+      <w:pPr>
+        <w:rPr>
+          <w:rFonts w:hint="eastAsia"/>
+        </w:rPr>
+      </w:pPr>
+    </w:p>
+    <w:p>
+      <w:pPr>
+        <w:rPr>
+          <w:rFonts w:hint="eastAsia"/>
+        </w:rPr>
+      </w:pPr>
+    </w:p>
+    <w:p>
+      <w:pPr>
+        <w:rPr>
+          <w:rFonts w:hint="eastAsia"/>
+        </w:rPr>
+      </w:pPr>
+    </w:p>
+    <w:p>
+      <w:pPr>
+        <w:rPr>
+          <w:rFonts w:hint="eastAsia"/>
+        </w:rPr>
+      </w:pPr>
+    </w:p>
+    <w:p>
+      <w:pPr>
+        <w:rPr>
+          <w:rFonts w:hint="eastAsia"/>
+        </w:rPr>
+      </w:pPr>
+    </w:p>
+    <w:p>
+      <w:pPr>
+        <w:rPr>
+          <w:rFonts w:hint="eastAsia"/>
+        </w:rPr>
+      </w:pPr>
+    </w:p>
+    <w:p>
+      <w:pPr>
+        <w:rPr>
+          <w:rFonts w:hint="eastAsia"/>
+        </w:rPr>
+      </w:pPr>
+    </w:p>
+    <w:p>
+      <w:pPr>
+        <w:rPr>
+          <w:rFonts w:hint="eastAsia"/>
+        </w:rPr>
+      </w:pPr>
+    </w:p>
+    <w:p>
+      <w:pPr>
+        <w:rPr>
+          <w:rFonts w:hint="eastAsia"/>
+        </w:rPr>
+      </w:pPr>
+    </w:p>
+    <w:p>
+      <w:pPr>
+        <w:rPr>
+          <w:rFonts w:hint="eastAsia"/>
+        </w:rPr>
+      </w:pPr>
+    </w:p>
+    <w:p>
+      <w:pPr>
+        <w:rPr>
+          <w:rFonts w:hint="eastAsia"/>
+        </w:rPr>
+      </w:pPr>
+      <w:proofErr w:type="gramStart"/>
+      <w:r>
         <w:t>4.</w:t>
       </w:r>
       <w:proofErr w:type="gramEnd"/>
@@ -3151,8 +3354,19 @@
         <w:t xml:space="preserve">Apendices </w:t>
       </w:r>
     </w:p>
-    <w:p/>
-    <w:p>
+    <w:p>
+      <w:pPr>
+        <w:rPr>
+          <w:rFonts w:hint="eastAsia"/>
+        </w:rPr>
+      </w:pPr>
+    </w:p>
+    <w:p>
+      <w:pPr>
+        <w:rPr>
+          <w:rFonts w:hint="eastAsia"/>
+        </w:rPr>
+      </w:pPr>
       <w:proofErr w:type="gramStart"/>
       <w:r>
         <w:t>4.1 Diagrama</w:t>
@@ -3162,9 +3376,26 @@
         <w:t xml:space="preserve"> de Caso de Uso</w:t>
       </w:r>
     </w:p>
-    <w:p/>
-    <w:p/>
-    <w:p>
+    <w:p>
+      <w:pPr>
+        <w:rPr>
+          <w:rFonts w:hint="eastAsia"/>
+        </w:rPr>
+      </w:pPr>
+    </w:p>
+    <w:p>
+      <w:pPr>
+        <w:rPr>
+          <w:rFonts w:hint="eastAsia"/>
+        </w:rPr>
+      </w:pPr>
+    </w:p>
+    <w:p>
+      <w:pPr>
+        <w:rPr>
+          <w:rFonts w:hint="eastAsia"/>
+        </w:rPr>
+      </w:pPr>
       <w:r>
         <w:rPr>
           <w:noProof/>
@@ -3220,8 +3451,19 @@
         </w:drawing>
       </w:r>
     </w:p>
-    <w:p/>
-    <w:p>
+    <w:p>
+      <w:pPr>
+        <w:rPr>
+          <w:rFonts w:hint="eastAsia"/>
+        </w:rPr>
+      </w:pPr>
+    </w:p>
+    <w:p>
+      <w:pPr>
+        <w:rPr>
+          <w:rFonts w:hint="eastAsia"/>
+        </w:rPr>
+      </w:pPr>
       <w:r>
         <w:t>4.2</w:t>
       </w:r>
@@ -3662,6 +3904,7 @@
           <w:sz w:val="20"/>
           <w:szCs w:val="20"/>
         </w:rPr>
+        <w:lastRenderedPageBreak/>
         <w:t>7. Descrição:</w:t>
       </w:r>
       <w:r>
@@ -4301,6 +4544,8 @@
           <w:szCs w:val="20"/>
         </w:rPr>
       </w:pPr>
+      <w:bookmarkStart w:id="2" w:name="_GoBack"/>
+      <w:bookmarkEnd w:id="2"/>
     </w:p>
     <w:p>
       <w:pPr>
@@ -5143,7 +5388,1668 @@
           <w:sz w:val="20"/>
           <w:szCs w:val="20"/>
         </w:rPr>
+        <w:t xml:space="preserve">5. </w:t>
+      </w:r>
+      <w:proofErr w:type="gramStart"/>
+      <w:r>
+        <w:rPr>
+          <w:rFonts w:ascii="Arial" w:hAnsi="Arial"/>
+          <w:b/>
+          <w:sz w:val="20"/>
+          <w:szCs w:val="20"/>
+        </w:rPr>
+        <w:t>Fonte :</w:t>
+      </w:r>
+      <w:proofErr w:type="gramEnd"/>
+      <w:r>
+        <w:rPr>
+          <w:rFonts w:ascii="Arial" w:hAnsi="Arial"/>
+          <w:sz w:val="20"/>
+          <w:szCs w:val="20"/>
+        </w:rPr>
+        <w:t xml:space="preserve"> Caroline Vicente da Silva</w:t>
+      </w:r>
+    </w:p>
+    <w:p>
+      <w:pPr>
+        <w:pStyle w:val="Standard"/>
+        <w:rPr>
+          <w:rFonts w:ascii="Arial" w:hAnsi="Arial"/>
+          <w:sz w:val="20"/>
+          <w:szCs w:val="20"/>
+        </w:rPr>
+      </w:pPr>
+    </w:p>
+    <w:p>
+      <w:pPr>
+        <w:pStyle w:val="Standard"/>
+        <w:rPr>
+          <w:rFonts w:ascii="Arial" w:hAnsi="Arial"/>
+          <w:sz w:val="20"/>
+          <w:szCs w:val="20"/>
+        </w:rPr>
+      </w:pPr>
+      <w:r>
+        <w:rPr>
+          <w:rFonts w:ascii="Arial" w:hAnsi="Arial"/>
+          <w:b/>
+          <w:sz w:val="20"/>
+          <w:szCs w:val="20"/>
+        </w:rPr>
+        <w:t xml:space="preserve">6. </w:t>
+      </w:r>
+      <w:proofErr w:type="gramStart"/>
+      <w:r>
+        <w:rPr>
+          <w:rFonts w:ascii="Arial" w:hAnsi="Arial"/>
+          <w:b/>
+          <w:sz w:val="20"/>
+          <w:szCs w:val="20"/>
+        </w:rPr>
+        <w:t>Responsável</w:t>
+      </w:r>
+      <w:r>
+        <w:rPr>
+          <w:rFonts w:ascii="Arial" w:hAnsi="Arial"/>
+          <w:sz w:val="20"/>
+          <w:szCs w:val="20"/>
+        </w:rPr>
+        <w:t xml:space="preserve"> :</w:t>
+      </w:r>
+      <w:proofErr w:type="gramEnd"/>
+      <w:r>
+        <w:rPr>
+          <w:rFonts w:ascii="Arial" w:hAnsi="Arial"/>
+          <w:sz w:val="20"/>
+          <w:szCs w:val="20"/>
+        </w:rPr>
+        <w:t xml:space="preserve"> </w:t>
+      </w:r>
+      <w:proofErr w:type="spellStart"/>
+      <w:r>
+        <w:rPr>
+          <w:rFonts w:ascii="Arial" w:hAnsi="Arial"/>
+          <w:sz w:val="20"/>
+          <w:szCs w:val="20"/>
+        </w:rPr>
+        <w:t>Mirelle</w:t>
+      </w:r>
+      <w:proofErr w:type="spellEnd"/>
+      <w:r>
+        <w:rPr>
+          <w:rFonts w:ascii="Arial" w:hAnsi="Arial"/>
+          <w:sz w:val="20"/>
+          <w:szCs w:val="20"/>
+        </w:rPr>
+        <w:t xml:space="preserve"> </w:t>
+      </w:r>
+      <w:proofErr w:type="spellStart"/>
+      <w:r>
+        <w:rPr>
+          <w:rFonts w:ascii="Arial" w:hAnsi="Arial"/>
+          <w:sz w:val="20"/>
+          <w:szCs w:val="20"/>
+        </w:rPr>
+        <w:t>Candida</w:t>
+      </w:r>
+      <w:proofErr w:type="spellEnd"/>
+      <w:r>
+        <w:rPr>
+          <w:rFonts w:ascii="Arial" w:hAnsi="Arial"/>
+          <w:sz w:val="20"/>
+          <w:szCs w:val="20"/>
+        </w:rPr>
+        <w:t xml:space="preserve"> Bueno</w:t>
+      </w:r>
+    </w:p>
+    <w:p>
+      <w:pPr>
+        <w:pStyle w:val="Standard"/>
+        <w:rPr>
+          <w:rFonts w:ascii="Arial" w:hAnsi="Arial"/>
+          <w:sz w:val="20"/>
+          <w:szCs w:val="20"/>
+        </w:rPr>
+      </w:pPr>
+    </w:p>
+    <w:p>
+      <w:pPr>
+        <w:pStyle w:val="Standard"/>
+        <w:rPr>
+          <w:rFonts w:ascii="Arial" w:hAnsi="Arial"/>
+          <w:sz w:val="20"/>
+          <w:szCs w:val="20"/>
+        </w:rPr>
+      </w:pPr>
+      <w:r>
+        <w:rPr>
+          <w:rFonts w:ascii="Arial" w:hAnsi="Arial"/>
+          <w:b/>
+          <w:sz w:val="20"/>
+          <w:szCs w:val="20"/>
+        </w:rPr>
+        <w:t>7. Descrição:</w:t>
+      </w:r>
+      <w:r>
+        <w:rPr>
+          <w:rFonts w:ascii="Arial" w:hAnsi="Arial"/>
+          <w:sz w:val="20"/>
+          <w:szCs w:val="20"/>
+        </w:rPr>
+        <w:t xml:space="preserve"> Essa funcionalidade é responsável por </w:t>
+      </w:r>
+      <w:proofErr w:type="gramStart"/>
+      <w:r>
+        <w:rPr>
+          <w:rFonts w:ascii="Arial" w:hAnsi="Arial"/>
+          <w:sz w:val="20"/>
+          <w:szCs w:val="20"/>
+        </w:rPr>
+        <w:t>calcular ,</w:t>
+      </w:r>
+      <w:proofErr w:type="gramEnd"/>
+      <w:r>
+        <w:rPr>
+          <w:rFonts w:ascii="Arial" w:hAnsi="Arial"/>
+          <w:sz w:val="20"/>
+          <w:szCs w:val="20"/>
+        </w:rPr>
+        <w:t>com base nos dados adquiridos a média Ponderada.</w:t>
+      </w:r>
+    </w:p>
+    <w:p>
+      <w:pPr>
+        <w:pStyle w:val="Standard"/>
+        <w:rPr>
+          <w:rFonts w:ascii="Arial" w:hAnsi="Arial"/>
+          <w:sz w:val="20"/>
+          <w:szCs w:val="20"/>
+        </w:rPr>
+      </w:pPr>
+    </w:p>
+    <w:p>
+      <w:pPr>
+        <w:pStyle w:val="Standard"/>
+        <w:rPr>
+          <w:rFonts w:ascii="Arial" w:hAnsi="Arial"/>
+          <w:sz w:val="20"/>
+          <w:szCs w:val="20"/>
+        </w:rPr>
+      </w:pPr>
+      <w:r>
+        <w:rPr>
+          <w:rFonts w:ascii="Arial" w:hAnsi="Arial"/>
+          <w:b/>
+          <w:sz w:val="20"/>
+          <w:szCs w:val="20"/>
+        </w:rPr>
+        <w:t>8. Atores:</w:t>
+      </w:r>
+      <w:r>
+        <w:rPr>
+          <w:rFonts w:ascii="Arial" w:hAnsi="Arial"/>
+          <w:sz w:val="20"/>
+          <w:szCs w:val="20"/>
+        </w:rPr>
+        <w:t xml:space="preserve"> Usuário.</w:t>
+      </w:r>
+    </w:p>
+    <w:p>
+      <w:pPr>
+        <w:pStyle w:val="Standard"/>
+        <w:rPr>
+          <w:rFonts w:ascii="Arial" w:hAnsi="Arial"/>
+          <w:b/>
+          <w:sz w:val="20"/>
+          <w:szCs w:val="20"/>
+        </w:rPr>
+      </w:pPr>
+    </w:p>
+    <w:p>
+      <w:pPr>
+        <w:pStyle w:val="Standard"/>
+        <w:rPr>
+          <w:rFonts w:ascii="Arial" w:hAnsi="Arial"/>
+          <w:sz w:val="20"/>
+          <w:szCs w:val="20"/>
+        </w:rPr>
+      </w:pPr>
+      <w:r>
+        <w:rPr>
+          <w:rFonts w:ascii="Arial" w:hAnsi="Arial"/>
+          <w:b/>
+          <w:sz w:val="20"/>
+          <w:szCs w:val="20"/>
+        </w:rPr>
+        <w:t>9. Resultado:</w:t>
+      </w:r>
+      <w:r>
+        <w:rPr>
+          <w:rFonts w:ascii="Arial" w:hAnsi="Arial"/>
+          <w:sz w:val="20"/>
+          <w:szCs w:val="20"/>
+        </w:rPr>
+        <w:t xml:space="preserve"> Saída consistente com os dados do usuário e o calculo de média Ponderada. </w:t>
+      </w:r>
+    </w:p>
+    <w:p>
+      <w:pPr>
+        <w:pStyle w:val="Standard"/>
+        <w:rPr>
+          <w:rFonts w:ascii="Arial" w:hAnsi="Arial"/>
+          <w:sz w:val="20"/>
+          <w:szCs w:val="20"/>
+        </w:rPr>
+      </w:pPr>
+    </w:p>
+    <w:p>
+      <w:pPr>
+        <w:pStyle w:val="Standard"/>
+        <w:rPr>
+          <w:rFonts w:ascii="Arial" w:hAnsi="Arial"/>
+          <w:sz w:val="20"/>
+          <w:szCs w:val="20"/>
+        </w:rPr>
+      </w:pPr>
+      <w:r>
+        <w:rPr>
+          <w:rFonts w:ascii="Arial" w:hAnsi="Arial"/>
+          <w:b/>
+          <w:sz w:val="20"/>
+          <w:szCs w:val="20"/>
+        </w:rPr>
+        <w:t xml:space="preserve">10. Cenário </w:t>
+      </w:r>
+      <w:proofErr w:type="gramStart"/>
+      <w:r>
+        <w:rPr>
+          <w:rFonts w:ascii="Arial" w:hAnsi="Arial"/>
+          <w:b/>
+          <w:sz w:val="20"/>
+          <w:szCs w:val="20"/>
+        </w:rPr>
+        <w:t>Principal :</w:t>
+      </w:r>
+      <w:proofErr w:type="gramEnd"/>
+      <w:r>
+        <w:rPr>
+          <w:rFonts w:ascii="Arial" w:hAnsi="Arial"/>
+          <w:sz w:val="20"/>
+          <w:szCs w:val="20"/>
+        </w:rPr>
+        <w:t xml:space="preserve"> Após receber os dados do usuário, o sistema calcula a média Ponderada.</w:t>
+      </w:r>
+    </w:p>
+    <w:p>
+      <w:pPr>
+        <w:pStyle w:val="Standard"/>
+        <w:rPr>
+          <w:rFonts w:ascii="Arial" w:hAnsi="Arial"/>
+          <w:sz w:val="20"/>
+          <w:szCs w:val="20"/>
+        </w:rPr>
+      </w:pPr>
+    </w:p>
+    <w:p>
+      <w:pPr>
+        <w:pStyle w:val="Standard"/>
+        <w:rPr>
+          <w:rFonts w:ascii="Arial" w:hAnsi="Arial"/>
+          <w:b/>
+          <w:bCs/>
+          <w:sz w:val="20"/>
+          <w:szCs w:val="20"/>
+        </w:rPr>
+      </w:pPr>
+      <w:r>
+        <w:rPr>
+          <w:rFonts w:ascii="Arial" w:hAnsi="Arial"/>
+          <w:b/>
+          <w:bCs/>
+          <w:sz w:val="20"/>
+          <w:szCs w:val="20"/>
+        </w:rPr>
+        <w:t>ID05</w:t>
+      </w:r>
+    </w:p>
+    <w:p>
+      <w:pPr>
+        <w:pStyle w:val="Standard"/>
+        <w:rPr>
+          <w:rFonts w:ascii="Arial" w:hAnsi="Arial"/>
+          <w:sz w:val="20"/>
+          <w:szCs w:val="20"/>
+        </w:rPr>
+      </w:pPr>
+      <w:r>
+        <w:rPr>
+          <w:rFonts w:ascii="Arial" w:hAnsi="Arial"/>
+          <w:b/>
+          <w:sz w:val="20"/>
+          <w:szCs w:val="20"/>
+        </w:rPr>
+        <w:t xml:space="preserve">1. </w:t>
+      </w:r>
+      <w:proofErr w:type="gramStart"/>
+      <w:r>
+        <w:rPr>
+          <w:rFonts w:ascii="Arial" w:hAnsi="Arial"/>
+          <w:b/>
+          <w:sz w:val="20"/>
+          <w:szCs w:val="20"/>
+        </w:rPr>
+        <w:t>Identificador</w:t>
+      </w:r>
+      <w:r>
+        <w:rPr>
+          <w:rFonts w:ascii="Arial" w:hAnsi="Arial"/>
+          <w:sz w:val="20"/>
+          <w:szCs w:val="20"/>
+        </w:rPr>
+        <w:t xml:space="preserve"> :</w:t>
+      </w:r>
+      <w:proofErr w:type="gramEnd"/>
+      <w:r>
+        <w:rPr>
+          <w:rFonts w:ascii="Arial" w:hAnsi="Arial"/>
+          <w:sz w:val="20"/>
+          <w:szCs w:val="20"/>
+        </w:rPr>
+        <w:t xml:space="preserve"> ID05</w:t>
+      </w:r>
+    </w:p>
+    <w:p>
+      <w:pPr>
+        <w:pStyle w:val="Standard"/>
+        <w:rPr>
+          <w:rFonts w:ascii="Arial" w:hAnsi="Arial"/>
+          <w:sz w:val="20"/>
+          <w:szCs w:val="20"/>
+        </w:rPr>
+      </w:pPr>
+    </w:p>
+    <w:p>
+      <w:pPr>
+        <w:pStyle w:val="Standard"/>
+        <w:rPr>
+          <w:rFonts w:ascii="Arial" w:hAnsi="Arial"/>
+          <w:sz w:val="20"/>
+          <w:szCs w:val="20"/>
+        </w:rPr>
+      </w:pPr>
+      <w:r>
+        <w:rPr>
+          <w:rFonts w:ascii="Arial" w:hAnsi="Arial"/>
+          <w:b/>
+          <w:sz w:val="20"/>
+          <w:szCs w:val="20"/>
+        </w:rPr>
+        <w:t>2. Nome:</w:t>
+      </w:r>
+      <w:r>
+        <w:rPr>
+          <w:rFonts w:ascii="Arial" w:hAnsi="Arial"/>
+          <w:sz w:val="20"/>
+          <w:szCs w:val="20"/>
+        </w:rPr>
+        <w:t xml:space="preserve"> Calcular média Harmônica </w:t>
+      </w:r>
+    </w:p>
+    <w:p>
+      <w:pPr>
+        <w:pStyle w:val="Standard"/>
+        <w:rPr>
+          <w:rFonts w:ascii="Arial" w:hAnsi="Arial"/>
+          <w:sz w:val="20"/>
+          <w:szCs w:val="20"/>
+        </w:rPr>
+      </w:pPr>
+      <w:r>
+        <w:rPr>
+          <w:rFonts w:ascii="Arial" w:hAnsi="Arial"/>
+          <w:b/>
+          <w:sz w:val="20"/>
+          <w:szCs w:val="20"/>
+        </w:rPr>
+        <w:t xml:space="preserve">3. </w:t>
+      </w:r>
+      <w:proofErr w:type="gramStart"/>
+      <w:r>
+        <w:rPr>
+          <w:rFonts w:ascii="Arial" w:hAnsi="Arial"/>
+          <w:b/>
+          <w:sz w:val="20"/>
+          <w:szCs w:val="20"/>
+        </w:rPr>
+        <w:t>Autor :</w:t>
+      </w:r>
+      <w:proofErr w:type="gramEnd"/>
+      <w:r>
+        <w:rPr>
+          <w:rFonts w:ascii="Arial" w:hAnsi="Arial"/>
+          <w:sz w:val="20"/>
+          <w:szCs w:val="20"/>
+        </w:rPr>
+        <w:t xml:space="preserve"> </w:t>
+      </w:r>
+      <w:proofErr w:type="spellStart"/>
+      <w:r>
+        <w:rPr>
+          <w:rFonts w:ascii="Arial" w:hAnsi="Arial"/>
+          <w:sz w:val="20"/>
+          <w:szCs w:val="20"/>
+        </w:rPr>
+        <w:t>Mirelle</w:t>
+      </w:r>
+      <w:proofErr w:type="spellEnd"/>
+      <w:r>
+        <w:rPr>
+          <w:rFonts w:ascii="Arial" w:hAnsi="Arial"/>
+          <w:sz w:val="20"/>
+          <w:szCs w:val="20"/>
+        </w:rPr>
+        <w:t xml:space="preserve"> </w:t>
+      </w:r>
+      <w:proofErr w:type="spellStart"/>
+      <w:r>
+        <w:rPr>
+          <w:rFonts w:ascii="Arial" w:hAnsi="Arial"/>
+          <w:sz w:val="20"/>
+          <w:szCs w:val="20"/>
+        </w:rPr>
+        <w:t>Candida</w:t>
+      </w:r>
+      <w:proofErr w:type="spellEnd"/>
+      <w:r>
+        <w:rPr>
+          <w:rFonts w:ascii="Arial" w:hAnsi="Arial"/>
+          <w:sz w:val="20"/>
+          <w:szCs w:val="20"/>
+        </w:rPr>
+        <w:t xml:space="preserve"> Bueno</w:t>
+      </w:r>
+    </w:p>
+    <w:p>
+      <w:pPr>
+        <w:pStyle w:val="Standard"/>
+        <w:rPr>
+          <w:rFonts w:ascii="Arial" w:hAnsi="Arial"/>
+          <w:sz w:val="20"/>
+          <w:szCs w:val="20"/>
+        </w:rPr>
+      </w:pPr>
+    </w:p>
+    <w:p>
+      <w:pPr>
+        <w:pStyle w:val="Standard"/>
+        <w:rPr>
+          <w:rFonts w:ascii="Arial" w:hAnsi="Arial"/>
+          <w:sz w:val="20"/>
+          <w:szCs w:val="20"/>
+        </w:rPr>
+      </w:pPr>
+      <w:r>
+        <w:rPr>
+          <w:rFonts w:ascii="Arial" w:hAnsi="Arial"/>
+          <w:b/>
+          <w:sz w:val="20"/>
+          <w:szCs w:val="20"/>
+        </w:rPr>
+        <w:t>4. Prioridade:</w:t>
+      </w:r>
+      <w:r>
+        <w:rPr>
+          <w:rFonts w:ascii="Arial" w:hAnsi="Arial"/>
+          <w:sz w:val="20"/>
+          <w:szCs w:val="20"/>
+        </w:rPr>
+        <w:t xml:space="preserve"> </w:t>
+      </w:r>
+      <w:r>
+        <w:rPr>
+          <w:rFonts w:ascii="Arial" w:hAnsi="Arial"/>
+          <w:b/>
+          <w:bCs/>
+          <w:sz w:val="20"/>
+          <w:szCs w:val="20"/>
+        </w:rPr>
+        <w:t>Subconsciente (Básico)</w:t>
+      </w:r>
+    </w:p>
+    <w:p>
+      <w:pPr>
+        <w:pStyle w:val="Standard"/>
+        <w:rPr>
+          <w:rFonts w:ascii="Arial" w:hAnsi="Arial"/>
+          <w:sz w:val="20"/>
+          <w:szCs w:val="20"/>
+        </w:rPr>
+      </w:pPr>
+    </w:p>
+    <w:p>
+      <w:pPr>
+        <w:pStyle w:val="Standard"/>
+        <w:rPr>
+          <w:rFonts w:ascii="Arial" w:hAnsi="Arial"/>
+          <w:sz w:val="20"/>
+          <w:szCs w:val="20"/>
+        </w:rPr>
+      </w:pPr>
+      <w:r>
+        <w:rPr>
+          <w:rFonts w:ascii="Arial" w:hAnsi="Arial"/>
+          <w:b/>
+          <w:sz w:val="20"/>
+          <w:szCs w:val="20"/>
+        </w:rPr>
+        <w:t xml:space="preserve">5. </w:t>
+      </w:r>
+      <w:proofErr w:type="gramStart"/>
+      <w:r>
+        <w:rPr>
+          <w:rFonts w:ascii="Arial" w:hAnsi="Arial"/>
+          <w:b/>
+          <w:sz w:val="20"/>
+          <w:szCs w:val="20"/>
+        </w:rPr>
+        <w:t>Fonte :</w:t>
+      </w:r>
+      <w:proofErr w:type="gramEnd"/>
+      <w:r>
+        <w:rPr>
+          <w:rFonts w:ascii="Arial" w:hAnsi="Arial"/>
+          <w:sz w:val="20"/>
+          <w:szCs w:val="20"/>
+        </w:rPr>
+        <w:t xml:space="preserve"> Caroline Vicente da Silva</w:t>
+      </w:r>
+    </w:p>
+    <w:p>
+      <w:pPr>
+        <w:pStyle w:val="Standard"/>
+        <w:rPr>
+          <w:rFonts w:ascii="Arial" w:hAnsi="Arial"/>
+          <w:sz w:val="20"/>
+          <w:szCs w:val="20"/>
+        </w:rPr>
+      </w:pPr>
+    </w:p>
+    <w:p>
+      <w:pPr>
+        <w:pStyle w:val="Standard"/>
+        <w:rPr>
+          <w:rFonts w:ascii="Arial" w:hAnsi="Arial"/>
+          <w:sz w:val="20"/>
+          <w:szCs w:val="20"/>
+        </w:rPr>
+      </w:pPr>
+      <w:r>
+        <w:rPr>
+          <w:rFonts w:ascii="Arial" w:hAnsi="Arial"/>
+          <w:b/>
+          <w:sz w:val="20"/>
+          <w:szCs w:val="20"/>
+        </w:rPr>
+        <w:t xml:space="preserve">6. </w:t>
+      </w:r>
+      <w:proofErr w:type="gramStart"/>
+      <w:r>
+        <w:rPr>
+          <w:rFonts w:ascii="Arial" w:hAnsi="Arial"/>
+          <w:b/>
+          <w:sz w:val="20"/>
+          <w:szCs w:val="20"/>
+        </w:rPr>
+        <w:t>Responsável :</w:t>
+      </w:r>
+      <w:proofErr w:type="gramEnd"/>
+      <w:r>
+        <w:rPr>
+          <w:rFonts w:ascii="Arial" w:hAnsi="Arial"/>
+          <w:sz w:val="20"/>
+          <w:szCs w:val="20"/>
+        </w:rPr>
+        <w:t xml:space="preserve"> </w:t>
+      </w:r>
+      <w:proofErr w:type="spellStart"/>
+      <w:r>
+        <w:rPr>
+          <w:rFonts w:ascii="Arial" w:hAnsi="Arial"/>
+          <w:sz w:val="20"/>
+          <w:szCs w:val="20"/>
+        </w:rPr>
+        <w:t>Mirelle</w:t>
+      </w:r>
+      <w:proofErr w:type="spellEnd"/>
+      <w:r>
+        <w:rPr>
+          <w:rFonts w:ascii="Arial" w:hAnsi="Arial"/>
+          <w:sz w:val="20"/>
+          <w:szCs w:val="20"/>
+        </w:rPr>
+        <w:t xml:space="preserve"> </w:t>
+      </w:r>
+      <w:proofErr w:type="spellStart"/>
+      <w:r>
+        <w:rPr>
+          <w:rFonts w:ascii="Arial" w:hAnsi="Arial"/>
+          <w:sz w:val="20"/>
+          <w:szCs w:val="20"/>
+        </w:rPr>
+        <w:t>Candida</w:t>
+      </w:r>
+      <w:proofErr w:type="spellEnd"/>
+      <w:r>
+        <w:rPr>
+          <w:rFonts w:ascii="Arial" w:hAnsi="Arial"/>
+          <w:sz w:val="20"/>
+          <w:szCs w:val="20"/>
+        </w:rPr>
+        <w:t xml:space="preserve"> Bueno</w:t>
+      </w:r>
+    </w:p>
+    <w:p>
+      <w:pPr>
+        <w:pStyle w:val="Standard"/>
+        <w:rPr>
+          <w:rFonts w:ascii="Arial" w:hAnsi="Arial"/>
+          <w:sz w:val="20"/>
+          <w:szCs w:val="20"/>
+        </w:rPr>
+      </w:pPr>
+    </w:p>
+    <w:p>
+      <w:pPr>
+        <w:pStyle w:val="Standard"/>
+        <w:rPr>
+          <w:rFonts w:ascii="Arial" w:hAnsi="Arial"/>
+          <w:sz w:val="20"/>
+          <w:szCs w:val="20"/>
+        </w:rPr>
+      </w:pPr>
+      <w:r>
+        <w:rPr>
+          <w:rFonts w:ascii="Arial" w:hAnsi="Arial"/>
+          <w:b/>
+          <w:sz w:val="20"/>
+          <w:szCs w:val="20"/>
+        </w:rPr>
+        <w:t>7. Descrição</w:t>
+      </w:r>
+      <w:r>
+        <w:rPr>
+          <w:rFonts w:ascii="Arial" w:hAnsi="Arial"/>
+          <w:sz w:val="20"/>
+          <w:szCs w:val="20"/>
+        </w:rPr>
+        <w:t xml:space="preserve">: Essa funcionalidade é responsável por </w:t>
+      </w:r>
+      <w:proofErr w:type="gramStart"/>
+      <w:r>
+        <w:rPr>
+          <w:rFonts w:ascii="Arial" w:hAnsi="Arial"/>
+          <w:sz w:val="20"/>
+          <w:szCs w:val="20"/>
+        </w:rPr>
+        <w:t>calcular ,</w:t>
+      </w:r>
+      <w:proofErr w:type="gramEnd"/>
+      <w:r>
+        <w:rPr>
+          <w:rFonts w:ascii="Arial" w:hAnsi="Arial"/>
+          <w:sz w:val="20"/>
+          <w:szCs w:val="20"/>
+        </w:rPr>
+        <w:t>com base nos dados adquiridos, a média Harmônica.</w:t>
+      </w:r>
+    </w:p>
+    <w:p>
+      <w:pPr>
+        <w:pStyle w:val="Standard"/>
+        <w:rPr>
+          <w:rFonts w:ascii="Arial" w:hAnsi="Arial"/>
+          <w:sz w:val="20"/>
+          <w:szCs w:val="20"/>
+        </w:rPr>
+      </w:pPr>
+    </w:p>
+    <w:p>
+      <w:pPr>
+        <w:pStyle w:val="Standard"/>
+        <w:rPr>
+          <w:rFonts w:ascii="Arial" w:hAnsi="Arial"/>
+          <w:sz w:val="20"/>
+          <w:szCs w:val="20"/>
+        </w:rPr>
+      </w:pPr>
+      <w:r>
+        <w:rPr>
+          <w:rFonts w:ascii="Arial" w:hAnsi="Arial"/>
+          <w:b/>
+          <w:sz w:val="20"/>
+          <w:szCs w:val="20"/>
+        </w:rPr>
+        <w:t>8. Atores:</w:t>
+      </w:r>
+      <w:r>
+        <w:rPr>
+          <w:rFonts w:ascii="Arial" w:hAnsi="Arial"/>
+          <w:sz w:val="20"/>
+          <w:szCs w:val="20"/>
+        </w:rPr>
+        <w:t xml:space="preserve"> Usuário.</w:t>
+      </w:r>
+    </w:p>
+    <w:p>
+      <w:pPr>
+        <w:pStyle w:val="Standard"/>
+        <w:rPr>
+          <w:rFonts w:ascii="Arial" w:hAnsi="Arial"/>
+          <w:sz w:val="20"/>
+          <w:szCs w:val="20"/>
+        </w:rPr>
+      </w:pPr>
+    </w:p>
+    <w:p>
+      <w:pPr>
+        <w:pStyle w:val="Standard"/>
+        <w:rPr>
+          <w:rFonts w:ascii="Arial" w:hAnsi="Arial"/>
+          <w:sz w:val="20"/>
+          <w:szCs w:val="20"/>
+        </w:rPr>
+      </w:pPr>
+      <w:r>
+        <w:rPr>
+          <w:rFonts w:ascii="Arial" w:hAnsi="Arial"/>
+          <w:b/>
+          <w:sz w:val="20"/>
+          <w:szCs w:val="20"/>
+        </w:rPr>
+        <w:t>9. Resultado:</w:t>
+      </w:r>
+      <w:r>
+        <w:rPr>
+          <w:rFonts w:ascii="Arial" w:hAnsi="Arial"/>
+          <w:sz w:val="20"/>
+          <w:szCs w:val="20"/>
+        </w:rPr>
+        <w:t xml:space="preserve"> Saída consistente com os dados do usuário e o calculo de média Harmônica. </w:t>
+      </w:r>
+    </w:p>
+    <w:p>
+      <w:pPr>
+        <w:pStyle w:val="Standard"/>
+        <w:rPr>
+          <w:rFonts w:ascii="Arial" w:hAnsi="Arial"/>
+          <w:sz w:val="20"/>
+          <w:szCs w:val="20"/>
+        </w:rPr>
+      </w:pPr>
+    </w:p>
+    <w:p>
+      <w:pPr>
+        <w:pStyle w:val="Standard"/>
+        <w:rPr>
+          <w:rFonts w:ascii="Arial" w:hAnsi="Arial"/>
+          <w:sz w:val="20"/>
+          <w:szCs w:val="20"/>
+        </w:rPr>
+      </w:pPr>
+      <w:r>
+        <w:rPr>
+          <w:rFonts w:ascii="Arial" w:hAnsi="Arial"/>
+          <w:b/>
+          <w:sz w:val="20"/>
+          <w:szCs w:val="20"/>
+        </w:rPr>
+        <w:t xml:space="preserve">10. Cenário </w:t>
+      </w:r>
+      <w:proofErr w:type="gramStart"/>
+      <w:r>
+        <w:rPr>
+          <w:rFonts w:ascii="Arial" w:hAnsi="Arial"/>
+          <w:b/>
+          <w:sz w:val="20"/>
+          <w:szCs w:val="20"/>
+        </w:rPr>
+        <w:t>Principal :</w:t>
+      </w:r>
+      <w:proofErr w:type="gramEnd"/>
+      <w:r>
+        <w:rPr>
+          <w:rFonts w:ascii="Arial" w:hAnsi="Arial"/>
+          <w:sz w:val="20"/>
+          <w:szCs w:val="20"/>
+        </w:rPr>
+        <w:t xml:space="preserve"> Após receber os dados do usuário, o sistema calcula a média harmônica.</w:t>
+      </w:r>
+    </w:p>
+    <w:p>
+      <w:pPr>
+        <w:pStyle w:val="Standard"/>
+        <w:rPr>
+          <w:rFonts w:ascii="Arial" w:hAnsi="Arial"/>
+          <w:sz w:val="20"/>
+          <w:szCs w:val="20"/>
+        </w:rPr>
+      </w:pPr>
+    </w:p>
+    <w:p>
+      <w:pPr>
+        <w:pStyle w:val="Standard"/>
+        <w:rPr>
+          <w:rFonts w:ascii="Arial" w:hAnsi="Arial"/>
+          <w:sz w:val="20"/>
+          <w:szCs w:val="20"/>
+        </w:rPr>
+      </w:pPr>
+    </w:p>
+    <w:p>
+      <w:pPr>
+        <w:pStyle w:val="Standard"/>
+        <w:rPr>
+          <w:rFonts w:ascii="Arial" w:hAnsi="Arial"/>
+          <w:b/>
+          <w:bCs/>
+          <w:sz w:val="20"/>
+          <w:szCs w:val="20"/>
+        </w:rPr>
+      </w:pPr>
+      <w:r>
+        <w:rPr>
+          <w:rFonts w:ascii="Arial" w:hAnsi="Arial"/>
+          <w:b/>
+          <w:bCs/>
+          <w:sz w:val="20"/>
+          <w:szCs w:val="20"/>
+        </w:rPr>
+        <w:t>ID06</w:t>
+      </w:r>
+    </w:p>
+    <w:p>
+      <w:pPr>
+        <w:pStyle w:val="Standard"/>
+        <w:rPr>
+          <w:rFonts w:ascii="Arial" w:hAnsi="Arial"/>
+          <w:sz w:val="20"/>
+          <w:szCs w:val="20"/>
+        </w:rPr>
+      </w:pPr>
+      <w:r>
+        <w:rPr>
+          <w:rFonts w:ascii="Arial" w:hAnsi="Arial"/>
+          <w:b/>
+          <w:sz w:val="20"/>
+          <w:szCs w:val="20"/>
+        </w:rPr>
+        <w:t xml:space="preserve">1. </w:t>
+      </w:r>
+      <w:proofErr w:type="gramStart"/>
+      <w:r>
+        <w:rPr>
+          <w:rFonts w:ascii="Arial" w:hAnsi="Arial"/>
+          <w:b/>
+          <w:sz w:val="20"/>
+          <w:szCs w:val="20"/>
+        </w:rPr>
+        <w:t>Identificador</w:t>
+      </w:r>
+      <w:r>
+        <w:rPr>
+          <w:rFonts w:ascii="Arial" w:hAnsi="Arial"/>
+          <w:sz w:val="20"/>
+          <w:szCs w:val="20"/>
+        </w:rPr>
+        <w:t xml:space="preserve"> :</w:t>
+      </w:r>
+      <w:proofErr w:type="gramEnd"/>
+      <w:r>
+        <w:rPr>
+          <w:rFonts w:ascii="Arial" w:hAnsi="Arial"/>
+          <w:sz w:val="20"/>
+          <w:szCs w:val="20"/>
+        </w:rPr>
+        <w:t xml:space="preserve"> ID06</w:t>
+      </w:r>
+    </w:p>
+    <w:p>
+      <w:pPr>
+        <w:pStyle w:val="Standard"/>
+        <w:rPr>
+          <w:rFonts w:ascii="Arial" w:hAnsi="Arial"/>
+          <w:sz w:val="20"/>
+          <w:szCs w:val="20"/>
+        </w:rPr>
+      </w:pPr>
+    </w:p>
+    <w:p>
+      <w:pPr>
+        <w:pStyle w:val="Standard"/>
+        <w:rPr>
+          <w:rFonts w:ascii="Arial" w:hAnsi="Arial"/>
+          <w:sz w:val="20"/>
+          <w:szCs w:val="20"/>
+        </w:rPr>
+      </w:pPr>
+      <w:r>
+        <w:rPr>
+          <w:rFonts w:ascii="Arial" w:hAnsi="Arial"/>
+          <w:b/>
+          <w:sz w:val="20"/>
+          <w:szCs w:val="20"/>
+        </w:rPr>
+        <w:t>2. Nome:</w:t>
+      </w:r>
+      <w:r>
+        <w:rPr>
+          <w:rFonts w:ascii="Arial" w:hAnsi="Arial"/>
+          <w:sz w:val="20"/>
+          <w:szCs w:val="20"/>
+        </w:rPr>
+        <w:t xml:space="preserve"> Repetir Processo.</w:t>
+      </w:r>
+    </w:p>
+    <w:p>
+      <w:pPr>
+        <w:pStyle w:val="Standard"/>
+        <w:rPr>
+          <w:rFonts w:ascii="Arial" w:hAnsi="Arial"/>
+          <w:sz w:val="20"/>
+          <w:szCs w:val="20"/>
+        </w:rPr>
+      </w:pPr>
+      <w:r>
+        <w:rPr>
+          <w:rFonts w:ascii="Arial" w:hAnsi="Arial"/>
+          <w:b/>
+          <w:sz w:val="20"/>
+          <w:szCs w:val="20"/>
+        </w:rPr>
+        <w:t xml:space="preserve">3. </w:t>
+      </w:r>
+      <w:proofErr w:type="gramStart"/>
+      <w:r>
+        <w:rPr>
+          <w:rFonts w:ascii="Arial" w:hAnsi="Arial"/>
+          <w:b/>
+          <w:sz w:val="20"/>
+          <w:szCs w:val="20"/>
+        </w:rPr>
+        <w:t>Autor :</w:t>
+      </w:r>
+      <w:proofErr w:type="gramEnd"/>
+      <w:r>
+        <w:rPr>
+          <w:rFonts w:ascii="Arial" w:hAnsi="Arial"/>
+          <w:sz w:val="20"/>
+          <w:szCs w:val="20"/>
+        </w:rPr>
+        <w:t xml:space="preserve"> </w:t>
+      </w:r>
+      <w:proofErr w:type="spellStart"/>
+      <w:r>
+        <w:rPr>
+          <w:rFonts w:ascii="Arial" w:hAnsi="Arial"/>
+          <w:sz w:val="20"/>
+          <w:szCs w:val="20"/>
+        </w:rPr>
+        <w:t>Mirelle</w:t>
+      </w:r>
+      <w:proofErr w:type="spellEnd"/>
+      <w:r>
+        <w:rPr>
+          <w:rFonts w:ascii="Arial" w:hAnsi="Arial"/>
+          <w:sz w:val="20"/>
+          <w:szCs w:val="20"/>
+        </w:rPr>
+        <w:t xml:space="preserve"> </w:t>
+      </w:r>
+      <w:proofErr w:type="spellStart"/>
+      <w:r>
+        <w:rPr>
+          <w:rFonts w:ascii="Arial" w:hAnsi="Arial"/>
+          <w:sz w:val="20"/>
+          <w:szCs w:val="20"/>
+        </w:rPr>
+        <w:t>Candida</w:t>
+      </w:r>
+      <w:proofErr w:type="spellEnd"/>
+      <w:r>
+        <w:rPr>
+          <w:rFonts w:ascii="Arial" w:hAnsi="Arial"/>
+          <w:sz w:val="20"/>
+          <w:szCs w:val="20"/>
+        </w:rPr>
+        <w:t xml:space="preserve"> Bueno</w:t>
+      </w:r>
+    </w:p>
+    <w:p>
+      <w:pPr>
+        <w:pStyle w:val="Standard"/>
+        <w:rPr>
+          <w:rFonts w:ascii="Arial" w:hAnsi="Arial"/>
+          <w:sz w:val="20"/>
+          <w:szCs w:val="20"/>
+        </w:rPr>
+      </w:pPr>
+    </w:p>
+    <w:p>
+      <w:pPr>
+        <w:pStyle w:val="Standard"/>
+        <w:rPr>
+          <w:rFonts w:ascii="Arial" w:hAnsi="Arial"/>
+          <w:b/>
+          <w:sz w:val="20"/>
+          <w:szCs w:val="20"/>
+        </w:rPr>
+      </w:pPr>
+      <w:r>
+        <w:rPr>
+          <w:rFonts w:ascii="Arial" w:hAnsi="Arial"/>
+          <w:b/>
+          <w:sz w:val="20"/>
+          <w:szCs w:val="20"/>
+        </w:rPr>
+        <w:t>4.</w:t>
+      </w:r>
+      <w:r>
+        <w:rPr>
+          <w:rFonts w:ascii="Arial" w:hAnsi="Arial"/>
+          <w:sz w:val="20"/>
+          <w:szCs w:val="20"/>
+        </w:rPr>
+        <w:t xml:space="preserve"> </w:t>
+      </w:r>
+      <w:r>
+        <w:rPr>
+          <w:rFonts w:ascii="Arial" w:hAnsi="Arial"/>
+          <w:b/>
+          <w:sz w:val="20"/>
+          <w:szCs w:val="20"/>
+        </w:rPr>
+        <w:t>Prioridade:</w:t>
+      </w:r>
+      <w:r>
+        <w:rPr>
+          <w:rFonts w:ascii="Arial" w:hAnsi="Arial"/>
+          <w:sz w:val="20"/>
+          <w:szCs w:val="20"/>
+        </w:rPr>
+        <w:t xml:space="preserve"> </w:t>
+      </w:r>
+      <w:r>
+        <w:rPr>
+          <w:rFonts w:ascii="Arial" w:hAnsi="Arial"/>
+          <w:b/>
+          <w:bCs/>
+          <w:sz w:val="20"/>
+          <w:szCs w:val="20"/>
+        </w:rPr>
+        <w:t>Subconsciente (Básico)</w:t>
+      </w:r>
+    </w:p>
+    <w:p>
+      <w:pPr>
+        <w:pStyle w:val="Standard"/>
+        <w:rPr>
+          <w:rFonts w:ascii="Arial" w:hAnsi="Arial"/>
+          <w:sz w:val="20"/>
+          <w:szCs w:val="20"/>
+        </w:rPr>
+      </w:pPr>
+    </w:p>
+    <w:p>
+      <w:pPr>
+        <w:pStyle w:val="Standard"/>
+        <w:rPr>
+          <w:rFonts w:ascii="Arial" w:hAnsi="Arial"/>
+          <w:sz w:val="20"/>
+          <w:szCs w:val="20"/>
+        </w:rPr>
+      </w:pPr>
+      <w:r>
+        <w:rPr>
+          <w:rFonts w:ascii="Arial" w:hAnsi="Arial"/>
+          <w:b/>
+          <w:sz w:val="20"/>
+          <w:szCs w:val="20"/>
+        </w:rPr>
+        <w:t xml:space="preserve">5. </w:t>
+      </w:r>
+      <w:proofErr w:type="gramStart"/>
+      <w:r>
+        <w:rPr>
+          <w:rFonts w:ascii="Arial" w:hAnsi="Arial"/>
+          <w:b/>
+          <w:sz w:val="20"/>
+          <w:szCs w:val="20"/>
+        </w:rPr>
+        <w:t>Fonte :</w:t>
+      </w:r>
+      <w:proofErr w:type="gramEnd"/>
+      <w:r>
+        <w:rPr>
+          <w:rFonts w:ascii="Arial" w:hAnsi="Arial"/>
+          <w:sz w:val="20"/>
+          <w:szCs w:val="20"/>
+        </w:rPr>
+        <w:t xml:space="preserve"> Caroline Vicente da Silva</w:t>
+      </w:r>
+    </w:p>
+    <w:p>
+      <w:pPr>
+        <w:pStyle w:val="Standard"/>
+        <w:rPr>
+          <w:rFonts w:ascii="Arial" w:hAnsi="Arial"/>
+          <w:sz w:val="20"/>
+          <w:szCs w:val="20"/>
+        </w:rPr>
+      </w:pPr>
+    </w:p>
+    <w:p>
+      <w:pPr>
+        <w:pStyle w:val="Standard"/>
+        <w:rPr>
+          <w:rFonts w:ascii="Arial" w:hAnsi="Arial"/>
+          <w:sz w:val="20"/>
+          <w:szCs w:val="20"/>
+        </w:rPr>
+      </w:pPr>
+      <w:r>
+        <w:rPr>
+          <w:rFonts w:ascii="Arial" w:hAnsi="Arial"/>
+          <w:b/>
+          <w:sz w:val="20"/>
+          <w:szCs w:val="20"/>
+        </w:rPr>
+        <w:t xml:space="preserve">6. </w:t>
+      </w:r>
+      <w:proofErr w:type="gramStart"/>
+      <w:r>
+        <w:rPr>
+          <w:rFonts w:ascii="Arial" w:hAnsi="Arial"/>
+          <w:b/>
+          <w:sz w:val="20"/>
+          <w:szCs w:val="20"/>
+        </w:rPr>
+        <w:t>Responsável :</w:t>
+      </w:r>
+      <w:proofErr w:type="gramEnd"/>
+      <w:r>
+        <w:rPr>
+          <w:rFonts w:ascii="Arial" w:hAnsi="Arial"/>
+          <w:sz w:val="20"/>
+          <w:szCs w:val="20"/>
+        </w:rPr>
+        <w:t xml:space="preserve"> </w:t>
+      </w:r>
+      <w:proofErr w:type="spellStart"/>
+      <w:r>
+        <w:rPr>
+          <w:rFonts w:ascii="Arial" w:hAnsi="Arial"/>
+          <w:sz w:val="20"/>
+          <w:szCs w:val="20"/>
+        </w:rPr>
+        <w:t>Mirelle</w:t>
+      </w:r>
+      <w:proofErr w:type="spellEnd"/>
+      <w:r>
+        <w:rPr>
+          <w:rFonts w:ascii="Arial" w:hAnsi="Arial"/>
+          <w:sz w:val="20"/>
+          <w:szCs w:val="20"/>
+        </w:rPr>
+        <w:t xml:space="preserve"> </w:t>
+      </w:r>
+      <w:proofErr w:type="spellStart"/>
+      <w:r>
+        <w:rPr>
+          <w:rFonts w:ascii="Arial" w:hAnsi="Arial"/>
+          <w:sz w:val="20"/>
+          <w:szCs w:val="20"/>
+        </w:rPr>
+        <w:t>Candida</w:t>
+      </w:r>
+      <w:proofErr w:type="spellEnd"/>
+      <w:r>
+        <w:rPr>
+          <w:rFonts w:ascii="Arial" w:hAnsi="Arial"/>
+          <w:sz w:val="20"/>
+          <w:szCs w:val="20"/>
+        </w:rPr>
+        <w:t xml:space="preserve"> Bueno</w:t>
+      </w:r>
+    </w:p>
+    <w:p>
+      <w:pPr>
+        <w:pStyle w:val="Standard"/>
+        <w:rPr>
+          <w:rFonts w:ascii="Arial" w:hAnsi="Arial"/>
+          <w:sz w:val="20"/>
+          <w:szCs w:val="20"/>
+        </w:rPr>
+      </w:pPr>
+    </w:p>
+    <w:p>
+      <w:pPr>
+        <w:pStyle w:val="Standard"/>
+        <w:rPr>
+          <w:rFonts w:ascii="Arial" w:hAnsi="Arial"/>
+          <w:sz w:val="20"/>
+          <w:szCs w:val="20"/>
+        </w:rPr>
+      </w:pPr>
+      <w:r>
+        <w:rPr>
+          <w:rFonts w:ascii="Arial" w:hAnsi="Arial"/>
+          <w:b/>
+          <w:sz w:val="20"/>
+          <w:szCs w:val="20"/>
+        </w:rPr>
+        <w:t>7. Descrição:</w:t>
+      </w:r>
+      <w:r>
+        <w:rPr>
+          <w:rFonts w:ascii="Arial" w:hAnsi="Arial"/>
+          <w:sz w:val="20"/>
+          <w:szCs w:val="20"/>
+        </w:rPr>
+        <w:t xml:space="preserve"> Essa funcionalidade é responsável por repetir o calculo de média determinada pela média que até então foi calculada.</w:t>
+      </w:r>
+    </w:p>
+    <w:p>
+      <w:pPr>
+        <w:pStyle w:val="Standard"/>
+        <w:rPr>
+          <w:rFonts w:ascii="Arial" w:hAnsi="Arial"/>
+          <w:sz w:val="20"/>
+          <w:szCs w:val="20"/>
+        </w:rPr>
+      </w:pPr>
+    </w:p>
+    <w:p>
+      <w:pPr>
+        <w:pStyle w:val="Standard"/>
+        <w:rPr>
+          <w:rFonts w:ascii="Arial" w:hAnsi="Arial"/>
+          <w:sz w:val="20"/>
+          <w:szCs w:val="20"/>
+        </w:rPr>
+      </w:pPr>
+      <w:r>
+        <w:rPr>
+          <w:rFonts w:ascii="Arial" w:hAnsi="Arial"/>
+          <w:b/>
+          <w:sz w:val="20"/>
+          <w:szCs w:val="20"/>
+        </w:rPr>
+        <w:t>8. Atores</w:t>
+      </w:r>
+      <w:r>
+        <w:rPr>
+          <w:rFonts w:ascii="Arial" w:hAnsi="Arial"/>
+          <w:sz w:val="20"/>
+          <w:szCs w:val="20"/>
+        </w:rPr>
+        <w:t>: Usuário.</w:t>
+      </w:r>
+    </w:p>
+    <w:p>
+      <w:pPr>
+        <w:pStyle w:val="Standard"/>
+        <w:rPr>
+          <w:rFonts w:ascii="Arial" w:hAnsi="Arial"/>
+          <w:sz w:val="20"/>
+          <w:szCs w:val="20"/>
+        </w:rPr>
+      </w:pPr>
+    </w:p>
+    <w:p>
+      <w:pPr>
+        <w:pStyle w:val="Standard"/>
+        <w:rPr>
+          <w:rFonts w:ascii="Arial" w:hAnsi="Arial"/>
+          <w:sz w:val="20"/>
+          <w:szCs w:val="20"/>
+        </w:rPr>
+      </w:pPr>
+      <w:r>
+        <w:rPr>
+          <w:rFonts w:ascii="Arial" w:hAnsi="Arial"/>
+          <w:b/>
+          <w:sz w:val="20"/>
+          <w:szCs w:val="20"/>
+        </w:rPr>
+        <w:t>9. Resultado:</w:t>
+      </w:r>
+      <w:r>
+        <w:rPr>
+          <w:rFonts w:ascii="Arial" w:hAnsi="Arial"/>
+          <w:sz w:val="20"/>
+          <w:szCs w:val="20"/>
+        </w:rPr>
+        <w:t xml:space="preserve"> O sistema irá refazer os cálculos.</w:t>
+      </w:r>
+    </w:p>
+    <w:p>
+      <w:pPr>
+        <w:pStyle w:val="Standard"/>
+        <w:rPr>
+          <w:rFonts w:ascii="Arial" w:hAnsi="Arial"/>
+          <w:sz w:val="20"/>
+          <w:szCs w:val="20"/>
+        </w:rPr>
+      </w:pPr>
+    </w:p>
+    <w:p>
+      <w:pPr>
+        <w:pStyle w:val="Standard"/>
+        <w:rPr>
+          <w:rFonts w:ascii="Arial" w:hAnsi="Arial"/>
+          <w:sz w:val="20"/>
+          <w:szCs w:val="20"/>
+        </w:rPr>
+      </w:pPr>
+      <w:r>
+        <w:rPr>
+          <w:rFonts w:ascii="Arial" w:hAnsi="Arial"/>
+          <w:b/>
+          <w:sz w:val="20"/>
+          <w:szCs w:val="20"/>
+        </w:rPr>
+        <w:t>10. Cenário Principal:</w:t>
+      </w:r>
+      <w:r>
+        <w:rPr>
+          <w:rFonts w:ascii="Arial" w:hAnsi="Arial"/>
+          <w:sz w:val="20"/>
+          <w:szCs w:val="20"/>
+        </w:rPr>
+        <w:t xml:space="preserve"> Após o calculo da </w:t>
+      </w:r>
+      <w:proofErr w:type="gramStart"/>
+      <w:r>
+        <w:rPr>
+          <w:rFonts w:ascii="Arial" w:hAnsi="Arial"/>
+          <w:sz w:val="20"/>
+          <w:szCs w:val="20"/>
+        </w:rPr>
+        <w:t>média ,</w:t>
+      </w:r>
+      <w:proofErr w:type="gramEnd"/>
+      <w:r>
+        <w:rPr>
+          <w:rFonts w:ascii="Arial" w:hAnsi="Arial"/>
+          <w:sz w:val="20"/>
+          <w:szCs w:val="20"/>
+        </w:rPr>
+        <w:t xml:space="preserve"> o sistema irá perguntar se o usuário gostaria </w:t>
+      </w:r>
+      <w:r>
+        <w:rPr>
+          <w:rFonts w:ascii="Arial" w:hAnsi="Arial"/>
+          <w:sz w:val="20"/>
+          <w:szCs w:val="20"/>
+        </w:rPr>
         <w:lastRenderedPageBreak/>
+        <w:t>de repetir o processo de calculo da média.</w:t>
+      </w:r>
+    </w:p>
+    <w:p>
+      <w:pPr>
+        <w:pStyle w:val="Standard"/>
+        <w:rPr>
+          <w:rFonts w:ascii="Arial" w:hAnsi="Arial"/>
+          <w:sz w:val="20"/>
+          <w:szCs w:val="20"/>
+        </w:rPr>
+      </w:pPr>
+    </w:p>
+    <w:p>
+      <w:pPr>
+        <w:pStyle w:val="Standard"/>
+        <w:rPr>
+          <w:rFonts w:ascii="Arial" w:hAnsi="Arial"/>
+          <w:b/>
+          <w:bCs/>
+          <w:sz w:val="20"/>
+          <w:szCs w:val="20"/>
+        </w:rPr>
+      </w:pPr>
+      <w:r>
+        <w:rPr>
+          <w:rFonts w:ascii="Arial" w:hAnsi="Arial"/>
+          <w:b/>
+          <w:bCs/>
+          <w:sz w:val="20"/>
+          <w:szCs w:val="20"/>
+        </w:rPr>
+        <w:t>ID07</w:t>
+      </w:r>
+    </w:p>
+    <w:p>
+      <w:pPr>
+        <w:pStyle w:val="Standard"/>
+        <w:rPr>
+          <w:rFonts w:ascii="Arial" w:hAnsi="Arial"/>
+          <w:sz w:val="20"/>
+          <w:szCs w:val="20"/>
+        </w:rPr>
+      </w:pPr>
+      <w:r>
+        <w:rPr>
+          <w:rFonts w:ascii="Arial" w:hAnsi="Arial"/>
+          <w:b/>
+          <w:sz w:val="20"/>
+          <w:szCs w:val="20"/>
+        </w:rPr>
+        <w:t xml:space="preserve">1. </w:t>
+      </w:r>
+      <w:proofErr w:type="gramStart"/>
+      <w:r>
+        <w:rPr>
+          <w:rFonts w:ascii="Arial" w:hAnsi="Arial"/>
+          <w:b/>
+          <w:sz w:val="20"/>
+          <w:szCs w:val="20"/>
+        </w:rPr>
+        <w:t>Identificador :</w:t>
+      </w:r>
+      <w:proofErr w:type="gramEnd"/>
+      <w:r>
+        <w:rPr>
+          <w:rFonts w:ascii="Arial" w:hAnsi="Arial"/>
+          <w:sz w:val="20"/>
+          <w:szCs w:val="20"/>
+        </w:rPr>
+        <w:t xml:space="preserve"> ID03</w:t>
+      </w:r>
+    </w:p>
+    <w:p>
+      <w:pPr>
+        <w:pStyle w:val="Standard"/>
+        <w:rPr>
+          <w:rFonts w:ascii="Arial" w:hAnsi="Arial"/>
+          <w:sz w:val="20"/>
+          <w:szCs w:val="20"/>
+        </w:rPr>
+      </w:pPr>
+    </w:p>
+    <w:p>
+      <w:pPr>
+        <w:pStyle w:val="Standard"/>
+        <w:rPr>
+          <w:rFonts w:ascii="Arial" w:hAnsi="Arial"/>
+          <w:sz w:val="20"/>
+          <w:szCs w:val="20"/>
+        </w:rPr>
+      </w:pPr>
+      <w:r>
+        <w:rPr>
+          <w:rFonts w:ascii="Arial" w:hAnsi="Arial"/>
+          <w:b/>
+          <w:sz w:val="20"/>
+          <w:szCs w:val="20"/>
+        </w:rPr>
+        <w:t>2. Nome</w:t>
+      </w:r>
+      <w:r>
+        <w:rPr>
+          <w:rFonts w:ascii="Arial" w:hAnsi="Arial"/>
+          <w:sz w:val="20"/>
+          <w:szCs w:val="20"/>
+        </w:rPr>
+        <w:t>: Exibir Resultado</w:t>
+      </w:r>
+    </w:p>
+    <w:p>
+      <w:pPr>
+        <w:pStyle w:val="Standard"/>
+        <w:rPr>
+          <w:rFonts w:ascii="Arial" w:hAnsi="Arial"/>
+          <w:sz w:val="20"/>
+          <w:szCs w:val="20"/>
+        </w:rPr>
+      </w:pPr>
+      <w:r>
+        <w:rPr>
+          <w:rFonts w:ascii="Arial" w:hAnsi="Arial"/>
+          <w:b/>
+          <w:sz w:val="20"/>
+          <w:szCs w:val="20"/>
+        </w:rPr>
+        <w:t xml:space="preserve">3. </w:t>
+      </w:r>
+      <w:proofErr w:type="gramStart"/>
+      <w:r>
+        <w:rPr>
+          <w:rFonts w:ascii="Arial" w:hAnsi="Arial"/>
+          <w:b/>
+          <w:sz w:val="20"/>
+          <w:szCs w:val="20"/>
+        </w:rPr>
+        <w:t>Autor :</w:t>
+      </w:r>
+      <w:proofErr w:type="gramEnd"/>
+      <w:r>
+        <w:rPr>
+          <w:rFonts w:ascii="Arial" w:hAnsi="Arial"/>
+          <w:sz w:val="20"/>
+          <w:szCs w:val="20"/>
+        </w:rPr>
+        <w:t xml:space="preserve"> </w:t>
+      </w:r>
+      <w:proofErr w:type="spellStart"/>
+      <w:r>
+        <w:rPr>
+          <w:rFonts w:ascii="Arial" w:hAnsi="Arial"/>
+          <w:sz w:val="20"/>
+          <w:szCs w:val="20"/>
+        </w:rPr>
+        <w:t>Mirelle</w:t>
+      </w:r>
+      <w:proofErr w:type="spellEnd"/>
+      <w:r>
+        <w:rPr>
+          <w:rFonts w:ascii="Arial" w:hAnsi="Arial"/>
+          <w:sz w:val="20"/>
+          <w:szCs w:val="20"/>
+        </w:rPr>
+        <w:t xml:space="preserve"> </w:t>
+      </w:r>
+      <w:proofErr w:type="spellStart"/>
+      <w:r>
+        <w:rPr>
+          <w:rFonts w:ascii="Arial" w:hAnsi="Arial"/>
+          <w:sz w:val="20"/>
+          <w:szCs w:val="20"/>
+        </w:rPr>
+        <w:t>Candida</w:t>
+      </w:r>
+      <w:proofErr w:type="spellEnd"/>
+      <w:r>
+        <w:rPr>
+          <w:rFonts w:ascii="Arial" w:hAnsi="Arial"/>
+          <w:sz w:val="20"/>
+          <w:szCs w:val="20"/>
+        </w:rPr>
+        <w:t xml:space="preserve"> Bueno</w:t>
+      </w:r>
+    </w:p>
+    <w:p>
+      <w:pPr>
+        <w:pStyle w:val="Standard"/>
+        <w:rPr>
+          <w:rFonts w:ascii="Arial" w:hAnsi="Arial"/>
+          <w:sz w:val="20"/>
+          <w:szCs w:val="20"/>
+        </w:rPr>
+      </w:pPr>
+    </w:p>
+    <w:p>
+      <w:pPr>
+        <w:pStyle w:val="Standard"/>
+        <w:rPr>
+          <w:rFonts w:ascii="Arial" w:hAnsi="Arial"/>
+          <w:sz w:val="20"/>
+          <w:szCs w:val="20"/>
+        </w:rPr>
+      </w:pPr>
+      <w:r>
+        <w:rPr>
+          <w:rFonts w:ascii="Arial" w:hAnsi="Arial"/>
+          <w:b/>
+          <w:sz w:val="20"/>
+          <w:szCs w:val="20"/>
+        </w:rPr>
+        <w:t>4. Prioridade</w:t>
+      </w:r>
+      <w:r>
+        <w:rPr>
+          <w:rFonts w:ascii="Arial" w:hAnsi="Arial"/>
+          <w:sz w:val="20"/>
+          <w:szCs w:val="20"/>
+        </w:rPr>
+        <w:t xml:space="preserve">: </w:t>
+      </w:r>
+      <w:r>
+        <w:rPr>
+          <w:rFonts w:ascii="Arial" w:hAnsi="Arial"/>
+          <w:b/>
+          <w:bCs/>
+          <w:sz w:val="20"/>
+          <w:szCs w:val="20"/>
+        </w:rPr>
+        <w:t>consciente (Esperado)</w:t>
+      </w:r>
+    </w:p>
+    <w:p>
+      <w:pPr>
+        <w:pStyle w:val="Standard"/>
+        <w:rPr>
+          <w:rFonts w:ascii="Arial" w:hAnsi="Arial"/>
+          <w:sz w:val="20"/>
+          <w:szCs w:val="20"/>
+        </w:rPr>
+      </w:pPr>
+    </w:p>
+    <w:p>
+      <w:pPr>
+        <w:pStyle w:val="Standard"/>
+        <w:rPr>
+          <w:rFonts w:ascii="Arial" w:hAnsi="Arial"/>
+          <w:sz w:val="20"/>
+          <w:szCs w:val="20"/>
+        </w:rPr>
+      </w:pPr>
+      <w:r>
+        <w:rPr>
+          <w:rFonts w:ascii="Arial" w:hAnsi="Arial"/>
+          <w:b/>
+          <w:sz w:val="20"/>
+          <w:szCs w:val="20"/>
+        </w:rPr>
         <w:t xml:space="preserve">5. </w:t>
       </w:r>
       <w:proofErr w:type="gramStart"/>
@@ -5202,15 +7108,7 @@
           <w:sz w:val="20"/>
           <w:szCs w:val="20"/>
         </w:rPr>
-        <w:t>Responsável</w:t>
-      </w:r>
-      <w:r>
-        <w:rPr>
-          <w:rFonts w:ascii="Arial" w:hAnsi="Arial"/>
-          <w:sz w:val="20"/>
-          <w:szCs w:val="20"/>
-        </w:rPr>
-        <w:t xml:space="preserve"> :</w:t>
+        <w:t>Responsável :</w:t>
       </w:r>
       <w:proofErr w:type="gramEnd"/>
       <w:r>
@@ -5292,16 +7190,102 @@
           <w:sz w:val="20"/>
           <w:szCs w:val="20"/>
         </w:rPr>
-        <w:t xml:space="preserve"> Essa funcionalidade é responsável por </w:t>
+        <w:t xml:space="preserve"> Essa funcionalidade é responsável por mostrar ao usuário o resultado provido do cálculo de média escolhido por esse mesmo. </w:t>
+      </w:r>
+    </w:p>
+    <w:p>
+      <w:pPr>
+        <w:pStyle w:val="Standard"/>
+        <w:rPr>
+          <w:rFonts w:ascii="Arial" w:hAnsi="Arial"/>
+          <w:sz w:val="20"/>
+          <w:szCs w:val="20"/>
+        </w:rPr>
+      </w:pPr>
+      <w:r>
+        <w:rPr>
+          <w:rFonts w:ascii="Arial" w:hAnsi="Arial"/>
+          <w:sz w:val="20"/>
+          <w:szCs w:val="20"/>
+        </w:rPr>
+        <w:t>8. Atores: Usuário.</w:t>
+      </w:r>
+    </w:p>
+    <w:p>
+      <w:pPr>
+        <w:pStyle w:val="Standard"/>
+        <w:rPr>
+          <w:rFonts w:ascii="Arial" w:hAnsi="Arial"/>
+          <w:b/>
+          <w:sz w:val="20"/>
+          <w:szCs w:val="20"/>
+        </w:rPr>
+      </w:pPr>
+    </w:p>
+    <w:p>
+      <w:pPr>
+        <w:pStyle w:val="Standard"/>
+        <w:rPr>
+          <w:rFonts w:ascii="Arial" w:hAnsi="Arial"/>
+          <w:sz w:val="20"/>
+          <w:szCs w:val="20"/>
+        </w:rPr>
+      </w:pPr>
+      <w:r>
+        <w:rPr>
+          <w:rFonts w:ascii="Arial" w:hAnsi="Arial"/>
+          <w:b/>
+          <w:sz w:val="20"/>
+          <w:szCs w:val="20"/>
+        </w:rPr>
+        <w:t>9. Resultado:</w:t>
+      </w:r>
+      <w:r>
+        <w:rPr>
+          <w:rFonts w:ascii="Arial" w:hAnsi="Arial"/>
+          <w:sz w:val="20"/>
+          <w:szCs w:val="20"/>
+        </w:rPr>
+        <w:t xml:space="preserve"> Saída consistente com os dados do usuário e o calculo de média escolhido por esse usuário. </w:t>
+      </w:r>
+    </w:p>
+    <w:p>
+      <w:pPr>
+        <w:pStyle w:val="Standard"/>
+        <w:rPr>
+          <w:rFonts w:ascii="Arial" w:hAnsi="Arial"/>
+          <w:sz w:val="20"/>
+          <w:szCs w:val="20"/>
+        </w:rPr>
+      </w:pPr>
+    </w:p>
+    <w:p>
+      <w:pPr>
+        <w:pStyle w:val="Standard"/>
+        <w:rPr>
+          <w:rFonts w:ascii="Arial" w:hAnsi="Arial"/>
+          <w:sz w:val="20"/>
+          <w:szCs w:val="20"/>
+        </w:rPr>
+      </w:pPr>
+      <w:r>
+        <w:rPr>
+          <w:rFonts w:ascii="Arial" w:hAnsi="Arial"/>
+          <w:b/>
+          <w:sz w:val="20"/>
+          <w:szCs w:val="20"/>
+        </w:rPr>
+        <w:t xml:space="preserve">10. Cenário </w:t>
       </w:r>
       <w:proofErr w:type="gramStart"/>
       <w:r>
         <w:rPr>
           <w:rFonts w:ascii="Arial" w:hAnsi="Arial"/>
-          <w:sz w:val="20"/>
-          <w:szCs w:val="20"/>
-        </w:rPr>
-        <w:t>calcular ,</w:t>
+          <w:b/>
+          <w:sz w:val="20"/>
+          <w:szCs w:val="20"/>
+        </w:rPr>
+        <w:t>Principal :</w:t>
       </w:r>
       <w:proofErr w:type="gramEnd"/>
       <w:r>
@@ -5310,121 +7294,46 @@
           <w:sz w:val="20"/>
           <w:szCs w:val="20"/>
         </w:rPr>
-        <w:t>com base nos dados adquiridos a média Ponderada.</w:t>
-      </w:r>
-    </w:p>
-    <w:p>
-      <w:pPr>
-        <w:pStyle w:val="Standard"/>
-        <w:rPr>
-          <w:rFonts w:ascii="Arial" w:hAnsi="Arial"/>
-          <w:sz w:val="20"/>
-          <w:szCs w:val="20"/>
-        </w:rPr>
-      </w:pPr>
-    </w:p>
-    <w:p>
-      <w:pPr>
-        <w:pStyle w:val="Standard"/>
-        <w:rPr>
-          <w:rFonts w:ascii="Arial" w:hAnsi="Arial"/>
-          <w:sz w:val="20"/>
-          <w:szCs w:val="20"/>
-        </w:rPr>
-      </w:pPr>
-      <w:r>
-        <w:rPr>
-          <w:rFonts w:ascii="Arial" w:hAnsi="Arial"/>
-          <w:b/>
-          <w:sz w:val="20"/>
-          <w:szCs w:val="20"/>
-        </w:rPr>
-        <w:t>8. Atores:</w:t>
-      </w:r>
-      <w:r>
-        <w:rPr>
-          <w:rFonts w:ascii="Arial" w:hAnsi="Arial"/>
-          <w:sz w:val="20"/>
-          <w:szCs w:val="20"/>
-        </w:rPr>
-        <w:t xml:space="preserve"> Usuário.</w:t>
-      </w:r>
-    </w:p>
-    <w:p>
-      <w:pPr>
-        <w:pStyle w:val="Standard"/>
-        <w:rPr>
-          <w:rFonts w:ascii="Arial" w:hAnsi="Arial"/>
-          <w:b/>
-          <w:sz w:val="20"/>
-          <w:szCs w:val="20"/>
-        </w:rPr>
-      </w:pPr>
-    </w:p>
-    <w:p>
-      <w:pPr>
-        <w:pStyle w:val="Standard"/>
-        <w:rPr>
-          <w:rFonts w:ascii="Arial" w:hAnsi="Arial"/>
-          <w:sz w:val="20"/>
-          <w:szCs w:val="20"/>
-        </w:rPr>
-      </w:pPr>
-      <w:r>
-        <w:rPr>
-          <w:rFonts w:ascii="Arial" w:hAnsi="Arial"/>
-          <w:b/>
-          <w:sz w:val="20"/>
-          <w:szCs w:val="20"/>
-        </w:rPr>
-        <w:t>9. Resultado:</w:t>
-      </w:r>
-      <w:r>
-        <w:rPr>
-          <w:rFonts w:ascii="Arial" w:hAnsi="Arial"/>
-          <w:sz w:val="20"/>
-          <w:szCs w:val="20"/>
-        </w:rPr>
-        <w:t xml:space="preserve"> Saída consistente com os dados do usuário e o calculo de média Ponderada. </w:t>
-      </w:r>
-    </w:p>
-    <w:p>
-      <w:pPr>
-        <w:pStyle w:val="Standard"/>
-        <w:rPr>
-          <w:rFonts w:ascii="Arial" w:hAnsi="Arial"/>
-          <w:sz w:val="20"/>
-          <w:szCs w:val="20"/>
-        </w:rPr>
-      </w:pPr>
-    </w:p>
-    <w:p>
-      <w:pPr>
-        <w:pStyle w:val="Standard"/>
-        <w:rPr>
-          <w:rFonts w:ascii="Arial" w:hAnsi="Arial"/>
-          <w:sz w:val="20"/>
-          <w:szCs w:val="20"/>
-        </w:rPr>
-      </w:pPr>
-      <w:r>
-        <w:rPr>
-          <w:rFonts w:ascii="Arial" w:hAnsi="Arial"/>
-          <w:b/>
-          <w:sz w:val="20"/>
-          <w:szCs w:val="20"/>
-        </w:rPr>
-        <w:t xml:space="preserve">10. Cenário </w:t>
-      </w:r>
+        <w:t xml:space="preserve"> Após receber os dados do usuário, o sistema calcula a média escolhida e após o cálculo e as repetições, caso aconteça , o sistema irá exibir o resultado compatíveis com os dados  e o métodos dos cálculos.</w:t>
+      </w:r>
+    </w:p>
+    <w:p>
+      <w:pPr>
+        <w:pStyle w:val="Standard"/>
+        <w:rPr>
+          <w:rFonts w:ascii="Arial" w:hAnsi="Arial"/>
+          <w:sz w:val="20"/>
+          <w:szCs w:val="20"/>
+        </w:rPr>
+      </w:pPr>
+    </w:p>
+    <w:p>
+      <w:pPr>
+        <w:pStyle w:val="Standard"/>
+        <w:rPr>
+          <w:rFonts w:ascii="Arial" w:hAnsi="Arial"/>
+          <w:sz w:val="20"/>
+          <w:szCs w:val="20"/>
+        </w:rPr>
+      </w:pPr>
+    </w:p>
+    <w:p>
+      <w:pPr>
+        <w:pStyle w:val="Standard"/>
+        <w:rPr>
+          <w:rFonts w:ascii="Arial" w:hAnsi="Arial"/>
+          <w:sz w:val="20"/>
+          <w:szCs w:val="20"/>
+        </w:rPr>
+      </w:pPr>
       <w:proofErr w:type="gramStart"/>
       <w:r>
         <w:rPr>
           <w:rFonts w:ascii="Arial" w:hAnsi="Arial"/>
-          <w:b/>
-          <w:sz w:val="20"/>
-          <w:szCs w:val="20"/>
-        </w:rPr>
-        <w:t>Principal :</w:t>
+          <w:sz w:val="20"/>
+          <w:szCs w:val="20"/>
+        </w:rPr>
+        <w:t>4.3 Diagrama</w:t>
       </w:r>
       <w:proofErr w:type="gramEnd"/>
       <w:r>
@@ -5433,1663 +7342,6 @@
           <w:sz w:val="20"/>
           <w:szCs w:val="20"/>
         </w:rPr>
-        <w:t xml:space="preserve"> Após receber os dados do usuário, o sistema calcula a média Ponderada.</w:t>
-      </w:r>
-    </w:p>
-    <w:p>
-      <w:pPr>
-        <w:pStyle w:val="Standard"/>
-        <w:rPr>
-          <w:rFonts w:ascii="Arial" w:hAnsi="Arial"/>
-          <w:sz w:val="20"/>
-          <w:szCs w:val="20"/>
-        </w:rPr>
-      </w:pPr>
-    </w:p>
-    <w:p>
-      <w:pPr>
-        <w:pStyle w:val="Standard"/>
-        <w:rPr>
-          <w:rFonts w:ascii="Arial" w:hAnsi="Arial"/>
-          <w:b/>
-          <w:bCs/>
-          <w:sz w:val="20"/>
-          <w:szCs w:val="20"/>
-        </w:rPr>
-      </w:pPr>
-      <w:r>
-        <w:rPr>
-          <w:rFonts w:ascii="Arial" w:hAnsi="Arial"/>
-          <w:b/>
-          <w:bCs/>
-          <w:sz w:val="20"/>
-          <w:szCs w:val="20"/>
-        </w:rPr>
-        <w:t>ID05</w:t>
-      </w:r>
-    </w:p>
-    <w:p>
-      <w:pPr>
-        <w:pStyle w:val="Standard"/>
-        <w:rPr>
-          <w:rFonts w:ascii="Arial" w:hAnsi="Arial"/>
-          <w:sz w:val="20"/>
-          <w:szCs w:val="20"/>
-        </w:rPr>
-      </w:pPr>
-      <w:r>
-        <w:rPr>
-          <w:rFonts w:ascii="Arial" w:hAnsi="Arial"/>
-          <w:b/>
-          <w:sz w:val="20"/>
-          <w:szCs w:val="20"/>
-        </w:rPr>
-        <w:t xml:space="preserve">1. </w:t>
-      </w:r>
-      <w:proofErr w:type="gramStart"/>
-      <w:r>
-        <w:rPr>
-          <w:rFonts w:ascii="Arial" w:hAnsi="Arial"/>
-          <w:b/>
-          <w:sz w:val="20"/>
-          <w:szCs w:val="20"/>
-        </w:rPr>
-        <w:t>Identificador</w:t>
-      </w:r>
-      <w:r>
-        <w:rPr>
-          <w:rFonts w:ascii="Arial" w:hAnsi="Arial"/>
-          <w:sz w:val="20"/>
-          <w:szCs w:val="20"/>
-        </w:rPr>
-        <w:t xml:space="preserve"> :</w:t>
-      </w:r>
-      <w:proofErr w:type="gramEnd"/>
-      <w:r>
-        <w:rPr>
-          <w:rFonts w:ascii="Arial" w:hAnsi="Arial"/>
-          <w:sz w:val="20"/>
-          <w:szCs w:val="20"/>
-        </w:rPr>
-        <w:t xml:space="preserve"> ID05</w:t>
-      </w:r>
-    </w:p>
-    <w:p>
-      <w:pPr>
-        <w:pStyle w:val="Standard"/>
-        <w:rPr>
-          <w:rFonts w:ascii="Arial" w:hAnsi="Arial"/>
-          <w:sz w:val="20"/>
-          <w:szCs w:val="20"/>
-        </w:rPr>
-      </w:pPr>
-    </w:p>
-    <w:p>
-      <w:pPr>
-        <w:pStyle w:val="Standard"/>
-        <w:rPr>
-          <w:rFonts w:ascii="Arial" w:hAnsi="Arial"/>
-          <w:sz w:val="20"/>
-          <w:szCs w:val="20"/>
-        </w:rPr>
-      </w:pPr>
-      <w:r>
-        <w:rPr>
-          <w:rFonts w:ascii="Arial" w:hAnsi="Arial"/>
-          <w:b/>
-          <w:sz w:val="20"/>
-          <w:szCs w:val="20"/>
-        </w:rPr>
-        <w:t>2. Nome:</w:t>
-      </w:r>
-      <w:r>
-        <w:rPr>
-          <w:rFonts w:ascii="Arial" w:hAnsi="Arial"/>
-          <w:sz w:val="20"/>
-          <w:szCs w:val="20"/>
-        </w:rPr>
-        <w:t xml:space="preserve"> Calcular média Harmônica </w:t>
-      </w:r>
-    </w:p>
-    <w:p>
-      <w:pPr>
-        <w:pStyle w:val="Standard"/>
-        <w:rPr>
-          <w:rFonts w:ascii="Arial" w:hAnsi="Arial"/>
-          <w:sz w:val="20"/>
-          <w:szCs w:val="20"/>
-        </w:rPr>
-      </w:pPr>
-      <w:r>
-        <w:rPr>
-          <w:rFonts w:ascii="Arial" w:hAnsi="Arial"/>
-          <w:b/>
-          <w:sz w:val="20"/>
-          <w:szCs w:val="20"/>
-        </w:rPr>
-        <w:t xml:space="preserve">3. </w:t>
-      </w:r>
-      <w:proofErr w:type="gramStart"/>
-      <w:r>
-        <w:rPr>
-          <w:rFonts w:ascii="Arial" w:hAnsi="Arial"/>
-          <w:b/>
-          <w:sz w:val="20"/>
-          <w:szCs w:val="20"/>
-        </w:rPr>
-        <w:t>Autor :</w:t>
-      </w:r>
-      <w:proofErr w:type="gramEnd"/>
-      <w:r>
-        <w:rPr>
-          <w:rFonts w:ascii="Arial" w:hAnsi="Arial"/>
-          <w:sz w:val="20"/>
-          <w:szCs w:val="20"/>
-        </w:rPr>
-        <w:t xml:space="preserve"> </w:t>
-      </w:r>
-      <w:proofErr w:type="spellStart"/>
-      <w:r>
-        <w:rPr>
-          <w:rFonts w:ascii="Arial" w:hAnsi="Arial"/>
-          <w:sz w:val="20"/>
-          <w:szCs w:val="20"/>
-        </w:rPr>
-        <w:t>Mirelle</w:t>
-      </w:r>
-      <w:proofErr w:type="spellEnd"/>
-      <w:r>
-        <w:rPr>
-          <w:rFonts w:ascii="Arial" w:hAnsi="Arial"/>
-          <w:sz w:val="20"/>
-          <w:szCs w:val="20"/>
-        </w:rPr>
-        <w:t xml:space="preserve"> </w:t>
-      </w:r>
-      <w:proofErr w:type="spellStart"/>
-      <w:r>
-        <w:rPr>
-          <w:rFonts w:ascii="Arial" w:hAnsi="Arial"/>
-          <w:sz w:val="20"/>
-          <w:szCs w:val="20"/>
-        </w:rPr>
-        <w:t>Candida</w:t>
-      </w:r>
-      <w:proofErr w:type="spellEnd"/>
-      <w:r>
-        <w:rPr>
-          <w:rFonts w:ascii="Arial" w:hAnsi="Arial"/>
-          <w:sz w:val="20"/>
-          <w:szCs w:val="20"/>
-        </w:rPr>
-        <w:t xml:space="preserve"> Bueno</w:t>
-      </w:r>
-    </w:p>
-    <w:p>
-      <w:pPr>
-        <w:pStyle w:val="Standard"/>
-        <w:rPr>
-          <w:rFonts w:ascii="Arial" w:hAnsi="Arial"/>
-          <w:sz w:val="20"/>
-          <w:szCs w:val="20"/>
-        </w:rPr>
-      </w:pPr>
-    </w:p>
-    <w:p>
-      <w:pPr>
-        <w:pStyle w:val="Standard"/>
-        <w:rPr>
-          <w:rFonts w:ascii="Arial" w:hAnsi="Arial"/>
-          <w:sz w:val="20"/>
-          <w:szCs w:val="20"/>
-        </w:rPr>
-      </w:pPr>
-      <w:r>
-        <w:rPr>
-          <w:rFonts w:ascii="Arial" w:hAnsi="Arial"/>
-          <w:b/>
-          <w:sz w:val="20"/>
-          <w:szCs w:val="20"/>
-        </w:rPr>
-        <w:t>4. Prioridade:</w:t>
-      </w:r>
-      <w:r>
-        <w:rPr>
-          <w:rFonts w:ascii="Arial" w:hAnsi="Arial"/>
-          <w:sz w:val="20"/>
-          <w:szCs w:val="20"/>
-        </w:rPr>
-        <w:t xml:space="preserve"> </w:t>
-      </w:r>
-      <w:r>
-        <w:rPr>
-          <w:rFonts w:ascii="Arial" w:hAnsi="Arial"/>
-          <w:b/>
-          <w:bCs/>
-          <w:sz w:val="20"/>
-          <w:szCs w:val="20"/>
-        </w:rPr>
-        <w:t>Subconsciente (Básico)</w:t>
-      </w:r>
-    </w:p>
-    <w:p>
-      <w:pPr>
-        <w:pStyle w:val="Standard"/>
-        <w:rPr>
-          <w:rFonts w:ascii="Arial" w:hAnsi="Arial"/>
-          <w:sz w:val="20"/>
-          <w:szCs w:val="20"/>
-        </w:rPr>
-      </w:pPr>
-    </w:p>
-    <w:p>
-      <w:pPr>
-        <w:pStyle w:val="Standard"/>
-        <w:rPr>
-          <w:rFonts w:ascii="Arial" w:hAnsi="Arial"/>
-          <w:sz w:val="20"/>
-          <w:szCs w:val="20"/>
-        </w:rPr>
-      </w:pPr>
-      <w:r>
-        <w:rPr>
-          <w:rFonts w:ascii="Arial" w:hAnsi="Arial"/>
-          <w:b/>
-          <w:sz w:val="20"/>
-          <w:szCs w:val="20"/>
-        </w:rPr>
-        <w:t xml:space="preserve">5. </w:t>
-      </w:r>
-      <w:proofErr w:type="gramStart"/>
-      <w:r>
-        <w:rPr>
-          <w:rFonts w:ascii="Arial" w:hAnsi="Arial"/>
-          <w:b/>
-          <w:sz w:val="20"/>
-          <w:szCs w:val="20"/>
-        </w:rPr>
-        <w:t>Fonte :</w:t>
-      </w:r>
-      <w:proofErr w:type="gramEnd"/>
-      <w:r>
-        <w:rPr>
-          <w:rFonts w:ascii="Arial" w:hAnsi="Arial"/>
-          <w:sz w:val="20"/>
-          <w:szCs w:val="20"/>
-        </w:rPr>
-        <w:t xml:space="preserve"> Caroline Vicente da Silva</w:t>
-      </w:r>
-    </w:p>
-    <w:p>
-      <w:pPr>
-        <w:pStyle w:val="Standard"/>
-        <w:rPr>
-          <w:rFonts w:ascii="Arial" w:hAnsi="Arial"/>
-          <w:sz w:val="20"/>
-          <w:szCs w:val="20"/>
-        </w:rPr>
-      </w:pPr>
-    </w:p>
-    <w:p>
-      <w:pPr>
-        <w:pStyle w:val="Standard"/>
-        <w:rPr>
-          <w:rFonts w:ascii="Arial" w:hAnsi="Arial"/>
-          <w:sz w:val="20"/>
-          <w:szCs w:val="20"/>
-        </w:rPr>
-      </w:pPr>
-      <w:r>
-        <w:rPr>
-          <w:rFonts w:ascii="Arial" w:hAnsi="Arial"/>
-          <w:b/>
-          <w:sz w:val="20"/>
-          <w:szCs w:val="20"/>
-        </w:rPr>
-        <w:t xml:space="preserve">6. </w:t>
-      </w:r>
-      <w:proofErr w:type="gramStart"/>
-      <w:r>
-        <w:rPr>
-          <w:rFonts w:ascii="Arial" w:hAnsi="Arial"/>
-          <w:b/>
-          <w:sz w:val="20"/>
-          <w:szCs w:val="20"/>
-        </w:rPr>
-        <w:t>Responsável :</w:t>
-      </w:r>
-      <w:proofErr w:type="gramEnd"/>
-      <w:r>
-        <w:rPr>
-          <w:rFonts w:ascii="Arial" w:hAnsi="Arial"/>
-          <w:sz w:val="20"/>
-          <w:szCs w:val="20"/>
-        </w:rPr>
-        <w:t xml:space="preserve"> </w:t>
-      </w:r>
-      <w:proofErr w:type="spellStart"/>
-      <w:r>
-        <w:rPr>
-          <w:rFonts w:ascii="Arial" w:hAnsi="Arial"/>
-          <w:sz w:val="20"/>
-          <w:szCs w:val="20"/>
-        </w:rPr>
-        <w:t>Mirelle</w:t>
-      </w:r>
-      <w:proofErr w:type="spellEnd"/>
-      <w:r>
-        <w:rPr>
-          <w:rFonts w:ascii="Arial" w:hAnsi="Arial"/>
-          <w:sz w:val="20"/>
-          <w:szCs w:val="20"/>
-        </w:rPr>
-        <w:t xml:space="preserve"> </w:t>
-      </w:r>
-      <w:proofErr w:type="spellStart"/>
-      <w:r>
-        <w:rPr>
-          <w:rFonts w:ascii="Arial" w:hAnsi="Arial"/>
-          <w:sz w:val="20"/>
-          <w:szCs w:val="20"/>
-        </w:rPr>
-        <w:t>Candida</w:t>
-      </w:r>
-      <w:proofErr w:type="spellEnd"/>
-      <w:r>
-        <w:rPr>
-          <w:rFonts w:ascii="Arial" w:hAnsi="Arial"/>
-          <w:sz w:val="20"/>
-          <w:szCs w:val="20"/>
-        </w:rPr>
-        <w:t xml:space="preserve"> Bueno</w:t>
-      </w:r>
-    </w:p>
-    <w:p>
-      <w:pPr>
-        <w:pStyle w:val="Standard"/>
-        <w:rPr>
-          <w:rFonts w:ascii="Arial" w:hAnsi="Arial"/>
-          <w:sz w:val="20"/>
-          <w:szCs w:val="20"/>
-        </w:rPr>
-      </w:pPr>
-    </w:p>
-    <w:p>
-      <w:pPr>
-        <w:pStyle w:val="Standard"/>
-        <w:rPr>
-          <w:rFonts w:ascii="Arial" w:hAnsi="Arial"/>
-          <w:sz w:val="20"/>
-          <w:szCs w:val="20"/>
-        </w:rPr>
-      </w:pPr>
-      <w:r>
-        <w:rPr>
-          <w:rFonts w:ascii="Arial" w:hAnsi="Arial"/>
-          <w:b/>
-          <w:sz w:val="20"/>
-          <w:szCs w:val="20"/>
-        </w:rPr>
-        <w:t>7. Descrição</w:t>
-      </w:r>
-      <w:r>
-        <w:rPr>
-          <w:rFonts w:ascii="Arial" w:hAnsi="Arial"/>
-          <w:sz w:val="20"/>
-          <w:szCs w:val="20"/>
-        </w:rPr>
-        <w:t xml:space="preserve">: Essa funcionalidade é responsável por </w:t>
-      </w:r>
-      <w:proofErr w:type="gramStart"/>
-      <w:r>
-        <w:rPr>
-          <w:rFonts w:ascii="Arial" w:hAnsi="Arial"/>
-          <w:sz w:val="20"/>
-          <w:szCs w:val="20"/>
-        </w:rPr>
-        <w:t>calcular ,</w:t>
-      </w:r>
-      <w:proofErr w:type="gramEnd"/>
-      <w:r>
-        <w:rPr>
-          <w:rFonts w:ascii="Arial" w:hAnsi="Arial"/>
-          <w:sz w:val="20"/>
-          <w:szCs w:val="20"/>
-        </w:rPr>
-        <w:t>com base nos dados adquiridos, a média Harmônica.</w:t>
-      </w:r>
-    </w:p>
-    <w:p>
-      <w:pPr>
-        <w:pStyle w:val="Standard"/>
-        <w:rPr>
-          <w:rFonts w:ascii="Arial" w:hAnsi="Arial"/>
-          <w:sz w:val="20"/>
-          <w:szCs w:val="20"/>
-        </w:rPr>
-      </w:pPr>
-    </w:p>
-    <w:p>
-      <w:pPr>
-        <w:pStyle w:val="Standard"/>
-        <w:rPr>
-          <w:rFonts w:ascii="Arial" w:hAnsi="Arial"/>
-          <w:sz w:val="20"/>
-          <w:szCs w:val="20"/>
-        </w:rPr>
-      </w:pPr>
-      <w:r>
-        <w:rPr>
-          <w:rFonts w:ascii="Arial" w:hAnsi="Arial"/>
-          <w:b/>
-          <w:sz w:val="20"/>
-          <w:szCs w:val="20"/>
-        </w:rPr>
-        <w:t>8. Atores:</w:t>
-      </w:r>
-      <w:r>
-        <w:rPr>
-          <w:rFonts w:ascii="Arial" w:hAnsi="Arial"/>
-          <w:sz w:val="20"/>
-          <w:szCs w:val="20"/>
-        </w:rPr>
-        <w:t xml:space="preserve"> Usuário.</w:t>
-      </w:r>
-    </w:p>
-    <w:p>
-      <w:pPr>
-        <w:pStyle w:val="Standard"/>
-        <w:rPr>
-          <w:rFonts w:ascii="Arial" w:hAnsi="Arial"/>
-          <w:sz w:val="20"/>
-          <w:szCs w:val="20"/>
-        </w:rPr>
-      </w:pPr>
-    </w:p>
-    <w:p>
-      <w:pPr>
-        <w:pStyle w:val="Standard"/>
-        <w:rPr>
-          <w:rFonts w:ascii="Arial" w:hAnsi="Arial"/>
-          <w:sz w:val="20"/>
-          <w:szCs w:val="20"/>
-        </w:rPr>
-      </w:pPr>
-      <w:r>
-        <w:rPr>
-          <w:rFonts w:ascii="Arial" w:hAnsi="Arial"/>
-          <w:b/>
-          <w:sz w:val="20"/>
-          <w:szCs w:val="20"/>
-        </w:rPr>
-        <w:t>9. Resultado:</w:t>
-      </w:r>
-      <w:r>
-        <w:rPr>
-          <w:rFonts w:ascii="Arial" w:hAnsi="Arial"/>
-          <w:sz w:val="20"/>
-          <w:szCs w:val="20"/>
-        </w:rPr>
-        <w:t xml:space="preserve"> Saída consistente com os dados do usuário e o calculo de média Harmônica. </w:t>
-      </w:r>
-    </w:p>
-    <w:p>
-      <w:pPr>
-        <w:pStyle w:val="Standard"/>
-        <w:rPr>
-          <w:rFonts w:ascii="Arial" w:hAnsi="Arial"/>
-          <w:sz w:val="20"/>
-          <w:szCs w:val="20"/>
-        </w:rPr>
-      </w:pPr>
-    </w:p>
-    <w:p>
-      <w:pPr>
-        <w:pStyle w:val="Standard"/>
-        <w:rPr>
-          <w:rFonts w:ascii="Arial" w:hAnsi="Arial"/>
-          <w:sz w:val="20"/>
-          <w:szCs w:val="20"/>
-        </w:rPr>
-      </w:pPr>
-      <w:r>
-        <w:rPr>
-          <w:rFonts w:ascii="Arial" w:hAnsi="Arial"/>
-          <w:b/>
-          <w:sz w:val="20"/>
-          <w:szCs w:val="20"/>
-        </w:rPr>
-        <w:t xml:space="preserve">10. Cenário </w:t>
-      </w:r>
-      <w:proofErr w:type="gramStart"/>
-      <w:r>
-        <w:rPr>
-          <w:rFonts w:ascii="Arial" w:hAnsi="Arial"/>
-          <w:b/>
-          <w:sz w:val="20"/>
-          <w:szCs w:val="20"/>
-        </w:rPr>
-        <w:t>Principal :</w:t>
-      </w:r>
-      <w:proofErr w:type="gramEnd"/>
-      <w:r>
-        <w:rPr>
-          <w:rFonts w:ascii="Arial" w:hAnsi="Arial"/>
-          <w:sz w:val="20"/>
-          <w:szCs w:val="20"/>
-        </w:rPr>
-        <w:t xml:space="preserve"> Após receber os dados do usuário, o sistema calcula a média harmônica.</w:t>
-      </w:r>
-    </w:p>
-    <w:p>
-      <w:pPr>
-        <w:pStyle w:val="Standard"/>
-        <w:rPr>
-          <w:rFonts w:ascii="Arial" w:hAnsi="Arial"/>
-          <w:sz w:val="20"/>
-          <w:szCs w:val="20"/>
-        </w:rPr>
-      </w:pPr>
-    </w:p>
-    <w:p>
-      <w:pPr>
-        <w:pStyle w:val="Standard"/>
-        <w:rPr>
-          <w:rFonts w:ascii="Arial" w:hAnsi="Arial"/>
-          <w:sz w:val="20"/>
-          <w:szCs w:val="20"/>
-        </w:rPr>
-      </w:pPr>
-    </w:p>
-    <w:p>
-      <w:pPr>
-        <w:pStyle w:val="Standard"/>
-        <w:rPr>
-          <w:rFonts w:ascii="Arial" w:hAnsi="Arial"/>
-          <w:b/>
-          <w:bCs/>
-          <w:sz w:val="20"/>
-          <w:szCs w:val="20"/>
-        </w:rPr>
-      </w:pPr>
-      <w:r>
-        <w:rPr>
-          <w:rFonts w:ascii="Arial" w:hAnsi="Arial"/>
-          <w:b/>
-          <w:bCs/>
-          <w:sz w:val="20"/>
-          <w:szCs w:val="20"/>
-        </w:rPr>
-        <w:t>ID06</w:t>
-      </w:r>
-    </w:p>
-    <w:p>
-      <w:pPr>
-        <w:pStyle w:val="Standard"/>
-        <w:rPr>
-          <w:rFonts w:ascii="Arial" w:hAnsi="Arial"/>
-          <w:sz w:val="20"/>
-          <w:szCs w:val="20"/>
-        </w:rPr>
-      </w:pPr>
-      <w:r>
-        <w:rPr>
-          <w:rFonts w:ascii="Arial" w:hAnsi="Arial"/>
-          <w:b/>
-          <w:sz w:val="20"/>
-          <w:szCs w:val="20"/>
-        </w:rPr>
-        <w:t xml:space="preserve">1. </w:t>
-      </w:r>
-      <w:proofErr w:type="gramStart"/>
-      <w:r>
-        <w:rPr>
-          <w:rFonts w:ascii="Arial" w:hAnsi="Arial"/>
-          <w:b/>
-          <w:sz w:val="20"/>
-          <w:szCs w:val="20"/>
-        </w:rPr>
-        <w:t>Identificador</w:t>
-      </w:r>
-      <w:r>
-        <w:rPr>
-          <w:rFonts w:ascii="Arial" w:hAnsi="Arial"/>
-          <w:sz w:val="20"/>
-          <w:szCs w:val="20"/>
-        </w:rPr>
-        <w:t xml:space="preserve"> :</w:t>
-      </w:r>
-      <w:proofErr w:type="gramEnd"/>
-      <w:r>
-        <w:rPr>
-          <w:rFonts w:ascii="Arial" w:hAnsi="Arial"/>
-          <w:sz w:val="20"/>
-          <w:szCs w:val="20"/>
-        </w:rPr>
-        <w:t xml:space="preserve"> ID06</w:t>
-      </w:r>
-    </w:p>
-    <w:p>
-      <w:pPr>
-        <w:pStyle w:val="Standard"/>
-        <w:rPr>
-          <w:rFonts w:ascii="Arial" w:hAnsi="Arial"/>
-          <w:sz w:val="20"/>
-          <w:szCs w:val="20"/>
-        </w:rPr>
-      </w:pPr>
-    </w:p>
-    <w:p>
-      <w:pPr>
-        <w:pStyle w:val="Standard"/>
-        <w:rPr>
-          <w:rFonts w:ascii="Arial" w:hAnsi="Arial"/>
-          <w:sz w:val="20"/>
-          <w:szCs w:val="20"/>
-        </w:rPr>
-      </w:pPr>
-      <w:r>
-        <w:rPr>
-          <w:rFonts w:ascii="Arial" w:hAnsi="Arial"/>
-          <w:b/>
-          <w:sz w:val="20"/>
-          <w:szCs w:val="20"/>
-        </w:rPr>
-        <w:t>2. Nome:</w:t>
-      </w:r>
-      <w:r>
-        <w:rPr>
-          <w:rFonts w:ascii="Arial" w:hAnsi="Arial"/>
-          <w:sz w:val="20"/>
-          <w:szCs w:val="20"/>
-        </w:rPr>
-        <w:t xml:space="preserve"> Repetir Processo.</w:t>
-      </w:r>
-    </w:p>
-    <w:p>
-      <w:pPr>
-        <w:pStyle w:val="Standard"/>
-        <w:rPr>
-          <w:rFonts w:ascii="Arial" w:hAnsi="Arial"/>
-          <w:sz w:val="20"/>
-          <w:szCs w:val="20"/>
-        </w:rPr>
-      </w:pPr>
-      <w:r>
-        <w:rPr>
-          <w:rFonts w:ascii="Arial" w:hAnsi="Arial"/>
-          <w:b/>
-          <w:sz w:val="20"/>
-          <w:szCs w:val="20"/>
-        </w:rPr>
-        <w:t xml:space="preserve">3. </w:t>
-      </w:r>
-      <w:proofErr w:type="gramStart"/>
-      <w:r>
-        <w:rPr>
-          <w:rFonts w:ascii="Arial" w:hAnsi="Arial"/>
-          <w:b/>
-          <w:sz w:val="20"/>
-          <w:szCs w:val="20"/>
-        </w:rPr>
-        <w:t>Autor :</w:t>
-      </w:r>
-      <w:proofErr w:type="gramEnd"/>
-      <w:r>
-        <w:rPr>
-          <w:rFonts w:ascii="Arial" w:hAnsi="Arial"/>
-          <w:sz w:val="20"/>
-          <w:szCs w:val="20"/>
-        </w:rPr>
-        <w:t xml:space="preserve"> </w:t>
-      </w:r>
-      <w:proofErr w:type="spellStart"/>
-      <w:r>
-        <w:rPr>
-          <w:rFonts w:ascii="Arial" w:hAnsi="Arial"/>
-          <w:sz w:val="20"/>
-          <w:szCs w:val="20"/>
-        </w:rPr>
-        <w:t>Mirelle</w:t>
-      </w:r>
-      <w:proofErr w:type="spellEnd"/>
-      <w:r>
-        <w:rPr>
-          <w:rFonts w:ascii="Arial" w:hAnsi="Arial"/>
-          <w:sz w:val="20"/>
-          <w:szCs w:val="20"/>
-        </w:rPr>
-        <w:t xml:space="preserve"> </w:t>
-      </w:r>
-      <w:proofErr w:type="spellStart"/>
-      <w:r>
-        <w:rPr>
-          <w:rFonts w:ascii="Arial" w:hAnsi="Arial"/>
-          <w:sz w:val="20"/>
-          <w:szCs w:val="20"/>
-        </w:rPr>
-        <w:t>Candida</w:t>
-      </w:r>
-      <w:proofErr w:type="spellEnd"/>
-      <w:r>
-        <w:rPr>
-          <w:rFonts w:ascii="Arial" w:hAnsi="Arial"/>
-          <w:sz w:val="20"/>
-          <w:szCs w:val="20"/>
-        </w:rPr>
-        <w:t xml:space="preserve"> Bueno</w:t>
-      </w:r>
-    </w:p>
-    <w:p>
-      <w:pPr>
-        <w:pStyle w:val="Standard"/>
-        <w:rPr>
-          <w:rFonts w:ascii="Arial" w:hAnsi="Arial"/>
-          <w:sz w:val="20"/>
-          <w:szCs w:val="20"/>
-        </w:rPr>
-      </w:pPr>
-    </w:p>
-    <w:p>
-      <w:pPr>
-        <w:pStyle w:val="Standard"/>
-        <w:rPr>
-          <w:rFonts w:ascii="Arial" w:hAnsi="Arial"/>
-          <w:b/>
-          <w:sz w:val="20"/>
-          <w:szCs w:val="20"/>
-        </w:rPr>
-      </w:pPr>
-      <w:r>
-        <w:rPr>
-          <w:rFonts w:ascii="Arial" w:hAnsi="Arial"/>
-          <w:b/>
-          <w:sz w:val="20"/>
-          <w:szCs w:val="20"/>
-        </w:rPr>
-        <w:t>4.</w:t>
-      </w:r>
-      <w:r>
-        <w:rPr>
-          <w:rFonts w:ascii="Arial" w:hAnsi="Arial"/>
-          <w:sz w:val="20"/>
-          <w:szCs w:val="20"/>
-        </w:rPr>
-        <w:t xml:space="preserve"> </w:t>
-      </w:r>
-      <w:r>
-        <w:rPr>
-          <w:rFonts w:ascii="Arial" w:hAnsi="Arial"/>
-          <w:b/>
-          <w:sz w:val="20"/>
-          <w:szCs w:val="20"/>
-        </w:rPr>
-        <w:t>Prioridade:</w:t>
-      </w:r>
-      <w:r>
-        <w:rPr>
-          <w:rFonts w:ascii="Arial" w:hAnsi="Arial"/>
-          <w:sz w:val="20"/>
-          <w:szCs w:val="20"/>
-        </w:rPr>
-        <w:t xml:space="preserve"> </w:t>
-      </w:r>
-      <w:r>
-        <w:rPr>
-          <w:rFonts w:ascii="Arial" w:hAnsi="Arial"/>
-          <w:b/>
-          <w:bCs/>
-          <w:sz w:val="20"/>
-          <w:szCs w:val="20"/>
-        </w:rPr>
-        <w:t>Subconsciente (Básico)</w:t>
-      </w:r>
-    </w:p>
-    <w:p>
-      <w:pPr>
-        <w:pStyle w:val="Standard"/>
-        <w:rPr>
-          <w:rFonts w:ascii="Arial" w:hAnsi="Arial"/>
-          <w:sz w:val="20"/>
-          <w:szCs w:val="20"/>
-        </w:rPr>
-      </w:pPr>
-    </w:p>
-    <w:p>
-      <w:pPr>
-        <w:pStyle w:val="Standard"/>
-        <w:rPr>
-          <w:rFonts w:ascii="Arial" w:hAnsi="Arial"/>
-          <w:sz w:val="20"/>
-          <w:szCs w:val="20"/>
-        </w:rPr>
-      </w:pPr>
-      <w:r>
-        <w:rPr>
-          <w:rFonts w:ascii="Arial" w:hAnsi="Arial"/>
-          <w:b/>
-          <w:sz w:val="20"/>
-          <w:szCs w:val="20"/>
-        </w:rPr>
-        <w:t xml:space="preserve">5. </w:t>
-      </w:r>
-      <w:proofErr w:type="gramStart"/>
-      <w:r>
-        <w:rPr>
-          <w:rFonts w:ascii="Arial" w:hAnsi="Arial"/>
-          <w:b/>
-          <w:sz w:val="20"/>
-          <w:szCs w:val="20"/>
-        </w:rPr>
-        <w:t>Fonte :</w:t>
-      </w:r>
-      <w:proofErr w:type="gramEnd"/>
-      <w:r>
-        <w:rPr>
-          <w:rFonts w:ascii="Arial" w:hAnsi="Arial"/>
-          <w:sz w:val="20"/>
-          <w:szCs w:val="20"/>
-        </w:rPr>
-        <w:t xml:space="preserve"> Caroline Vicente da Silva</w:t>
-      </w:r>
-    </w:p>
-    <w:p>
-      <w:pPr>
-        <w:pStyle w:val="Standard"/>
-        <w:rPr>
-          <w:rFonts w:ascii="Arial" w:hAnsi="Arial"/>
-          <w:sz w:val="20"/>
-          <w:szCs w:val="20"/>
-        </w:rPr>
-      </w:pPr>
-    </w:p>
-    <w:p>
-      <w:pPr>
-        <w:pStyle w:val="Standard"/>
-        <w:rPr>
-          <w:rFonts w:ascii="Arial" w:hAnsi="Arial"/>
-          <w:sz w:val="20"/>
-          <w:szCs w:val="20"/>
-        </w:rPr>
-      </w:pPr>
-      <w:r>
-        <w:rPr>
-          <w:rFonts w:ascii="Arial" w:hAnsi="Arial"/>
-          <w:b/>
-          <w:sz w:val="20"/>
-          <w:szCs w:val="20"/>
-        </w:rPr>
-        <w:t xml:space="preserve">6. </w:t>
-      </w:r>
-      <w:proofErr w:type="gramStart"/>
-      <w:r>
-        <w:rPr>
-          <w:rFonts w:ascii="Arial" w:hAnsi="Arial"/>
-          <w:b/>
-          <w:sz w:val="20"/>
-          <w:szCs w:val="20"/>
-        </w:rPr>
-        <w:t>Responsável :</w:t>
-      </w:r>
-      <w:proofErr w:type="gramEnd"/>
-      <w:r>
-        <w:rPr>
-          <w:rFonts w:ascii="Arial" w:hAnsi="Arial"/>
-          <w:sz w:val="20"/>
-          <w:szCs w:val="20"/>
-        </w:rPr>
-        <w:t xml:space="preserve"> </w:t>
-      </w:r>
-      <w:proofErr w:type="spellStart"/>
-      <w:r>
-        <w:rPr>
-          <w:rFonts w:ascii="Arial" w:hAnsi="Arial"/>
-          <w:sz w:val="20"/>
-          <w:szCs w:val="20"/>
-        </w:rPr>
-        <w:t>Mirelle</w:t>
-      </w:r>
-      <w:proofErr w:type="spellEnd"/>
-      <w:r>
-        <w:rPr>
-          <w:rFonts w:ascii="Arial" w:hAnsi="Arial"/>
-          <w:sz w:val="20"/>
-          <w:szCs w:val="20"/>
-        </w:rPr>
-        <w:t xml:space="preserve"> </w:t>
-      </w:r>
-      <w:proofErr w:type="spellStart"/>
-      <w:r>
-        <w:rPr>
-          <w:rFonts w:ascii="Arial" w:hAnsi="Arial"/>
-          <w:sz w:val="20"/>
-          <w:szCs w:val="20"/>
-        </w:rPr>
-        <w:t>Candida</w:t>
-      </w:r>
-      <w:proofErr w:type="spellEnd"/>
-      <w:r>
-        <w:rPr>
-          <w:rFonts w:ascii="Arial" w:hAnsi="Arial"/>
-          <w:sz w:val="20"/>
-          <w:szCs w:val="20"/>
-        </w:rPr>
-        <w:t xml:space="preserve"> Bueno</w:t>
-      </w:r>
-    </w:p>
-    <w:p>
-      <w:pPr>
-        <w:pStyle w:val="Standard"/>
-        <w:rPr>
-          <w:rFonts w:ascii="Arial" w:hAnsi="Arial"/>
-          <w:sz w:val="20"/>
-          <w:szCs w:val="20"/>
-        </w:rPr>
-      </w:pPr>
-    </w:p>
-    <w:p>
-      <w:pPr>
-        <w:pStyle w:val="Standard"/>
-        <w:rPr>
-          <w:rFonts w:ascii="Arial" w:hAnsi="Arial"/>
-          <w:sz w:val="20"/>
-          <w:szCs w:val="20"/>
-        </w:rPr>
-      </w:pPr>
-      <w:r>
-        <w:rPr>
-          <w:rFonts w:ascii="Arial" w:hAnsi="Arial"/>
-          <w:b/>
-          <w:sz w:val="20"/>
-          <w:szCs w:val="20"/>
-        </w:rPr>
-        <w:t>7. Descrição:</w:t>
-      </w:r>
-      <w:r>
-        <w:rPr>
-          <w:rFonts w:ascii="Arial" w:hAnsi="Arial"/>
-          <w:sz w:val="20"/>
-          <w:szCs w:val="20"/>
-        </w:rPr>
-        <w:t xml:space="preserve"> Essa funcionalidade é responsável por repetir o calculo de média determinada pela média que até então foi calculada.</w:t>
-      </w:r>
-    </w:p>
-    <w:p>
-      <w:pPr>
-        <w:pStyle w:val="Standard"/>
-        <w:rPr>
-          <w:rFonts w:ascii="Arial" w:hAnsi="Arial"/>
-          <w:sz w:val="20"/>
-          <w:szCs w:val="20"/>
-        </w:rPr>
-      </w:pPr>
-    </w:p>
-    <w:p>
-      <w:pPr>
-        <w:pStyle w:val="Standard"/>
-        <w:rPr>
-          <w:rFonts w:ascii="Arial" w:hAnsi="Arial"/>
-          <w:sz w:val="20"/>
-          <w:szCs w:val="20"/>
-        </w:rPr>
-      </w:pPr>
-      <w:r>
-        <w:rPr>
-          <w:rFonts w:ascii="Arial" w:hAnsi="Arial"/>
-          <w:b/>
-          <w:sz w:val="20"/>
-          <w:szCs w:val="20"/>
-        </w:rPr>
-        <w:t>8. Atores</w:t>
-      </w:r>
-      <w:r>
-        <w:rPr>
-          <w:rFonts w:ascii="Arial" w:hAnsi="Arial"/>
-          <w:sz w:val="20"/>
-          <w:szCs w:val="20"/>
-        </w:rPr>
-        <w:t>: Usuário.</w:t>
-      </w:r>
-    </w:p>
-    <w:p>
-      <w:pPr>
-        <w:pStyle w:val="Standard"/>
-        <w:rPr>
-          <w:rFonts w:ascii="Arial" w:hAnsi="Arial"/>
-          <w:sz w:val="20"/>
-          <w:szCs w:val="20"/>
-        </w:rPr>
-      </w:pPr>
-    </w:p>
-    <w:p>
-      <w:pPr>
-        <w:pStyle w:val="Standard"/>
-        <w:rPr>
-          <w:rFonts w:ascii="Arial" w:hAnsi="Arial"/>
-          <w:sz w:val="20"/>
-          <w:szCs w:val="20"/>
-        </w:rPr>
-      </w:pPr>
-      <w:r>
-        <w:rPr>
-          <w:rFonts w:ascii="Arial" w:hAnsi="Arial"/>
-          <w:b/>
-          <w:sz w:val="20"/>
-          <w:szCs w:val="20"/>
-        </w:rPr>
-        <w:t>9. Resultado:</w:t>
-      </w:r>
-      <w:r>
-        <w:rPr>
-          <w:rFonts w:ascii="Arial" w:hAnsi="Arial"/>
-          <w:sz w:val="20"/>
-          <w:szCs w:val="20"/>
-        </w:rPr>
-        <w:t xml:space="preserve"> O sistema irá refazer os cálculos.</w:t>
-      </w:r>
-    </w:p>
-    <w:p>
-      <w:pPr>
-        <w:pStyle w:val="Standard"/>
-        <w:rPr>
-          <w:rFonts w:ascii="Arial" w:hAnsi="Arial"/>
-          <w:sz w:val="20"/>
-          <w:szCs w:val="20"/>
-        </w:rPr>
-      </w:pPr>
-    </w:p>
-    <w:p>
-      <w:pPr>
-        <w:pStyle w:val="Standard"/>
-        <w:rPr>
-          <w:rFonts w:ascii="Arial" w:hAnsi="Arial"/>
-          <w:sz w:val="20"/>
-          <w:szCs w:val="20"/>
-        </w:rPr>
-      </w:pPr>
-      <w:r>
-        <w:rPr>
-          <w:rFonts w:ascii="Arial" w:hAnsi="Arial"/>
-          <w:b/>
-          <w:sz w:val="20"/>
-          <w:szCs w:val="20"/>
-        </w:rPr>
-        <w:t>10. Cenário Principal:</w:t>
-      </w:r>
-      <w:r>
-        <w:rPr>
-          <w:rFonts w:ascii="Arial" w:hAnsi="Arial"/>
-          <w:sz w:val="20"/>
-          <w:szCs w:val="20"/>
-        </w:rPr>
-        <w:t xml:space="preserve"> Após o calculo da </w:t>
-      </w:r>
-      <w:proofErr w:type="gramStart"/>
-      <w:r>
-        <w:rPr>
-          <w:rFonts w:ascii="Arial" w:hAnsi="Arial"/>
-          <w:sz w:val="20"/>
-          <w:szCs w:val="20"/>
-        </w:rPr>
-        <w:t>média ,</w:t>
-      </w:r>
-      <w:proofErr w:type="gramEnd"/>
-      <w:r>
-        <w:rPr>
-          <w:rFonts w:ascii="Arial" w:hAnsi="Arial"/>
-          <w:sz w:val="20"/>
-          <w:szCs w:val="20"/>
-        </w:rPr>
-        <w:t xml:space="preserve"> o sistema irá perguntar se o usuário gostaria de repetir o processo de calculo da média.</w:t>
-      </w:r>
-    </w:p>
-    <w:p>
-      <w:pPr>
-        <w:pStyle w:val="Standard"/>
-        <w:rPr>
-          <w:rFonts w:ascii="Arial" w:hAnsi="Arial"/>
-          <w:sz w:val="20"/>
-          <w:szCs w:val="20"/>
-        </w:rPr>
-      </w:pPr>
-    </w:p>
-    <w:p>
-      <w:pPr>
-        <w:pStyle w:val="Standard"/>
-        <w:rPr>
-          <w:rFonts w:ascii="Arial" w:hAnsi="Arial"/>
-          <w:b/>
-          <w:bCs/>
-          <w:sz w:val="20"/>
-          <w:szCs w:val="20"/>
-        </w:rPr>
-      </w:pPr>
-      <w:r>
-        <w:rPr>
-          <w:rFonts w:ascii="Arial" w:hAnsi="Arial"/>
-          <w:b/>
-          <w:bCs/>
-          <w:sz w:val="20"/>
-          <w:szCs w:val="20"/>
-        </w:rPr>
-        <w:t>ID07</w:t>
-      </w:r>
-    </w:p>
-    <w:p>
-      <w:pPr>
-        <w:pStyle w:val="Standard"/>
-        <w:rPr>
-          <w:rFonts w:ascii="Arial" w:hAnsi="Arial"/>
-          <w:sz w:val="20"/>
-          <w:szCs w:val="20"/>
-        </w:rPr>
-      </w:pPr>
-      <w:r>
-        <w:rPr>
-          <w:rFonts w:ascii="Arial" w:hAnsi="Arial"/>
-          <w:b/>
-          <w:sz w:val="20"/>
-          <w:szCs w:val="20"/>
-        </w:rPr>
-        <w:lastRenderedPageBreak/>
-        <w:t xml:space="preserve">1. </w:t>
-      </w:r>
-      <w:proofErr w:type="gramStart"/>
-      <w:r>
-        <w:rPr>
-          <w:rFonts w:ascii="Arial" w:hAnsi="Arial"/>
-          <w:b/>
-          <w:sz w:val="20"/>
-          <w:szCs w:val="20"/>
-        </w:rPr>
-        <w:t>Identificador :</w:t>
-      </w:r>
-      <w:proofErr w:type="gramEnd"/>
-      <w:r>
-        <w:rPr>
-          <w:rFonts w:ascii="Arial" w:hAnsi="Arial"/>
-          <w:sz w:val="20"/>
-          <w:szCs w:val="20"/>
-        </w:rPr>
-        <w:t xml:space="preserve"> ID03</w:t>
-      </w:r>
-    </w:p>
-    <w:p>
-      <w:pPr>
-        <w:pStyle w:val="Standard"/>
-        <w:rPr>
-          <w:rFonts w:ascii="Arial" w:hAnsi="Arial"/>
-          <w:sz w:val="20"/>
-          <w:szCs w:val="20"/>
-        </w:rPr>
-      </w:pPr>
-    </w:p>
-    <w:p>
-      <w:pPr>
-        <w:pStyle w:val="Standard"/>
-        <w:rPr>
-          <w:rFonts w:ascii="Arial" w:hAnsi="Arial"/>
-          <w:sz w:val="20"/>
-          <w:szCs w:val="20"/>
-        </w:rPr>
-      </w:pPr>
-      <w:r>
-        <w:rPr>
-          <w:rFonts w:ascii="Arial" w:hAnsi="Arial"/>
-          <w:b/>
-          <w:sz w:val="20"/>
-          <w:szCs w:val="20"/>
-        </w:rPr>
-        <w:t>2. Nome</w:t>
-      </w:r>
-      <w:r>
-        <w:rPr>
-          <w:rFonts w:ascii="Arial" w:hAnsi="Arial"/>
-          <w:sz w:val="20"/>
-          <w:szCs w:val="20"/>
-        </w:rPr>
-        <w:t>: Exibir Resultado</w:t>
-      </w:r>
-    </w:p>
-    <w:p>
-      <w:pPr>
-        <w:pStyle w:val="Standard"/>
-        <w:rPr>
-          <w:rFonts w:ascii="Arial" w:hAnsi="Arial"/>
-          <w:sz w:val="20"/>
-          <w:szCs w:val="20"/>
-        </w:rPr>
-      </w:pPr>
-      <w:r>
-        <w:rPr>
-          <w:rFonts w:ascii="Arial" w:hAnsi="Arial"/>
-          <w:b/>
-          <w:sz w:val="20"/>
-          <w:szCs w:val="20"/>
-        </w:rPr>
-        <w:t xml:space="preserve">3. </w:t>
-      </w:r>
-      <w:proofErr w:type="gramStart"/>
-      <w:r>
-        <w:rPr>
-          <w:rFonts w:ascii="Arial" w:hAnsi="Arial"/>
-          <w:b/>
-          <w:sz w:val="20"/>
-          <w:szCs w:val="20"/>
-        </w:rPr>
-        <w:t>Autor :</w:t>
-      </w:r>
-      <w:proofErr w:type="gramEnd"/>
-      <w:r>
-        <w:rPr>
-          <w:rFonts w:ascii="Arial" w:hAnsi="Arial"/>
-          <w:sz w:val="20"/>
-          <w:szCs w:val="20"/>
-        </w:rPr>
-        <w:t xml:space="preserve"> </w:t>
-      </w:r>
-      <w:proofErr w:type="spellStart"/>
-      <w:r>
-        <w:rPr>
-          <w:rFonts w:ascii="Arial" w:hAnsi="Arial"/>
-          <w:sz w:val="20"/>
-          <w:szCs w:val="20"/>
-        </w:rPr>
-        <w:t>Mirelle</w:t>
-      </w:r>
-      <w:proofErr w:type="spellEnd"/>
-      <w:r>
-        <w:rPr>
-          <w:rFonts w:ascii="Arial" w:hAnsi="Arial"/>
-          <w:sz w:val="20"/>
-          <w:szCs w:val="20"/>
-        </w:rPr>
-        <w:t xml:space="preserve"> </w:t>
-      </w:r>
-      <w:proofErr w:type="spellStart"/>
-      <w:r>
-        <w:rPr>
-          <w:rFonts w:ascii="Arial" w:hAnsi="Arial"/>
-          <w:sz w:val="20"/>
-          <w:szCs w:val="20"/>
-        </w:rPr>
-        <w:t>Candida</w:t>
-      </w:r>
-      <w:proofErr w:type="spellEnd"/>
-      <w:r>
-        <w:rPr>
-          <w:rFonts w:ascii="Arial" w:hAnsi="Arial"/>
-          <w:sz w:val="20"/>
-          <w:szCs w:val="20"/>
-        </w:rPr>
-        <w:t xml:space="preserve"> Bueno</w:t>
-      </w:r>
-    </w:p>
-    <w:p>
-      <w:pPr>
-        <w:pStyle w:val="Standard"/>
-        <w:rPr>
-          <w:rFonts w:ascii="Arial" w:hAnsi="Arial"/>
-          <w:sz w:val="20"/>
-          <w:szCs w:val="20"/>
-        </w:rPr>
-      </w:pPr>
-    </w:p>
-    <w:p>
-      <w:pPr>
-        <w:pStyle w:val="Standard"/>
-        <w:rPr>
-          <w:rFonts w:ascii="Arial" w:hAnsi="Arial"/>
-          <w:sz w:val="20"/>
-          <w:szCs w:val="20"/>
-        </w:rPr>
-      </w:pPr>
-      <w:r>
-        <w:rPr>
-          <w:rFonts w:ascii="Arial" w:hAnsi="Arial"/>
-          <w:b/>
-          <w:sz w:val="20"/>
-          <w:szCs w:val="20"/>
-        </w:rPr>
-        <w:t>4. Prioridade</w:t>
-      </w:r>
-      <w:r>
-        <w:rPr>
-          <w:rFonts w:ascii="Arial" w:hAnsi="Arial"/>
-          <w:sz w:val="20"/>
-          <w:szCs w:val="20"/>
-        </w:rPr>
-        <w:t xml:space="preserve">: </w:t>
-      </w:r>
-      <w:r>
-        <w:rPr>
-          <w:rFonts w:ascii="Arial" w:hAnsi="Arial"/>
-          <w:b/>
-          <w:bCs/>
-          <w:sz w:val="20"/>
-          <w:szCs w:val="20"/>
-        </w:rPr>
-        <w:t>consciente (Esperado)</w:t>
-      </w:r>
-    </w:p>
-    <w:p>
-      <w:pPr>
-        <w:pStyle w:val="Standard"/>
-        <w:rPr>
-          <w:rFonts w:ascii="Arial" w:hAnsi="Arial"/>
-          <w:sz w:val="20"/>
-          <w:szCs w:val="20"/>
-        </w:rPr>
-      </w:pPr>
-    </w:p>
-    <w:p>
-      <w:pPr>
-        <w:pStyle w:val="Standard"/>
-        <w:rPr>
-          <w:rFonts w:ascii="Arial" w:hAnsi="Arial"/>
-          <w:sz w:val="20"/>
-          <w:szCs w:val="20"/>
-        </w:rPr>
-      </w:pPr>
-      <w:r>
-        <w:rPr>
-          <w:rFonts w:ascii="Arial" w:hAnsi="Arial"/>
-          <w:b/>
-          <w:sz w:val="20"/>
-          <w:szCs w:val="20"/>
-        </w:rPr>
-        <w:t xml:space="preserve">5. </w:t>
-      </w:r>
-      <w:proofErr w:type="gramStart"/>
-      <w:r>
-        <w:rPr>
-          <w:rFonts w:ascii="Arial" w:hAnsi="Arial"/>
-          <w:b/>
-          <w:sz w:val="20"/>
-          <w:szCs w:val="20"/>
-        </w:rPr>
-        <w:t>Fonte :</w:t>
-      </w:r>
-      <w:proofErr w:type="gramEnd"/>
-      <w:r>
-        <w:rPr>
-          <w:rFonts w:ascii="Arial" w:hAnsi="Arial"/>
-          <w:sz w:val="20"/>
-          <w:szCs w:val="20"/>
-        </w:rPr>
-        <w:t xml:space="preserve"> Caroline Vicente da Silva</w:t>
-      </w:r>
-    </w:p>
-    <w:p>
-      <w:pPr>
-        <w:pStyle w:val="Standard"/>
-        <w:rPr>
-          <w:rFonts w:ascii="Arial" w:hAnsi="Arial"/>
-          <w:sz w:val="20"/>
-          <w:szCs w:val="20"/>
-        </w:rPr>
-      </w:pPr>
-    </w:p>
-    <w:p>
-      <w:pPr>
-        <w:pStyle w:val="Standard"/>
-        <w:rPr>
-          <w:rFonts w:ascii="Arial" w:hAnsi="Arial"/>
-          <w:sz w:val="20"/>
-          <w:szCs w:val="20"/>
-        </w:rPr>
-      </w:pPr>
-      <w:r>
-        <w:rPr>
-          <w:rFonts w:ascii="Arial" w:hAnsi="Arial"/>
-          <w:b/>
-          <w:sz w:val="20"/>
-          <w:szCs w:val="20"/>
-        </w:rPr>
-        <w:t xml:space="preserve">6. </w:t>
-      </w:r>
-      <w:proofErr w:type="gramStart"/>
-      <w:r>
-        <w:rPr>
-          <w:rFonts w:ascii="Arial" w:hAnsi="Arial"/>
-          <w:b/>
-          <w:sz w:val="20"/>
-          <w:szCs w:val="20"/>
-        </w:rPr>
-        <w:t>Responsável :</w:t>
-      </w:r>
-      <w:proofErr w:type="gramEnd"/>
-      <w:r>
-        <w:rPr>
-          <w:rFonts w:ascii="Arial" w:hAnsi="Arial"/>
-          <w:sz w:val="20"/>
-          <w:szCs w:val="20"/>
-        </w:rPr>
-        <w:t xml:space="preserve"> </w:t>
-      </w:r>
-      <w:proofErr w:type="spellStart"/>
-      <w:r>
-        <w:rPr>
-          <w:rFonts w:ascii="Arial" w:hAnsi="Arial"/>
-          <w:sz w:val="20"/>
-          <w:szCs w:val="20"/>
-        </w:rPr>
-        <w:t>Mirelle</w:t>
-      </w:r>
-      <w:proofErr w:type="spellEnd"/>
-      <w:r>
-        <w:rPr>
-          <w:rFonts w:ascii="Arial" w:hAnsi="Arial"/>
-          <w:sz w:val="20"/>
-          <w:szCs w:val="20"/>
-        </w:rPr>
-        <w:t xml:space="preserve"> </w:t>
-      </w:r>
-      <w:proofErr w:type="spellStart"/>
-      <w:r>
-        <w:rPr>
-          <w:rFonts w:ascii="Arial" w:hAnsi="Arial"/>
-          <w:sz w:val="20"/>
-          <w:szCs w:val="20"/>
-        </w:rPr>
-        <w:t>Candida</w:t>
-      </w:r>
-      <w:proofErr w:type="spellEnd"/>
-      <w:r>
-        <w:rPr>
-          <w:rFonts w:ascii="Arial" w:hAnsi="Arial"/>
-          <w:sz w:val="20"/>
-          <w:szCs w:val="20"/>
-        </w:rPr>
-        <w:t xml:space="preserve"> Bueno</w:t>
-      </w:r>
-    </w:p>
-    <w:p>
-      <w:pPr>
-        <w:pStyle w:val="Standard"/>
-        <w:rPr>
-          <w:rFonts w:ascii="Arial" w:hAnsi="Arial"/>
-          <w:sz w:val="20"/>
-          <w:szCs w:val="20"/>
-        </w:rPr>
-      </w:pPr>
-    </w:p>
-    <w:p>
-      <w:pPr>
-        <w:pStyle w:val="Standard"/>
-        <w:rPr>
-          <w:rFonts w:ascii="Arial" w:hAnsi="Arial"/>
-          <w:sz w:val="20"/>
-          <w:szCs w:val="20"/>
-        </w:rPr>
-      </w:pPr>
-      <w:r>
-        <w:rPr>
-          <w:rFonts w:ascii="Arial" w:hAnsi="Arial"/>
-          <w:b/>
-          <w:sz w:val="20"/>
-          <w:szCs w:val="20"/>
-        </w:rPr>
-        <w:t>7. Descrição:</w:t>
-      </w:r>
-      <w:r>
-        <w:rPr>
-          <w:rFonts w:ascii="Arial" w:hAnsi="Arial"/>
-          <w:sz w:val="20"/>
-          <w:szCs w:val="20"/>
-        </w:rPr>
-        <w:t xml:space="preserve"> Essa funcionalidade é responsável por mostrar ao usuário o resultado provido do cálculo de média escolhido por esse mesmo. </w:t>
-      </w:r>
-    </w:p>
-    <w:p>
-      <w:pPr>
-        <w:pStyle w:val="Standard"/>
-        <w:rPr>
-          <w:rFonts w:ascii="Arial" w:hAnsi="Arial"/>
-          <w:sz w:val="20"/>
-          <w:szCs w:val="20"/>
-        </w:rPr>
-      </w:pPr>
-      <w:r>
-        <w:rPr>
-          <w:rFonts w:ascii="Arial" w:hAnsi="Arial"/>
-          <w:sz w:val="20"/>
-          <w:szCs w:val="20"/>
-        </w:rPr>
-        <w:t>8. Atores: Usuário.</w:t>
-      </w:r>
-    </w:p>
-    <w:p>
-      <w:pPr>
-        <w:pStyle w:val="Standard"/>
-        <w:rPr>
-          <w:rFonts w:ascii="Arial" w:hAnsi="Arial"/>
-          <w:b/>
-          <w:sz w:val="20"/>
-          <w:szCs w:val="20"/>
-        </w:rPr>
-      </w:pPr>
-    </w:p>
-    <w:p>
-      <w:pPr>
-        <w:pStyle w:val="Standard"/>
-        <w:rPr>
-          <w:rFonts w:ascii="Arial" w:hAnsi="Arial"/>
-          <w:sz w:val="20"/>
-          <w:szCs w:val="20"/>
-        </w:rPr>
-      </w:pPr>
-      <w:r>
-        <w:rPr>
-          <w:rFonts w:ascii="Arial" w:hAnsi="Arial"/>
-          <w:b/>
-          <w:sz w:val="20"/>
-          <w:szCs w:val="20"/>
-        </w:rPr>
-        <w:t>9. Resultado:</w:t>
-      </w:r>
-      <w:r>
-        <w:rPr>
-          <w:rFonts w:ascii="Arial" w:hAnsi="Arial"/>
-          <w:sz w:val="20"/>
-          <w:szCs w:val="20"/>
-        </w:rPr>
-        <w:t xml:space="preserve"> Saída consistente com os dados do usuário e o calculo de média escolhido por esse usuário. </w:t>
-      </w:r>
-    </w:p>
-    <w:p>
-      <w:pPr>
-        <w:pStyle w:val="Standard"/>
-        <w:rPr>
-          <w:rFonts w:ascii="Arial" w:hAnsi="Arial"/>
-          <w:sz w:val="20"/>
-          <w:szCs w:val="20"/>
-        </w:rPr>
-      </w:pPr>
-    </w:p>
-    <w:p>
-      <w:pPr>
-        <w:pStyle w:val="Standard"/>
-        <w:rPr>
-          <w:rFonts w:ascii="Arial" w:hAnsi="Arial"/>
-          <w:sz w:val="20"/>
-          <w:szCs w:val="20"/>
-        </w:rPr>
-      </w:pPr>
-      <w:r>
-        <w:rPr>
-          <w:rFonts w:ascii="Arial" w:hAnsi="Arial"/>
-          <w:b/>
-          <w:sz w:val="20"/>
-          <w:szCs w:val="20"/>
-        </w:rPr>
-        <w:t xml:space="preserve">10. Cenário </w:t>
-      </w:r>
-      <w:proofErr w:type="gramStart"/>
-      <w:r>
-        <w:rPr>
-          <w:rFonts w:ascii="Arial" w:hAnsi="Arial"/>
-          <w:b/>
-          <w:sz w:val="20"/>
-          <w:szCs w:val="20"/>
-        </w:rPr>
-        <w:t>Principal :</w:t>
-      </w:r>
-      <w:proofErr w:type="gramEnd"/>
-      <w:r>
-        <w:rPr>
-          <w:rFonts w:ascii="Arial" w:hAnsi="Arial"/>
-          <w:sz w:val="20"/>
-          <w:szCs w:val="20"/>
-        </w:rPr>
-        <w:t xml:space="preserve"> Após receber os dados do usuário, o sistema calcula a média escolhida e após o cálculo e as repetições, caso aconteça , o sistema irá exibir o resultado compatíveis com os dados  e o métodos dos cálculos.</w:t>
-      </w:r>
-    </w:p>
-    <w:p>
-      <w:pPr>
-        <w:pStyle w:val="Standard"/>
-        <w:rPr>
-          <w:rFonts w:ascii="Arial" w:hAnsi="Arial"/>
-          <w:sz w:val="20"/>
-          <w:szCs w:val="20"/>
-        </w:rPr>
-      </w:pPr>
-    </w:p>
-    <w:p>
-      <w:pPr>
-        <w:pStyle w:val="Standard"/>
-        <w:rPr>
-          <w:rFonts w:ascii="Arial" w:hAnsi="Arial"/>
-          <w:sz w:val="20"/>
-          <w:szCs w:val="20"/>
-        </w:rPr>
-      </w:pPr>
-    </w:p>
-    <w:p>
-      <w:pPr>
-        <w:pStyle w:val="Standard"/>
-        <w:rPr>
-          <w:rFonts w:ascii="Arial" w:hAnsi="Arial"/>
-          <w:sz w:val="20"/>
-          <w:szCs w:val="20"/>
-        </w:rPr>
-      </w:pPr>
-      <w:proofErr w:type="gramStart"/>
-      <w:r>
-        <w:rPr>
-          <w:rFonts w:ascii="Arial" w:hAnsi="Arial"/>
-          <w:sz w:val="20"/>
-          <w:szCs w:val="20"/>
-        </w:rPr>
-        <w:t>4.3 Diagrama</w:t>
-      </w:r>
-      <w:proofErr w:type="gramEnd"/>
-      <w:r>
-        <w:rPr>
-          <w:rFonts w:ascii="Arial" w:hAnsi="Arial"/>
-          <w:sz w:val="20"/>
-          <w:szCs w:val="20"/>
-        </w:rPr>
         <w:t xml:space="preserve"> de Fluxo de Dados</w:t>
       </w:r>
     </w:p>
@@ -7104,10 +7356,15 @@
       </w:pPr>
     </w:p>
     <w:p>
+      <w:pPr>
+        <w:rPr>
+          <w:rFonts w:hint="eastAsia"/>
+        </w:rPr>
+      </w:pPr>
       <w:r>
         <w:rPr>
           <w:noProof/>
-          <w:lang w:eastAsia="pt-BR"/>
+          <w:lang w:eastAsia="pt-BR" w:bidi="ar-SA"/>
         </w:rPr>
         <w:drawing>
           <wp:inline distT="0" distB="0" distL="0" distR="0" wp14:anchorId="1991FFDD" wp14:editId="11116F12">
@@ -7155,7 +7412,7 @@
       <w:r>
         <w:rPr>
           <w:noProof/>
-          <w:lang w:eastAsia="pt-BR"/>
+          <w:lang w:eastAsia="pt-BR" w:bidi="ar-SA"/>
         </w:rPr>
         <w:drawing>
           <wp:inline distT="0" distB="0" distL="0" distR="0" wp14:anchorId="64DEB857" wp14:editId="4F52C14A">
@@ -7210,8 +7467,6 @@
           <w:szCs w:val="20"/>
         </w:rPr>
       </w:pPr>
-      <w:bookmarkStart w:id="2" w:name="_GoBack"/>
-      <w:bookmarkEnd w:id="2"/>
     </w:p>
     <w:p>
       <w:pPr>

--- a/Documento de especificação/Documento de Especificação.docx
+++ b/Documento de especificação/Documento de Especificação.docx
@@ -669,7 +669,7 @@
     </w:p>
     <w:tbl>
       <w:tblPr>
-        <w:tblW w:w="9645" w:type="dxa"/>
+        <w:tblW w:w="9615" w:type="dxa"/>
         <w:tblInd w:w="38" w:type="dxa"/>
         <w:tblBorders>
           <w:top w:val="single" w:sz="2" w:space="0" w:color="000001"/>
@@ -686,15 +686,18 @@
         <w:tblLook w:val="04A0" w:firstRow="1" w:lastRow="0" w:firstColumn="1" w:lastColumn="0" w:noHBand="0" w:noVBand="1"/>
       </w:tblPr>
       <w:tblGrid>
-        <w:gridCol w:w="1410"/>
-        <w:gridCol w:w="1198"/>
-        <w:gridCol w:w="4877"/>
-        <w:gridCol w:w="2160"/>
+        <w:gridCol w:w="1406"/>
+        <w:gridCol w:w="1194"/>
+        <w:gridCol w:w="4862"/>
+        <w:gridCol w:w="2153"/>
       </w:tblGrid>
       <w:tr>
+        <w:trPr>
+          <w:trHeight w:val="286"/>
+        </w:trPr>
         <w:tc>
           <w:tcPr>
-            <w:tcW w:w="1410" w:type="dxa"/>
+            <w:tcW w:w="1406" w:type="dxa"/>
             <w:tcBorders>
               <w:top w:val="single" w:sz="2" w:space="0" w:color="000001"/>
               <w:left w:val="single" w:sz="2" w:space="0" w:color="000001"/>
@@ -732,7 +735,7 @@
         </w:tc>
         <w:tc>
           <w:tcPr>
-            <w:tcW w:w="1198" w:type="dxa"/>
+            <w:tcW w:w="1194" w:type="dxa"/>
             <w:tcBorders>
               <w:top w:val="single" w:sz="2" w:space="0" w:color="000001"/>
               <w:left w:val="single" w:sz="2" w:space="0" w:color="000001"/>
@@ -758,7 +761,7 @@
         </w:tc>
         <w:tc>
           <w:tcPr>
-            <w:tcW w:w="4876" w:type="dxa"/>
+            <w:tcW w:w="4862" w:type="dxa"/>
             <w:tcBorders>
               <w:top w:val="single" w:sz="2" w:space="0" w:color="000001"/>
               <w:left w:val="single" w:sz="2" w:space="0" w:color="000001"/>
@@ -784,7 +787,7 @@
         </w:tc>
         <w:tc>
           <w:tcPr>
-            <w:tcW w:w="2160" w:type="dxa"/>
+            <w:tcW w:w="2153" w:type="dxa"/>
             <w:tcBorders>
               <w:top w:val="single" w:sz="2" w:space="0" w:color="000001"/>
               <w:left w:val="single" w:sz="2" w:space="0" w:color="000001"/>
@@ -811,11 +814,11 @@
       </w:tr>
       <w:tr>
         <w:trPr>
-          <w:trHeight w:val="753"/>
+          <w:trHeight w:val="757"/>
         </w:trPr>
         <w:tc>
           <w:tcPr>
-            <w:tcW w:w="1410" w:type="dxa"/>
+            <w:tcW w:w="1406" w:type="dxa"/>
             <w:tcBorders>
               <w:top w:val="single" w:sz="2" w:space="0" w:color="000001"/>
               <w:left w:val="single" w:sz="2" w:space="0" w:color="000001"/>
@@ -835,13 +838,13 @@
               <w:rPr>
                 <w:rFonts w:ascii="Times New Roman" w:hAnsi="Times New Roman"/>
               </w:rPr>
-              <w:t>12/04</w:t>
+              <w:t>22/04</w:t>
             </w:r>
           </w:p>
         </w:tc>
         <w:tc>
           <w:tcPr>
-            <w:tcW w:w="1198" w:type="dxa"/>
+            <w:tcW w:w="1194" w:type="dxa"/>
             <w:tcBorders>
               <w:top w:val="single" w:sz="2" w:space="0" w:color="000001"/>
               <w:left w:val="single" w:sz="2" w:space="0" w:color="000001"/>
@@ -867,7 +870,7 @@
         </w:tc>
         <w:tc>
           <w:tcPr>
-            <w:tcW w:w="4876" w:type="dxa"/>
+            <w:tcW w:w="4862" w:type="dxa"/>
             <w:tcBorders>
               <w:top w:val="single" w:sz="2" w:space="0" w:color="000001"/>
               <w:left w:val="single" w:sz="2" w:space="0" w:color="000001"/>
@@ -887,13 +890,13 @@
               <w:rPr>
                 <w:rFonts w:ascii="Times New Roman" w:hAnsi="Times New Roman"/>
               </w:rPr>
-              <w:t>Inserção de Introdução, descrição geral e requisitos funcionais.</w:t>
+              <w:t>Criação dos DFD</w:t>
             </w:r>
           </w:p>
         </w:tc>
         <w:tc>
           <w:tcPr>
-            <w:tcW w:w="2160" w:type="dxa"/>
+            <w:tcW w:w="2153" w:type="dxa"/>
             <w:tcBorders>
               <w:top w:val="single" w:sz="2" w:space="0" w:color="000001"/>
               <w:left w:val="single" w:sz="2" w:space="0" w:color="000001"/>
@@ -909,22 +912,24 @@
                 <w:rFonts w:ascii="Times New Roman" w:hAnsi="Times New Roman"/>
               </w:rPr>
             </w:pPr>
+            <w:proofErr w:type="spellStart"/>
             <w:r>
               <w:rPr>
                 <w:rFonts w:ascii="Times New Roman" w:hAnsi="Times New Roman"/>
               </w:rPr>
-              <w:t>Caroline</w:t>
+              <w:t>Mirelle</w:t>
             </w:r>
+            <w:proofErr w:type="spellEnd"/>
           </w:p>
         </w:tc>
       </w:tr>
       <w:tr>
         <w:trPr>
-          <w:trHeight w:val="735"/>
+          <w:trHeight w:val="738"/>
         </w:trPr>
         <w:tc>
           <w:tcPr>
-            <w:tcW w:w="1410" w:type="dxa"/>
+            <w:tcW w:w="1406" w:type="dxa"/>
             <w:tcBorders>
               <w:top w:val="single" w:sz="2" w:space="0" w:color="000001"/>
               <w:left w:val="single" w:sz="2" w:space="0" w:color="000001"/>
@@ -944,13 +949,19 @@
               <w:rPr>
                 <w:rFonts w:ascii="Times New Roman" w:hAnsi="Times New Roman"/>
               </w:rPr>
-              <w:t>15/04</w:t>
+              <w:t>23</w:t>
+            </w:r>
+            <w:r>
+              <w:rPr>
+                <w:rFonts w:ascii="Times New Roman" w:hAnsi="Times New Roman"/>
+              </w:rPr>
+              <w:t>/04</w:t>
             </w:r>
           </w:p>
         </w:tc>
         <w:tc>
           <w:tcPr>
-            <w:tcW w:w="1198" w:type="dxa"/>
+            <w:tcW w:w="1194" w:type="dxa"/>
             <w:tcBorders>
               <w:top w:val="single" w:sz="2" w:space="0" w:color="000001"/>
               <w:left w:val="single" w:sz="2" w:space="0" w:color="000001"/>
@@ -976,7 +987,7 @@
         </w:tc>
         <w:tc>
           <w:tcPr>
-            <w:tcW w:w="4876" w:type="dxa"/>
+            <w:tcW w:w="4862" w:type="dxa"/>
             <w:tcBorders>
               <w:top w:val="single" w:sz="2" w:space="0" w:color="000001"/>
               <w:left w:val="single" w:sz="2" w:space="0" w:color="000001"/>
@@ -995,21 +1006,13 @@
               <w:rPr>
                 <w:rFonts w:ascii="Times New Roman" w:hAnsi="Times New Roman"/>
               </w:rPr>
-              <w:t>Alteração da Introdução, descrição geral e requisitos funcionais.</w:t>
+              <w:t>Criação do Diagrama de caso de uso</w:t>
             </w:r>
-          </w:p>
-          <w:p>
-            <w:pPr>
-              <w:pStyle w:val="Contedodatabela"/>
-              <w:rPr>
-                <w:rFonts w:ascii="Times New Roman" w:hAnsi="Times New Roman"/>
-              </w:rPr>
-            </w:pPr>
           </w:p>
         </w:tc>
         <w:tc>
           <w:tcPr>
-            <w:tcW w:w="2160" w:type="dxa"/>
+            <w:tcW w:w="2153" w:type="dxa"/>
             <w:tcBorders>
               <w:top w:val="single" w:sz="2" w:space="0" w:color="000001"/>
               <w:left w:val="single" w:sz="2" w:space="0" w:color="000001"/>
@@ -1025,22 +1028,24 @@
                 <w:rFonts w:ascii="Times New Roman" w:hAnsi="Times New Roman"/>
               </w:rPr>
             </w:pPr>
+            <w:proofErr w:type="spellStart"/>
             <w:r>
               <w:rPr>
                 <w:rFonts w:ascii="Times New Roman" w:hAnsi="Times New Roman"/>
               </w:rPr>
-              <w:t>Caroline</w:t>
+              <w:t>Mirelle</w:t>
             </w:r>
+            <w:proofErr w:type="spellEnd"/>
           </w:p>
         </w:tc>
       </w:tr>
       <w:tr>
         <w:trPr>
-          <w:trHeight w:val="900"/>
+          <w:trHeight w:val="904"/>
         </w:trPr>
         <w:tc>
           <w:tcPr>
-            <w:tcW w:w="1410" w:type="dxa"/>
+            <w:tcW w:w="1406" w:type="dxa"/>
             <w:tcBorders>
               <w:top w:val="single" w:sz="2" w:space="0" w:color="000001"/>
               <w:left w:val="single" w:sz="2" w:space="0" w:color="000001"/>
@@ -1060,13 +1065,19 @@
               <w:rPr>
                 <w:rFonts w:ascii="Times New Roman" w:hAnsi="Times New Roman"/>
               </w:rPr>
-              <w:t>13/05</w:t>
+              <w:t>09</w:t>
+            </w:r>
+            <w:r>
+              <w:rPr>
+                <w:rFonts w:ascii="Times New Roman" w:hAnsi="Times New Roman"/>
+              </w:rPr>
+              <w:t>/05</w:t>
             </w:r>
           </w:p>
         </w:tc>
         <w:tc>
           <w:tcPr>
-            <w:tcW w:w="1198" w:type="dxa"/>
+            <w:tcW w:w="1194" w:type="dxa"/>
             <w:tcBorders>
               <w:top w:val="single" w:sz="2" w:space="0" w:color="000001"/>
               <w:left w:val="single" w:sz="2" w:space="0" w:color="000001"/>
@@ -1092,7 +1103,7 @@
         </w:tc>
         <w:tc>
           <w:tcPr>
-            <w:tcW w:w="4876" w:type="dxa"/>
+            <w:tcW w:w="4862" w:type="dxa"/>
             <w:tcBorders>
               <w:top w:val="single" w:sz="2" w:space="0" w:color="000001"/>
               <w:left w:val="single" w:sz="2" w:space="0" w:color="000001"/>
@@ -1112,13 +1123,13 @@
               <w:rPr>
                 <w:rFonts w:ascii="Times New Roman" w:hAnsi="Times New Roman"/>
               </w:rPr>
-              <w:t>Inserção de Requisitos de Qualidade.</w:t>
+              <w:t>Criação de Caso de uso Textual</w:t>
             </w:r>
           </w:p>
         </w:tc>
         <w:tc>
           <w:tcPr>
-            <w:tcW w:w="2160" w:type="dxa"/>
+            <w:tcW w:w="2153" w:type="dxa"/>
             <w:tcBorders>
               <w:top w:val="single" w:sz="2" w:space="0" w:color="000001"/>
               <w:left w:val="single" w:sz="2" w:space="0" w:color="000001"/>
@@ -1134,22 +1145,24 @@
                 <w:rFonts w:ascii="Times New Roman" w:hAnsi="Times New Roman"/>
               </w:rPr>
             </w:pPr>
+            <w:proofErr w:type="spellStart"/>
             <w:r>
               <w:rPr>
                 <w:rFonts w:ascii="Times New Roman" w:hAnsi="Times New Roman"/>
               </w:rPr>
-              <w:t>Caroline</w:t>
+              <w:t>Mirelle</w:t>
             </w:r>
+            <w:proofErr w:type="spellEnd"/>
           </w:p>
         </w:tc>
       </w:tr>
       <w:tr>
         <w:trPr>
-          <w:trHeight w:val="795"/>
+          <w:trHeight w:val="799"/>
         </w:trPr>
         <w:tc>
           <w:tcPr>
-            <w:tcW w:w="1410" w:type="dxa"/>
+            <w:tcW w:w="1406" w:type="dxa"/>
             <w:tcBorders>
               <w:top w:val="single" w:sz="2" w:space="0" w:color="000001"/>
               <w:left w:val="single" w:sz="2" w:space="0" w:color="000001"/>
@@ -1169,13 +1182,13 @@
               <w:rPr>
                 <w:rFonts w:ascii="Times New Roman" w:hAnsi="Times New Roman"/>
               </w:rPr>
-              <w:t>13/05</w:t>
+              <w:t>30/05</w:t>
             </w:r>
           </w:p>
         </w:tc>
         <w:tc>
           <w:tcPr>
-            <w:tcW w:w="1198" w:type="dxa"/>
+            <w:tcW w:w="1194" w:type="dxa"/>
             <w:tcBorders>
               <w:top w:val="single" w:sz="2" w:space="0" w:color="000001"/>
               <w:left w:val="single" w:sz="2" w:space="0" w:color="000001"/>
@@ -1201,7 +1214,7 @@
         </w:tc>
         <w:tc>
           <w:tcPr>
-            <w:tcW w:w="4876" w:type="dxa"/>
+            <w:tcW w:w="4862" w:type="dxa"/>
             <w:tcBorders>
               <w:top w:val="single" w:sz="2" w:space="0" w:color="000001"/>
               <w:left w:val="single" w:sz="2" w:space="0" w:color="000001"/>
@@ -1221,13 +1234,29 @@
               <w:rPr>
                 <w:rFonts w:ascii="Times New Roman" w:hAnsi="Times New Roman"/>
               </w:rPr>
-              <w:t xml:space="preserve"> Inserção do Diagrama de Caso de Uso e Fluxo de dados, e Caso de uso textual.</w:t>
+              <w:t xml:space="preserve">Elaboração da introdução, escopos e </w:t>
             </w:r>
+            <w:r>
+              <w:rPr>
+                <w:rFonts w:ascii="Times New Roman" w:hAnsi="Times New Roman"/>
+              </w:rPr>
+              <w:t xml:space="preserve">Descrição dos </w:t>
+            </w:r>
+            <w:proofErr w:type="spellStart"/>
+            <w:proofErr w:type="gramStart"/>
+            <w:r>
+              <w:rPr>
+                <w:rFonts w:ascii="Times New Roman" w:hAnsi="Times New Roman"/>
+              </w:rPr>
+              <w:t>Stakeholders</w:t>
+            </w:r>
+            <w:proofErr w:type="spellEnd"/>
+            <w:proofErr w:type="gramEnd"/>
           </w:p>
         </w:tc>
         <w:tc>
           <w:tcPr>
-            <w:tcW w:w="2160" w:type="dxa"/>
+            <w:tcW w:w="2153" w:type="dxa"/>
             <w:tcBorders>
               <w:top w:val="single" w:sz="2" w:space="0" w:color="000001"/>
               <w:left w:val="single" w:sz="2" w:space="0" w:color="000001"/>
@@ -1243,22 +1272,24 @@
                 <w:rFonts w:ascii="Times New Roman" w:hAnsi="Times New Roman"/>
               </w:rPr>
             </w:pPr>
+            <w:proofErr w:type="spellStart"/>
             <w:r>
               <w:rPr>
                 <w:rFonts w:ascii="Times New Roman" w:hAnsi="Times New Roman"/>
               </w:rPr>
-              <w:t>Caroline</w:t>
+              <w:t>Mirelle</w:t>
             </w:r>
+            <w:proofErr w:type="spellEnd"/>
           </w:p>
         </w:tc>
       </w:tr>
       <w:tr>
         <w:trPr>
-          <w:trHeight w:val="855"/>
+          <w:trHeight w:val="859"/>
         </w:trPr>
         <w:tc>
           <w:tcPr>
-            <w:tcW w:w="1410" w:type="dxa"/>
+            <w:tcW w:w="1406" w:type="dxa"/>
             <w:tcBorders>
               <w:top w:val="single" w:sz="2" w:space="0" w:color="000001"/>
               <w:left w:val="single" w:sz="2" w:space="0" w:color="000001"/>
@@ -1273,11 +1304,17 @@
                 <w:rFonts w:ascii="Times New Roman" w:hAnsi="Times New Roman"/>
               </w:rPr>
             </w:pPr>
+            <w:r>
+              <w:rPr>
+                <w:rFonts w:ascii="Times New Roman" w:hAnsi="Times New Roman"/>
+              </w:rPr>
+              <w:t>01/06</w:t>
+            </w:r>
           </w:p>
         </w:tc>
         <w:tc>
           <w:tcPr>
-            <w:tcW w:w="1198" w:type="dxa"/>
+            <w:tcW w:w="1194" w:type="dxa"/>
             <w:tcBorders>
               <w:top w:val="single" w:sz="2" w:space="0" w:color="000001"/>
               <w:left w:val="single" w:sz="2" w:space="0" w:color="000001"/>
@@ -1292,11 +1329,121 @@
                 <w:rFonts w:ascii="Times New Roman" w:hAnsi="Times New Roman"/>
               </w:rPr>
             </w:pPr>
+            <w:r>
+              <w:rPr>
+                <w:rFonts w:ascii="Times New Roman" w:hAnsi="Times New Roman"/>
+              </w:rPr>
+              <w:t>0.5</w:t>
+            </w:r>
           </w:p>
         </w:tc>
         <w:tc>
           <w:tcPr>
-            <w:tcW w:w="4876" w:type="dxa"/>
+            <w:tcW w:w="4862" w:type="dxa"/>
+            <w:tcBorders>
+              <w:top w:val="single" w:sz="2" w:space="0" w:color="000001"/>
+              <w:left w:val="single" w:sz="2" w:space="0" w:color="000001"/>
+              <w:bottom w:val="single" w:sz="2" w:space="0" w:color="000001"/>
+              <w:right w:val="nil"/>
+            </w:tcBorders>
+          </w:tcPr>
+          <w:p>
+            <w:pPr>
+              <w:pStyle w:val="Corpodetexto"/>
+              <w:spacing w:line="240" w:lineRule="auto"/>
+              <w:rPr>
+                <w:rFonts w:ascii="Times New Roman" w:hAnsi="Times New Roman"/>
+              </w:rPr>
+            </w:pPr>
+            <w:r>
+              <w:rPr>
+                <w:rFonts w:ascii="Times New Roman" w:hAnsi="Times New Roman"/>
+              </w:rPr>
+              <w:t xml:space="preserve">Elaboração da Descrição do Público </w:t>
+            </w:r>
+            <w:r>
+              <w:rPr>
+                <w:rFonts w:ascii="Times New Roman" w:hAnsi="Times New Roman"/>
+              </w:rPr>
+              <w:t>Alvo</w:t>
+            </w:r>
+            <w:r>
+              <w:rPr>
+                <w:rFonts w:ascii="Times New Roman" w:hAnsi="Times New Roman"/>
+              </w:rPr>
+              <w:t xml:space="preserve"> e das</w:t>
+            </w:r>
+            <w:proofErr w:type="gramStart"/>
+            <w:r>
+              <w:rPr>
+                <w:rFonts w:ascii="Times New Roman" w:hAnsi="Times New Roman"/>
+              </w:rPr>
+              <w:t xml:space="preserve"> </w:t>
+            </w:r>
+            <w:r>
+              <w:rPr>
+                <w:rFonts w:ascii="Times New Roman" w:hAnsi="Times New Roman"/>
+              </w:rPr>
+              <w:t xml:space="preserve"> </w:t>
+            </w:r>
+            <w:proofErr w:type="gramEnd"/>
+            <w:r>
+              <w:rPr>
+                <w:rFonts w:ascii="Times New Roman" w:hAnsi="Times New Roman"/>
+              </w:rPr>
+              <w:t xml:space="preserve">Restrições </w:t>
+            </w:r>
+            <w:r>
+              <w:rPr>
+                <w:rFonts w:ascii="Times New Roman" w:hAnsi="Times New Roman"/>
+              </w:rPr>
+              <w:t>do sistema</w:t>
+            </w:r>
+          </w:p>
+          <w:p>
+            <w:pPr>
+              <w:pStyle w:val="Contedodatabela"/>
+              <w:rPr>
+                <w:rFonts w:ascii="Times New Roman" w:hAnsi="Times New Roman"/>
+              </w:rPr>
+            </w:pPr>
+          </w:p>
+        </w:tc>
+        <w:tc>
+          <w:tcPr>
+            <w:tcW w:w="2153" w:type="dxa"/>
+            <w:tcBorders>
+              <w:top w:val="single" w:sz="2" w:space="0" w:color="000001"/>
+              <w:left w:val="single" w:sz="2" w:space="0" w:color="000001"/>
+              <w:bottom w:val="single" w:sz="2" w:space="0" w:color="000001"/>
+              <w:right w:val="single" w:sz="2" w:space="0" w:color="000001"/>
+            </w:tcBorders>
+          </w:tcPr>
+          <w:p>
+            <w:pPr>
+              <w:pStyle w:val="Contedodatabela"/>
+              <w:rPr>
+                <w:rFonts w:ascii="Times New Roman" w:hAnsi="Times New Roman"/>
+              </w:rPr>
+            </w:pPr>
+            <w:proofErr w:type="spellStart"/>
+            <w:r>
+              <w:rPr>
+                <w:rFonts w:ascii="Times New Roman" w:hAnsi="Times New Roman"/>
+              </w:rPr>
+              <w:t>Mirelle</w:t>
+            </w:r>
+            <w:proofErr w:type="spellEnd"/>
+          </w:p>
+        </w:tc>
+      </w:tr>
+      <w:tr>
+        <w:trPr>
+          <w:trHeight w:val="799"/>
+        </w:trPr>
+        <w:tc>
+          <w:tcPr>
+            <w:tcW w:w="1406" w:type="dxa"/>
             <w:tcBorders>
               <w:top w:val="single" w:sz="2" w:space="0" w:color="000001"/>
               <w:left w:val="single" w:sz="2" w:space="0" w:color="000001"/>
@@ -1311,11 +1458,111 @@
                 <w:rFonts w:ascii="Times New Roman" w:hAnsi="Times New Roman"/>
               </w:rPr>
             </w:pPr>
+            <w:r>
+              <w:rPr>
+                <w:rFonts w:ascii="Times New Roman" w:hAnsi="Times New Roman"/>
+              </w:rPr>
+              <w:t>02/06</w:t>
+            </w:r>
           </w:p>
         </w:tc>
         <w:tc>
           <w:tcPr>
-            <w:tcW w:w="2160" w:type="dxa"/>
+            <w:tcW w:w="1194" w:type="dxa"/>
+            <w:tcBorders>
+              <w:top w:val="single" w:sz="2" w:space="0" w:color="000001"/>
+              <w:left w:val="single" w:sz="2" w:space="0" w:color="000001"/>
+              <w:bottom w:val="single" w:sz="2" w:space="0" w:color="000001"/>
+              <w:right w:val="nil"/>
+            </w:tcBorders>
+          </w:tcPr>
+          <w:p>
+            <w:pPr>
+              <w:pStyle w:val="Contedodatabela"/>
+              <w:rPr>
+                <w:rFonts w:ascii="Times New Roman" w:hAnsi="Times New Roman"/>
+              </w:rPr>
+            </w:pPr>
+            <w:r>
+              <w:rPr>
+                <w:rFonts w:ascii="Times New Roman" w:hAnsi="Times New Roman"/>
+              </w:rPr>
+              <w:t>0.6</w:t>
+            </w:r>
+          </w:p>
+        </w:tc>
+        <w:tc>
+          <w:tcPr>
+            <w:tcW w:w="4862" w:type="dxa"/>
+            <w:tcBorders>
+              <w:top w:val="single" w:sz="2" w:space="0" w:color="000001"/>
+              <w:left w:val="single" w:sz="2" w:space="0" w:color="000001"/>
+              <w:bottom w:val="single" w:sz="2" w:space="0" w:color="000001"/>
+              <w:right w:val="nil"/>
+            </w:tcBorders>
+          </w:tcPr>
+          <w:p>
+            <w:pPr>
+              <w:pStyle w:val="Corpodetexto"/>
+              <w:spacing w:line="240" w:lineRule="auto"/>
+              <w:rPr>
+                <w:rFonts w:ascii="Times New Roman" w:hAnsi="Times New Roman"/>
+              </w:rPr>
+            </w:pPr>
+            <w:r>
+              <w:rPr>
+                <w:rFonts w:ascii="Times New Roman" w:hAnsi="Times New Roman"/>
+              </w:rPr>
+              <w:t>Elaboração dos</w:t>
+            </w:r>
+            <w:proofErr w:type="gramStart"/>
+            <w:r>
+              <w:rPr>
+                <w:rFonts w:ascii="Times New Roman" w:hAnsi="Times New Roman"/>
+              </w:rPr>
+              <w:t xml:space="preserve">  </w:t>
+            </w:r>
+            <w:proofErr w:type="gramEnd"/>
+            <w:r>
+              <w:rPr>
+                <w:rFonts w:ascii="Times New Roman" w:hAnsi="Times New Roman"/>
+              </w:rPr>
+              <w:t>Requisitos Funcionais</w:t>
+            </w:r>
+            <w:r>
+              <w:rPr>
+                <w:rFonts w:ascii="Times New Roman" w:hAnsi="Times New Roman"/>
+              </w:rPr>
+              <w:t xml:space="preserve"> e dos </w:t>
+            </w:r>
+          </w:p>
+          <w:p>
+            <w:pPr>
+              <w:pStyle w:val="Corpodetexto"/>
+              <w:spacing w:line="240" w:lineRule="auto"/>
+              <w:rPr>
+                <w:rFonts w:ascii="Times New Roman" w:hAnsi="Times New Roman"/>
+              </w:rPr>
+            </w:pPr>
+            <w:r>
+              <w:rPr>
+                <w:rFonts w:ascii="Times New Roman" w:hAnsi="Times New Roman"/>
+              </w:rPr>
+              <w:t>Requisitos de Qualidade</w:t>
+            </w:r>
+          </w:p>
+          <w:p>
+            <w:pPr>
+              <w:pStyle w:val="Contedodatabela"/>
+              <w:rPr>
+                <w:rFonts w:ascii="Times New Roman" w:hAnsi="Times New Roman"/>
+              </w:rPr>
+            </w:pPr>
+          </w:p>
+        </w:tc>
+        <w:tc>
+          <w:tcPr>
+            <w:tcW w:w="2153" w:type="dxa"/>
             <w:tcBorders>
               <w:top w:val="single" w:sz="2" w:space="0" w:color="000001"/>
               <w:left w:val="single" w:sz="2" w:space="0" w:color="000001"/>
@@ -1330,16 +1577,24 @@
                 <w:rFonts w:ascii="Times New Roman" w:hAnsi="Times New Roman"/>
               </w:rPr>
             </w:pPr>
+            <w:proofErr w:type="spellStart"/>
+            <w:r>
+              <w:rPr>
+                <w:rFonts w:ascii="Times New Roman" w:hAnsi="Times New Roman"/>
+              </w:rPr>
+              <w:t>Mirelle</w:t>
+            </w:r>
+            <w:proofErr w:type="spellEnd"/>
           </w:p>
         </w:tc>
       </w:tr>
       <w:tr>
         <w:trPr>
-          <w:trHeight w:val="795"/>
+          <w:trHeight w:val="799"/>
         </w:trPr>
         <w:tc>
           <w:tcPr>
-            <w:tcW w:w="1410" w:type="dxa"/>
+            <w:tcW w:w="1406" w:type="dxa"/>
             <w:tcBorders>
               <w:top w:val="single" w:sz="2" w:space="0" w:color="000001"/>
               <w:left w:val="single" w:sz="2" w:space="0" w:color="000001"/>
@@ -1354,11 +1609,23 @@
                 <w:rFonts w:ascii="Times New Roman" w:hAnsi="Times New Roman"/>
               </w:rPr>
             </w:pPr>
+            <w:r>
+              <w:rPr>
+                <w:rFonts w:ascii="Times New Roman" w:hAnsi="Times New Roman"/>
+              </w:rPr>
+              <w:t>03</w:t>
+            </w:r>
+            <w:r>
+              <w:rPr>
+                <w:rFonts w:ascii="Times New Roman" w:hAnsi="Times New Roman"/>
+              </w:rPr>
+              <w:t>/06</w:t>
+            </w:r>
           </w:p>
         </w:tc>
         <w:tc>
           <w:tcPr>
-            <w:tcW w:w="1198" w:type="dxa"/>
+            <w:tcW w:w="1194" w:type="dxa"/>
             <w:tcBorders>
               <w:top w:val="single" w:sz="2" w:space="0" w:color="000001"/>
               <w:left w:val="single" w:sz="2" w:space="0" w:color="000001"/>
@@ -1373,11 +1640,17 @@
                 <w:rFonts w:ascii="Times New Roman" w:hAnsi="Times New Roman"/>
               </w:rPr>
             </w:pPr>
+            <w:r>
+              <w:rPr>
+                <w:rFonts w:ascii="Times New Roman" w:hAnsi="Times New Roman"/>
+              </w:rPr>
+              <w:t>0.7</w:t>
+            </w:r>
           </w:p>
         </w:tc>
         <w:tc>
           <w:tcPr>
-            <w:tcW w:w="4876" w:type="dxa"/>
+            <w:tcW w:w="4862" w:type="dxa"/>
             <w:tcBorders>
               <w:top w:val="single" w:sz="2" w:space="0" w:color="000001"/>
               <w:left w:val="single" w:sz="2" w:space="0" w:color="000001"/>
@@ -1387,16 +1660,31 @@
           </w:tcPr>
           <w:p>
             <w:pPr>
-              <w:pStyle w:val="Contedodatabela"/>
+              <w:pStyle w:val="Corpodetexto"/>
+              <w:spacing w:line="240" w:lineRule="auto"/>
               <w:rPr>
                 <w:rFonts w:ascii="Times New Roman" w:hAnsi="Times New Roman"/>
               </w:rPr>
             </w:pPr>
+            <w:r>
+              <w:rPr>
+                <w:rFonts w:ascii="Times New Roman" w:hAnsi="Times New Roman"/>
+              </w:rPr>
+              <w:t xml:space="preserve">Inserções das Apêndices e criação do índice </w:t>
+            </w:r>
+            <w:bookmarkStart w:id="2" w:name="_GoBack"/>
+            <w:bookmarkEnd w:id="2"/>
+            <w:r>
+              <w:rPr>
+                <w:rFonts w:ascii="Times New Roman" w:hAnsi="Times New Roman"/>
+              </w:rPr>
+              <w:t xml:space="preserve"> </w:t>
+            </w:r>
           </w:p>
         </w:tc>
         <w:tc>
           <w:tcPr>
-            <w:tcW w:w="2160" w:type="dxa"/>
+            <w:tcW w:w="2153" w:type="dxa"/>
             <w:tcBorders>
               <w:top w:val="single" w:sz="2" w:space="0" w:color="000001"/>
               <w:left w:val="single" w:sz="2" w:space="0" w:color="000001"/>
@@ -1411,12 +1699,22 @@
                 <w:rFonts w:ascii="Times New Roman" w:hAnsi="Times New Roman"/>
               </w:rPr>
             </w:pPr>
+            <w:proofErr w:type="spellStart"/>
+            <w:r>
+              <w:rPr>
+                <w:rFonts w:ascii="Times New Roman" w:hAnsi="Times New Roman"/>
+              </w:rPr>
+              <w:t>Mirelle</w:t>
+            </w:r>
+            <w:proofErr w:type="spellEnd"/>
           </w:p>
         </w:tc>
       </w:tr>
     </w:tbl>
     <w:p>
       <w:pPr>
+        <w:pStyle w:val="Corpodetexto"/>
+        <w:spacing w:line="240" w:lineRule="auto"/>
         <w:rPr>
           <w:rFonts w:ascii="Times New Roman" w:hAnsi="Times New Roman"/>
         </w:rPr>
@@ -3151,8 +3449,19 @@
         <w:t>3.2 Requisitos de Qualidade</w:t>
       </w:r>
     </w:p>
-    <w:p/>
-    <w:p>
+    <w:p>
+      <w:pPr>
+        <w:rPr>
+          <w:rFonts w:hint="eastAsia"/>
+        </w:rPr>
+      </w:pPr>
+    </w:p>
+    <w:p>
+      <w:pPr>
+        <w:rPr>
+          <w:rFonts w:hint="eastAsia"/>
+        </w:rPr>
+      </w:pPr>
       <w:r>
         <w:t xml:space="preserve">- Deve ser </w:t>
       </w:r>
@@ -3163,6 +3472,11 @@
       <w:proofErr w:type="gramEnd"/>
     </w:p>
     <w:p>
+      <w:pPr>
+        <w:rPr>
+          <w:rFonts w:hint="eastAsia"/>
+        </w:rPr>
+      </w:pPr>
       <w:r>
         <w:t xml:space="preserve">-O sistema deve ter no mínimo </w:t>
       </w:r>
@@ -3176,11 +3490,21 @@
       </w:r>
     </w:p>
     <w:p>
+      <w:pPr>
+        <w:rPr>
+          <w:rFonts w:hint="eastAsia"/>
+        </w:rPr>
+      </w:pPr>
       <w:r>
         <w:t>-O sistema não necessita de uma segurança rígida.</w:t>
       </w:r>
     </w:p>
     <w:p>
+      <w:pPr>
+        <w:rPr>
+          <w:rFonts w:hint="eastAsia"/>
+        </w:rPr>
+      </w:pPr>
       <w:r>
         <w:t>-O sistema deve conter alto desempenho.</w:t>
       </w:r>
@@ -4544,8 +4868,6 @@
           <w:szCs w:val="20"/>
         </w:rPr>
       </w:pPr>
-      <w:bookmarkStart w:id="2" w:name="_GoBack"/>
-      <w:bookmarkEnd w:id="2"/>
     </w:p>
     <w:p>
       <w:pPr>

--- a/Documento de especificação/Documento de Especificação.docx
+++ b/Documento de especificação/Documento de Especificação.docx
@@ -1670,10 +1670,28 @@
               <w:rPr>
                 <w:rFonts w:ascii="Times New Roman" w:hAnsi="Times New Roman"/>
               </w:rPr>
-              <w:t xml:space="preserve">Inserções das Apêndices e criação do índice </w:t>
+              <w:t xml:space="preserve">Inserções </w:t>
             </w:r>
-            <w:bookmarkStart w:id="2" w:name="_GoBack"/>
-            <w:bookmarkEnd w:id="2"/>
+            <w:proofErr w:type="gramStart"/>
+            <w:r>
+              <w:rPr>
+                <w:rFonts w:ascii="Times New Roman" w:hAnsi="Times New Roman"/>
+              </w:rPr>
+              <w:t>das Apêndices</w:t>
+            </w:r>
+            <w:proofErr w:type="gramEnd"/>
+            <w:r>
+              <w:rPr>
+                <w:rFonts w:ascii="Times New Roman" w:hAnsi="Times New Roman"/>
+              </w:rPr>
+              <w:t xml:space="preserve"> e criação do índice </w:t>
+            </w:r>
+            <w:r>
+              <w:rPr>
+                <w:rFonts w:ascii="Times New Roman" w:hAnsi="Times New Roman"/>
+              </w:rPr>
+              <w:t>e do Glossário</w:t>
+            </w:r>
             <w:r>
               <w:rPr>
                 <w:rFonts w:ascii="Times New Roman" w:hAnsi="Times New Roman"/>
@@ -2439,18 +2457,16 @@
           <w:b/>
           <w:bCs/>
         </w:rPr>
-        <w:t xml:space="preserve"> dos </w:t>
-      </w:r>
-      <w:proofErr w:type="spellStart"/>
+        <w:t xml:space="preserve"> dos Stakeholders</w:t>
+      </w:r>
       <w:r>
         <w:rPr>
           <w:rFonts w:ascii="Arial" w:hAnsi="Arial"/>
           <w:b/>
           <w:bCs/>
         </w:rPr>
-        <w:t>Stakeholders</w:t>
-      </w:r>
-      <w:proofErr w:type="spellEnd"/>
+        <w:t>¹</w:t>
+      </w:r>
     </w:p>
     <w:p>
       <w:pPr>
@@ -7801,9 +7817,114 @@
     <w:p>
       <w:pPr>
         <w:rPr>
+          <w:sz w:val="28"/>
+          <w:szCs w:val="28"/>
+        </w:rPr>
+      </w:pPr>
+      <w:r>
+        <w:rPr>
+          <w:sz w:val="28"/>
+          <w:szCs w:val="28"/>
+        </w:rPr>
+        <w:t>Glossário</w:t>
+      </w:r>
+    </w:p>
+    <w:p>
+      <w:pPr>
+        <w:pStyle w:val="PargrafodaLista"/>
+        <w:numPr>
+          <w:ilvl w:val="0"/>
+          <w:numId w:val="2"/>
+        </w:numPr>
+        <w:rPr>
+          <w:rFonts w:ascii="Arial" w:hAnsi="Arial"/>
+          <w:bCs/>
+        </w:rPr>
+      </w:pPr>
+      <w:proofErr w:type="spellStart"/>
+      <w:r>
+        <w:rPr>
+          <w:rFonts w:ascii="Arial" w:hAnsi="Arial"/>
+          <w:b/>
+          <w:bCs/>
+        </w:rPr>
+        <w:t>Stakeholders</w:t>
+      </w:r>
+      <w:proofErr w:type="spellEnd"/>
+      <w:r>
+        <w:rPr>
+          <w:rFonts w:ascii="Arial" w:hAnsi="Arial"/>
+          <w:b/>
+          <w:bCs/>
+        </w:rPr>
+        <w:t xml:space="preserve">: </w:t>
+      </w:r>
+      <w:r>
+        <w:rPr>
+          <w:rFonts w:ascii="Arial" w:hAnsi="Arial"/>
+          <w:bCs/>
+        </w:rPr>
+        <w:t>Pessoa ou grupo que fez de alguma forma um investimento no projeto.</w:t>
+      </w:r>
+    </w:p>
+    <w:p>
+      <w:pPr>
+        <w:pStyle w:val="PargrafodaLista"/>
+        <w:rPr>
+          <w:rFonts w:ascii="Arial" w:hAnsi="Arial"/>
+          <w:b/>
+          <w:bCs/>
+        </w:rPr>
+      </w:pPr>
+    </w:p>
+    <w:p>
+      <w:pPr>
+        <w:pStyle w:val="PargrafodaLista"/>
+        <w:rPr>
+          <w:rFonts w:ascii="Arial" w:hAnsi="Arial"/>
+          <w:b/>
+          <w:bCs/>
+        </w:rPr>
+      </w:pPr>
+    </w:p>
+    <w:p>
+      <w:pPr>
+        <w:pStyle w:val="PargrafodaLista"/>
+        <w:rPr>
+          <w:rFonts w:ascii="Arial" w:hAnsi="Arial"/>
+          <w:b/>
+          <w:bCs/>
+        </w:rPr>
+      </w:pPr>
+      <w:r>
+        <w:rPr>
+          <w:rFonts w:ascii="Arial" w:hAnsi="Arial"/>
+          <w:b/>
+          <w:bCs/>
+        </w:rPr>
+        <w:t>Índices:</w:t>
+      </w:r>
+    </w:p>
+    <w:p>
+      <w:pPr>
+        <w:pStyle w:val="PargrafodaLista"/>
+        <w:rPr>
           <w:rFonts w:hint="eastAsia"/>
-        </w:rPr>
-      </w:pPr>
+          <w:sz w:val="28"/>
+          <w:szCs w:val="28"/>
+        </w:rPr>
+      </w:pPr>
+      <w:bookmarkStart w:id="2" w:name="_GoBack"/>
+      <w:bookmarkEnd w:id="2"/>
+      <w:r>
+        <w:rPr>
+          <w:rFonts w:ascii="Arial" w:hAnsi="Arial"/>
+          <w:b/>
+          <w:bCs/>
+        </w:rPr>
+        <w:lastRenderedPageBreak/>
+        <w:t xml:space="preserve"> </w:t>
+      </w:r>
     </w:p>
     <w:sectPr>
       <w:pgSz w:w="11906" w:h="16838"/>
@@ -7909,6 +8030,96 @@
       <w:lvlJc w:val="left"/>
       <w:pPr>
         <w:ind w:left="1584" w:hanging="1584"/>
+      </w:pPr>
+    </w:lvl>
+  </w:abstractNum>
+  <w:abstractNum w:abstractNumId="1">
+    <w:nsid w:val="16782AF4"/>
+    <w:multiLevelType w:val="hybridMultilevel"/>
+    <w:tmpl w:val="3C1675A8"/>
+    <w:lvl w:ilvl="0" w:tplc="82AA3C28">
+      <w:start w:val="1"/>
+      <w:numFmt w:val="decimal"/>
+      <w:lvlText w:val="%1-"/>
+      <w:lvlJc w:val="left"/>
+      <w:pPr>
+        <w:ind w:left="720" w:hanging="360"/>
+      </w:pPr>
+      <w:rPr>
+        <w:rFonts w:ascii="Liberation Serif" w:hAnsi="Liberation Serif" w:hint="default"/>
+        <w:sz w:val="28"/>
+      </w:rPr>
+    </w:lvl>
+    <w:lvl w:ilvl="1" w:tplc="04160019" w:tentative="1">
+      <w:start w:val="1"/>
+      <w:numFmt w:val="lowerLetter"/>
+      <w:lvlText w:val="%2."/>
+      <w:lvlJc w:val="left"/>
+      <w:pPr>
+        <w:ind w:left="1440" w:hanging="360"/>
+      </w:pPr>
+    </w:lvl>
+    <w:lvl w:ilvl="2" w:tplc="0416001B" w:tentative="1">
+      <w:start w:val="1"/>
+      <w:numFmt w:val="lowerRoman"/>
+      <w:lvlText w:val="%3."/>
+      <w:lvlJc w:val="right"/>
+      <w:pPr>
+        <w:ind w:left="2160" w:hanging="180"/>
+      </w:pPr>
+    </w:lvl>
+    <w:lvl w:ilvl="3" w:tplc="0416000F" w:tentative="1">
+      <w:start w:val="1"/>
+      <w:numFmt w:val="decimal"/>
+      <w:lvlText w:val="%4."/>
+      <w:lvlJc w:val="left"/>
+      <w:pPr>
+        <w:ind w:left="2880" w:hanging="360"/>
+      </w:pPr>
+    </w:lvl>
+    <w:lvl w:ilvl="4" w:tplc="04160019" w:tentative="1">
+      <w:start w:val="1"/>
+      <w:numFmt w:val="lowerLetter"/>
+      <w:lvlText w:val="%5."/>
+      <w:lvlJc w:val="left"/>
+      <w:pPr>
+        <w:ind w:left="3600" w:hanging="360"/>
+      </w:pPr>
+    </w:lvl>
+    <w:lvl w:ilvl="5" w:tplc="0416001B" w:tentative="1">
+      <w:start w:val="1"/>
+      <w:numFmt w:val="lowerRoman"/>
+      <w:lvlText w:val="%6."/>
+      <w:lvlJc w:val="right"/>
+      <w:pPr>
+        <w:ind w:left="4320" w:hanging="180"/>
+      </w:pPr>
+    </w:lvl>
+    <w:lvl w:ilvl="6" w:tplc="0416000F" w:tentative="1">
+      <w:start w:val="1"/>
+      <w:numFmt w:val="decimal"/>
+      <w:lvlText w:val="%7."/>
+      <w:lvlJc w:val="left"/>
+      <w:pPr>
+        <w:ind w:left="5040" w:hanging="360"/>
+      </w:pPr>
+    </w:lvl>
+    <w:lvl w:ilvl="7" w:tplc="04160019" w:tentative="1">
+      <w:start w:val="1"/>
+      <w:numFmt w:val="lowerLetter"/>
+      <w:lvlText w:val="%8."/>
+      <w:lvlJc w:val="left"/>
+      <w:pPr>
+        <w:ind w:left="5760" w:hanging="360"/>
+      </w:pPr>
+    </w:lvl>
+    <w:lvl w:ilvl="8" w:tplc="0416001B" w:tentative="1">
+      <w:start w:val="1"/>
+      <w:numFmt w:val="lowerRoman"/>
+      <w:lvlText w:val="%9."/>
+      <w:lvlJc w:val="right"/>
+      <w:pPr>
+        <w:ind w:left="6480" w:hanging="180"/>
       </w:pPr>
     </w:lvl>
   </w:abstractNum>
@@ -7941,6 +8152,9 @@
     <w:lvlOverride w:ilvl="8">
       <w:startOverride w:val="1"/>
     </w:lvlOverride>
+  </w:num>
+  <w:num w:numId="2">
+    <w:abstractNumId w:val="1"/>
   </w:num>
 </w:numbering>
 </file>
@@ -8318,6 +8532,21 @@
       <w:u w:val="single"/>
     </w:rPr>
   </w:style>
+  <w:style w:type="paragraph" w:styleId="PargrafodaLista">
+    <w:name w:val="List Paragraph"/>
+    <w:basedOn w:val="Normal"/>
+    <w:uiPriority w:val="34"/>
+    <w:qFormat/>
+    <w:rsid w:val="000E7D4F"/>
+    <w:pPr>
+      <w:ind w:left="720"/>
+      <w:contextualSpacing/>
+    </w:pPr>
+    <w:rPr>
+      <w:rFonts w:cs="Mangal"/>
+      <w:szCs w:val="21"/>
+    </w:rPr>
+  </w:style>
 </w:styles>
 </file>
 
@@ -8694,6 +8923,21 @@
       <w:u w:val="single"/>
     </w:rPr>
   </w:style>
+  <w:style w:type="paragraph" w:styleId="PargrafodaLista">
+    <w:name w:val="List Paragraph"/>
+    <w:basedOn w:val="Normal"/>
+    <w:uiPriority w:val="34"/>
+    <w:qFormat/>
+    <w:rsid w:val="000E7D4F"/>
+    <w:pPr>
+      <w:ind w:left="720"/>
+      <w:contextualSpacing/>
+    </w:pPr>
+    <w:rPr>
+      <w:rFonts w:cs="Mangal"/>
+      <w:szCs w:val="21"/>
+    </w:rPr>
+  </w:style>
 </w:styles>
 </file>
 

--- a/Documento de especificação/Documento de Especificação.docx
+++ b/Documento de especificação/Documento de Especificação.docx
@@ -7891,29 +7891,19 @@
       <w:pPr>
         <w:pStyle w:val="PargrafodaLista"/>
         <w:rPr>
-          <w:rFonts w:ascii="Arial" w:hAnsi="Arial"/>
-          <w:b/>
-          <w:bCs/>
-        </w:rPr>
-      </w:pPr>
-      <w:r>
-        <w:rPr>
-          <w:rFonts w:ascii="Arial" w:hAnsi="Arial"/>
-          <w:b/>
-          <w:bCs/>
-        </w:rPr>
-        <w:t>Índices:</w:t>
-      </w:r>
-    </w:p>
-    <w:p>
-      <w:pPr>
-        <w:pStyle w:val="PargrafodaLista"/>
-        <w:rPr>
           <w:rFonts w:hint="eastAsia"/>
           <w:sz w:val="28"/>
           <w:szCs w:val="28"/>
         </w:rPr>
       </w:pPr>
+      <w:r>
+        <w:rPr>
+          <w:rFonts w:ascii="Arial" w:hAnsi="Arial"/>
+          <w:b/>
+          <w:bCs/>
+        </w:rPr>
+        <w:t>Índices</w:t>
+      </w:r>
       <w:bookmarkStart w:id="2" w:name="_GoBack"/>
       <w:bookmarkEnd w:id="2"/>
       <w:r>
@@ -7922,7 +7912,6 @@
           <w:b/>
           <w:bCs/>
         </w:rPr>
-        <w:lastRenderedPageBreak/>
         <w:t xml:space="preserve"> </w:t>
       </w:r>
     </w:p>

--- a/Documento de especificação/Documento de Especificação.docx
+++ b/Documento de especificação/Documento de Especificação.docx
@@ -588,6 +588,7 @@
         <w:jc w:val="both"/>
         <w:rPr>
           <w:rFonts w:ascii="Arial" w:hAnsi="Arial"/>
+          <w:u w:val="single"/>
         </w:rPr>
       </w:pPr>
       <w:r>
@@ -638,7 +639,18 @@
           <w:sz w:val="28"/>
           <w:szCs w:val="28"/>
         </w:rPr>
-        <w:t xml:space="preserve">   </w:t>
+        <w:t xml:space="preserve"> </w:t>
+      </w:r>
+      <w:bookmarkStart w:id="2" w:name="_GoBack"/>
+      <w:r>
+        <w:rPr>
+          <w:rFonts w:ascii="Times New Roman" w:hAnsi="Times New Roman"/>
+          <w:b/>
+          <w:bCs/>
+          <w:sz w:val="28"/>
+          <w:szCs w:val="28"/>
+        </w:rPr>
+        <w:t xml:space="preserve">  </w:t>
       </w:r>
       <w:r>
         <w:rPr>
@@ -648,8 +660,9 @@
           <w:sz w:val="36"/>
           <w:szCs w:val="36"/>
         </w:rPr>
-        <w:t>Histórico das Revisões*</w:t>
-      </w:r>
+        <w:t>Histórico das Revisões</w:t>
+      </w:r>
+      <w:bookmarkEnd w:id="2"/>
     </w:p>
     <w:p>
       <w:pPr>
@@ -1234,13 +1247,7 @@
               <w:rPr>
                 <w:rFonts w:ascii="Times New Roman" w:hAnsi="Times New Roman"/>
               </w:rPr>
-              <w:t xml:space="preserve">Elaboração da introdução, escopos e </w:t>
-            </w:r>
-            <w:r>
-              <w:rPr>
-                <w:rFonts w:ascii="Times New Roman" w:hAnsi="Times New Roman"/>
-              </w:rPr>
-              <w:t xml:space="preserve">Descrição dos </w:t>
+              <w:t xml:space="preserve">Elaboração da introdução, escopos e Descrição dos </w:t>
             </w:r>
             <w:proofErr w:type="spellStart"/>
             <w:proofErr w:type="gramStart"/>
@@ -1359,45 +1366,21 @@
               <w:rPr>
                 <w:rFonts w:ascii="Times New Roman" w:hAnsi="Times New Roman"/>
               </w:rPr>
-              <w:t xml:space="preserve">Elaboração da Descrição do Público </w:t>
-            </w:r>
-            <w:r>
-              <w:rPr>
-                <w:rFonts w:ascii="Times New Roman" w:hAnsi="Times New Roman"/>
-              </w:rPr>
-              <w:t>Alvo</w:t>
-            </w:r>
-            <w:r>
-              <w:rPr>
-                <w:rFonts w:ascii="Times New Roman" w:hAnsi="Times New Roman"/>
-              </w:rPr>
-              <w:t xml:space="preserve"> e das</w:t>
+              <w:t>Elaboração da Descrição do Público Alvo e das</w:t>
             </w:r>
             <w:proofErr w:type="gramStart"/>
             <w:r>
               <w:rPr>
                 <w:rFonts w:ascii="Times New Roman" w:hAnsi="Times New Roman"/>
               </w:rPr>
-              <w:t xml:space="preserve"> </w:t>
-            </w:r>
-            <w:r>
-              <w:rPr>
-                <w:rFonts w:ascii="Times New Roman" w:hAnsi="Times New Roman"/>
-              </w:rPr>
-              <w:t xml:space="preserve"> </w:t>
+              <w:t xml:space="preserve">  </w:t>
             </w:r>
             <w:proofErr w:type="gramEnd"/>
             <w:r>
               <w:rPr>
                 <w:rFonts w:ascii="Times New Roman" w:hAnsi="Times New Roman"/>
               </w:rPr>
-              <w:t xml:space="preserve">Restrições </w:t>
-            </w:r>
-            <w:r>
-              <w:rPr>
-                <w:rFonts w:ascii="Times New Roman" w:hAnsi="Times New Roman"/>
-              </w:rPr>
-              <w:t>do sistema</w:t>
+              <w:t>Restrições do sistema</w:t>
             </w:r>
           </w:p>
           <w:p>
@@ -1527,13 +1510,7 @@
               <w:rPr>
                 <w:rFonts w:ascii="Times New Roman" w:hAnsi="Times New Roman"/>
               </w:rPr>
-              <w:t>Requisitos Funcionais</w:t>
-            </w:r>
-            <w:r>
-              <w:rPr>
-                <w:rFonts w:ascii="Times New Roman" w:hAnsi="Times New Roman"/>
-              </w:rPr>
-              <w:t xml:space="preserve"> e dos </w:t>
+              <w:t xml:space="preserve">Requisitos Funcionais e dos </w:t>
             </w:r>
           </w:p>
           <w:p>
@@ -1613,13 +1590,7 @@
               <w:rPr>
                 <w:rFonts w:ascii="Times New Roman" w:hAnsi="Times New Roman"/>
               </w:rPr>
-              <w:t>03</w:t>
-            </w:r>
-            <w:r>
-              <w:rPr>
-                <w:rFonts w:ascii="Times New Roman" w:hAnsi="Times New Roman"/>
-              </w:rPr>
-              <w:t>/06</w:t>
+              <w:t>03/06</w:t>
             </w:r>
           </w:p>
         </w:tc>
@@ -1726,6 +1697,11 @@
             </w:r>
             <w:proofErr w:type="spellEnd"/>
           </w:p>
+          <w:p>
+            <w:pPr>
+              <w:jc w:val="right"/>
+            </w:pPr>
+          </w:p>
         </w:tc>
       </w:tr>
     </w:tbl>
@@ -1954,6 +1930,14 @@
         <w:tab/>
         <w:t>1.1 Escopo</w:t>
       </w:r>
+      <w:proofErr w:type="gramStart"/>
+      <w:r>
+        <w:rPr>
+          <w:rFonts w:ascii="Times New Roman" w:hAnsi="Times New Roman"/>
+        </w:rPr>
+        <w:t>....................................................................</w:t>
+      </w:r>
+      <w:proofErr w:type="gramEnd"/>
     </w:p>
     <w:p>
       <w:pPr>
@@ -1991,6 +1975,12 @@
         <w:t>Stakeholders</w:t>
       </w:r>
       <w:proofErr w:type="spellEnd"/>
+      <w:r>
+        <w:rPr>
+          <w:rFonts w:ascii="Times New Roman" w:hAnsi="Times New Roman"/>
+        </w:rPr>
+        <w:t>...................................</w:t>
+      </w:r>
     </w:p>
     <w:p>
       <w:pPr>
@@ -2035,6 +2025,12 @@
         </w:rPr>
         <w:t xml:space="preserve"> do Público – Alvo</w:t>
       </w:r>
+      <w:r>
+        <w:rPr>
+          <w:rFonts w:ascii="Times New Roman" w:hAnsi="Times New Roman"/>
+        </w:rPr>
+        <w:t>.................................</w:t>
+      </w:r>
     </w:p>
     <w:p>
       <w:pPr>
@@ -2049,7 +2045,21 @@
           <w:rFonts w:ascii="Times New Roman" w:hAnsi="Times New Roman"/>
         </w:rPr>
         <w:tab/>
-        <w:t xml:space="preserve">2.2 Restrições </w:t>
+        <w:t>2.2 Restrições</w:t>
+      </w:r>
+      <w:proofErr w:type="gramStart"/>
+      <w:r>
+        <w:rPr>
+          <w:rFonts w:ascii="Times New Roman" w:hAnsi="Times New Roman"/>
+        </w:rPr>
+        <w:t>...............................................................</w:t>
+      </w:r>
+      <w:proofErr w:type="gramEnd"/>
+      <w:r>
+        <w:rPr>
+          <w:rFonts w:ascii="Times New Roman" w:hAnsi="Times New Roman"/>
+        </w:rPr>
+        <w:t xml:space="preserve"> </w:t>
       </w:r>
     </w:p>
     <w:p>
@@ -2082,6 +2092,14 @@
         <w:tab/>
         <w:t>3.1 Requisitos Funcionais</w:t>
       </w:r>
+      <w:proofErr w:type="gramStart"/>
+      <w:r>
+        <w:rPr>
+          <w:rFonts w:ascii="Times New Roman" w:hAnsi="Times New Roman"/>
+        </w:rPr>
+        <w:t>.............................................</w:t>
+      </w:r>
+      <w:proofErr w:type="gramEnd"/>
     </w:p>
     <w:p>
       <w:pPr>
@@ -2098,6 +2116,14 @@
         <w:tab/>
         <w:t>3.2 Requisitos de Qualidade</w:t>
       </w:r>
+      <w:proofErr w:type="gramStart"/>
+      <w:r>
+        <w:rPr>
+          <w:rFonts w:ascii="Times New Roman" w:hAnsi="Times New Roman"/>
+        </w:rPr>
+        <w:t>.........................................</w:t>
+      </w:r>
+      <w:proofErr w:type="gramEnd"/>
     </w:p>
     <w:p>
       <w:pPr>
@@ -2158,6 +2184,12 @@
         </w:rPr>
         <w:t>Diagrama de Caso de uso</w:t>
       </w:r>
+      <w:r>
+        <w:rPr>
+          <w:rFonts w:ascii="Times New Roman" w:hAnsi="Times New Roman"/>
+        </w:rPr>
+        <w:t>...................................</w:t>
+      </w:r>
     </w:p>
     <w:p>
       <w:pPr>
@@ -2188,6 +2220,12 @@
         </w:rPr>
         <w:t xml:space="preserve"> de uso textuais</w:t>
       </w:r>
+      <w:r>
+        <w:rPr>
+          <w:rFonts w:ascii="Times New Roman" w:hAnsi="Times New Roman"/>
+        </w:rPr>
+        <w:t>............................................</w:t>
+      </w:r>
     </w:p>
     <w:p>
       <w:pPr>
@@ -2202,7 +2240,13 @@
           <w:rFonts w:ascii="Times New Roman" w:hAnsi="Times New Roman"/>
         </w:rPr>
         <w:tab/>
-        <w:t xml:space="preserve">   </w:t>
+        <w:t xml:space="preserve">  </w:t>
+      </w:r>
+      <w:r>
+        <w:rPr>
+          <w:rFonts w:ascii="Times New Roman" w:hAnsi="Times New Roman"/>
+        </w:rPr>
+        <w:t xml:space="preserve"> </w:t>
       </w:r>
       <w:proofErr w:type="gramStart"/>
       <w:r>
@@ -2216,23 +2260,24 @@
         <w:rPr>
           <w:rFonts w:ascii="Times New Roman" w:hAnsi="Times New Roman"/>
         </w:rPr>
-        <w:t xml:space="preserve"> de Fluxo de Dados</w:t>
-      </w:r>
-      <w:r>
-        <w:rPr>
-          <w:rFonts w:ascii="Times New Roman" w:hAnsi="Times New Roman"/>
-        </w:rPr>
-        <w:tab/>
+        <w:t xml:space="preserve"> de Fluxo de Dados...............................</w:t>
       </w:r>
     </w:p>
     <w:p>
       <w:pPr>
         <w:pStyle w:val="Corpodetexto"/>
         <w:spacing w:line="240" w:lineRule="auto"/>
+        <w:ind w:left="708"/>
         <w:rPr>
           <w:rFonts w:ascii="Times New Roman" w:hAnsi="Times New Roman"/>
         </w:rPr>
       </w:pPr>
+      <w:r>
+        <w:rPr>
+          <w:rFonts w:ascii="Times New Roman" w:hAnsi="Times New Roman"/>
+        </w:rPr>
+        <w:t xml:space="preserve">Índice </w:t>
+      </w:r>
     </w:p>
     <w:p>
       <w:pPr>
@@ -7817,6 +7862,7 @@
     <w:p>
       <w:pPr>
         <w:rPr>
+          <w:rFonts w:hint="eastAsia"/>
           <w:sz w:val="28"/>
           <w:szCs w:val="28"/>
         </w:rPr>
@@ -7902,17 +7948,7 @@
           <w:b/>
           <w:bCs/>
         </w:rPr>
-        <w:t>Índices</w:t>
-      </w:r>
-      <w:bookmarkStart w:id="2" w:name="_GoBack"/>
-      <w:bookmarkEnd w:id="2"/>
-      <w:r>
-        <w:rPr>
-          <w:rFonts w:ascii="Arial" w:hAnsi="Arial"/>
-          <w:b/>
-          <w:bCs/>
-        </w:rPr>
-        <w:t xml:space="preserve"> </w:t>
+        <w:t xml:space="preserve">Índices </w:t>
       </w:r>
     </w:p>
     <w:sectPr>
